--- a/I10a/documents/DOKUMENTATION FINAL.docx
+++ b/I10a/documents/DOKUMENTATION FINAL.docx
@@ -151,19 +151,47 @@
         <w:rPr>
           <w:lang w:val="en-US"/>
         </w:rPr>
-        <w:t>, Ellendamm 4a</w:t>
-      </w:r>
+        <w:t xml:space="preserve">, </w:t>
+      </w:r>
+      <w:proofErr w:type="spellStart"/>
       <w:r>
         <w:rPr>
           <w:lang w:val="en-US"/>
         </w:rPr>
+        <w:t>Ellendamm</w:t>
+      </w:r>
+      <w:proofErr w:type="spellEnd"/>
+      <w:r>
+        <w:rPr>
+          <w:lang w:val="en-US"/>
+        </w:rPr>
+        <w:t xml:space="preserve"> 4a</w:t>
+      </w:r>
+      <w:r>
+        <w:rPr>
+          <w:lang w:val="en-US"/>
+        </w:rPr>
         <w:t>, 25335</w:t>
       </w:r>
       <w:r>
         <w:rPr>
           <w:lang w:val="en-US"/>
         </w:rPr>
-        <w:t xml:space="preserve"> Elmshorn, I10a</w:t>
+        <w:t xml:space="preserve"> </w:t>
+      </w:r>
+      <w:proofErr w:type="spellStart"/>
+      <w:r>
+        <w:rPr>
+          <w:lang w:val="en-US"/>
+        </w:rPr>
+        <w:t>Elmshorn</w:t>
+      </w:r>
+      <w:proofErr w:type="spellEnd"/>
+      <w:r>
+        <w:rPr>
+          <w:lang w:val="en-US"/>
+        </w:rPr>
+        <w:t>, I10a</w:t>
       </w:r>
     </w:p>
     <w:p>
@@ -195,7 +223,21 @@
         <w:rPr>
           <w:lang w:val="en-US"/>
         </w:rPr>
-        <w:t>, Reembusch 75b</w:t>
+        <w:t xml:space="preserve">, </w:t>
+      </w:r>
+      <w:proofErr w:type="spellStart"/>
+      <w:r>
+        <w:rPr>
+          <w:lang w:val="en-US"/>
+        </w:rPr>
+        <w:t>Reembusch</w:t>
+      </w:r>
+      <w:proofErr w:type="spellEnd"/>
+      <w:r>
+        <w:rPr>
+          <w:lang w:val="en-US"/>
+        </w:rPr>
+        <w:t xml:space="preserve"> 75b</w:t>
       </w:r>
       <w:r>
         <w:rPr>
@@ -367,7 +409,7 @@
       <w:r>
         <w:br w:type="page"/>
       </w:r>
-      <w:bookmarkStart w:id="0" w:name="_Toc302943147"/>
+      <w:bookmarkStart w:id="0" w:name="_Toc302994028"/>
       <w:r>
         <w:lastRenderedPageBreak/>
         <w:t>Inhaltsverzeichnis</w:t>
@@ -380,7 +422,7 @@
         <w:rPr>
           <w:rFonts w:asciiTheme="minorHAnsi" w:eastAsiaTheme="minorEastAsia" w:hAnsiTheme="minorHAnsi" w:cstheme="minorBidi"/>
           <w:noProof/>
-          <w:lang w:eastAsia="ja-JP"/>
+          <w:lang w:eastAsia="de-DE"/>
         </w:rPr>
       </w:pPr>
       <w:r>
@@ -392,7 +434,7 @@
       <w:r>
         <w:fldChar w:fldCharType="separate"/>
       </w:r>
-      <w:hyperlink w:anchor="_Toc302943147" w:history="1">
+      <w:hyperlink w:anchor="_Toc302994028" w:history="1">
         <w:r>
           <w:rPr>
             <w:rStyle w:val="Hyperlink"/>
@@ -419,7 +461,7 @@
             <w:noProof/>
             <w:webHidden/>
           </w:rPr>
-          <w:instrText xml:space="preserve"> PAGEREF _Toc302943147 \h </w:instrText>
+          <w:instrText xml:space="preserve"> PAGEREF _Toc302994028 \h </w:instrText>
         </w:r>
         <w:r>
           <w:rPr>
@@ -456,10 +498,10 @@
         <w:rPr>
           <w:rFonts w:asciiTheme="minorHAnsi" w:eastAsiaTheme="minorEastAsia" w:hAnsiTheme="minorHAnsi" w:cstheme="minorBidi"/>
           <w:noProof/>
-          <w:lang w:eastAsia="ja-JP"/>
-        </w:rPr>
-      </w:pPr>
-      <w:hyperlink w:anchor="_Toc302943148" w:history="1">
+          <w:lang w:eastAsia="de-DE"/>
+        </w:rPr>
+      </w:pPr>
+      <w:hyperlink w:anchor="_Toc302994029" w:history="1">
         <w:r>
           <w:rPr>
             <w:rStyle w:val="Hyperlink"/>
@@ -486,7 +528,7 @@
             <w:noProof/>
             <w:webHidden/>
           </w:rPr>
-          <w:instrText xml:space="preserve"> PAGEREF _Toc302943148 \h </w:instrText>
+          <w:instrText xml:space="preserve"> PAGEREF _Toc302994029 \h </w:instrText>
         </w:r>
         <w:r>
           <w:rPr>
@@ -523,10 +565,10 @@
         <w:rPr>
           <w:rFonts w:asciiTheme="minorHAnsi" w:eastAsiaTheme="minorEastAsia" w:hAnsiTheme="minorHAnsi" w:cstheme="minorBidi"/>
           <w:noProof/>
-          <w:lang w:eastAsia="ja-JP"/>
-        </w:rPr>
-      </w:pPr>
-      <w:hyperlink w:anchor="_Toc302943149" w:history="1">
+          <w:lang w:eastAsia="de-DE"/>
+        </w:rPr>
+      </w:pPr>
+      <w:hyperlink w:anchor="_Toc302994030" w:history="1">
         <w:r>
           <w:rPr>
             <w:rStyle w:val="Hyperlink"/>
@@ -553,7 +595,7 @@
             <w:noProof/>
             <w:webHidden/>
           </w:rPr>
-          <w:instrText xml:space="preserve"> PAGEREF _Toc302943149 \h </w:instrText>
+          <w:instrText xml:space="preserve"> PAGEREF _Toc302994030 \h </w:instrText>
         </w:r>
         <w:r>
           <w:rPr>
@@ -590,10 +632,10 @@
         <w:rPr>
           <w:rFonts w:asciiTheme="minorHAnsi" w:eastAsiaTheme="minorEastAsia" w:hAnsiTheme="minorHAnsi" w:cstheme="minorBidi"/>
           <w:noProof/>
-          <w:lang w:eastAsia="ja-JP"/>
-        </w:rPr>
-      </w:pPr>
-      <w:hyperlink w:anchor="_Toc302943150" w:history="1">
+          <w:lang w:eastAsia="de-DE"/>
+        </w:rPr>
+      </w:pPr>
+      <w:hyperlink w:anchor="_Toc302994031" w:history="1">
         <w:r>
           <w:rPr>
             <w:rStyle w:val="Hyperlink"/>
@@ -605,7 +647,7 @@
           <w:rPr>
             <w:rFonts w:asciiTheme="minorHAnsi" w:eastAsiaTheme="minorEastAsia" w:hAnsiTheme="minorHAnsi" w:cstheme="minorBidi"/>
             <w:noProof/>
-            <w:lang w:eastAsia="ja-JP"/>
+            <w:lang w:eastAsia="de-DE"/>
           </w:rPr>
           <w:tab/>
         </w:r>
@@ -635,7 +677,7 @@
             <w:noProof/>
             <w:webHidden/>
           </w:rPr>
-          <w:instrText xml:space="preserve"> PAGEREF _Toc302943150 \h </w:instrText>
+          <w:instrText xml:space="preserve"> PAGEREF _Toc302994031 \h </w:instrText>
         </w:r>
         <w:r>
           <w:rPr>
@@ -672,10 +714,10 @@
         <w:rPr>
           <w:rFonts w:asciiTheme="minorHAnsi" w:eastAsiaTheme="minorEastAsia" w:hAnsiTheme="minorHAnsi" w:cstheme="minorBidi"/>
           <w:noProof/>
-          <w:lang w:eastAsia="ja-JP"/>
-        </w:rPr>
-      </w:pPr>
-      <w:hyperlink w:anchor="_Toc302943151" w:history="1">
+          <w:lang w:eastAsia="de-DE"/>
+        </w:rPr>
+      </w:pPr>
+      <w:hyperlink w:anchor="_Toc302994032" w:history="1">
         <w:r>
           <w:rPr>
             <w:rStyle w:val="Hyperlink"/>
@@ -687,7 +729,7 @@
           <w:rPr>
             <w:rFonts w:asciiTheme="minorHAnsi" w:eastAsiaTheme="minorEastAsia" w:hAnsiTheme="minorHAnsi" w:cstheme="minorBidi"/>
             <w:noProof/>
-            <w:lang w:eastAsia="ja-JP"/>
+            <w:lang w:eastAsia="de-DE"/>
           </w:rPr>
           <w:tab/>
         </w:r>
@@ -717,7 +759,7 @@
             <w:noProof/>
             <w:webHidden/>
           </w:rPr>
-          <w:instrText xml:space="preserve"> PAGEREF _Toc302943151 \h </w:instrText>
+          <w:instrText xml:space="preserve"> PAGEREF _Toc302994032 \h </w:instrText>
         </w:r>
         <w:r>
           <w:rPr>
@@ -754,10 +796,10 @@
         <w:rPr>
           <w:rFonts w:asciiTheme="minorHAnsi" w:eastAsiaTheme="minorEastAsia" w:hAnsiTheme="minorHAnsi" w:cstheme="minorBidi"/>
           <w:noProof/>
-          <w:lang w:eastAsia="ja-JP"/>
-        </w:rPr>
-      </w:pPr>
-      <w:hyperlink w:anchor="_Toc302943152" w:history="1">
+          <w:lang w:eastAsia="de-DE"/>
+        </w:rPr>
+      </w:pPr>
+      <w:hyperlink w:anchor="_Toc302994033" w:history="1">
         <w:r>
           <w:rPr>
             <w:rStyle w:val="Hyperlink"/>
@@ -769,7 +811,7 @@
           <w:rPr>
             <w:rFonts w:asciiTheme="minorHAnsi" w:eastAsiaTheme="minorEastAsia" w:hAnsiTheme="minorHAnsi" w:cstheme="minorBidi"/>
             <w:noProof/>
-            <w:lang w:eastAsia="ja-JP"/>
+            <w:lang w:eastAsia="de-DE"/>
           </w:rPr>
           <w:tab/>
         </w:r>
@@ -799,7 +841,7 @@
             <w:noProof/>
             <w:webHidden/>
           </w:rPr>
-          <w:instrText xml:space="preserve"> PAGEREF _Toc302943152 \h </w:instrText>
+          <w:instrText xml:space="preserve"> PAGEREF _Toc302994033 \h </w:instrText>
         </w:r>
         <w:r>
           <w:rPr>
@@ -836,10 +878,10 @@
         <w:rPr>
           <w:rFonts w:asciiTheme="minorHAnsi" w:eastAsiaTheme="minorEastAsia" w:hAnsiTheme="minorHAnsi" w:cstheme="minorBidi"/>
           <w:noProof/>
-          <w:lang w:eastAsia="ja-JP"/>
-        </w:rPr>
-      </w:pPr>
-      <w:hyperlink w:anchor="_Toc302943153" w:history="1">
+          <w:lang w:eastAsia="de-DE"/>
+        </w:rPr>
+      </w:pPr>
+      <w:hyperlink w:anchor="_Toc302994034" w:history="1">
         <w:r>
           <w:rPr>
             <w:rStyle w:val="Hyperlink"/>
@@ -851,7 +893,7 @@
           <w:rPr>
             <w:rFonts w:asciiTheme="minorHAnsi" w:eastAsiaTheme="minorEastAsia" w:hAnsiTheme="minorHAnsi" w:cstheme="minorBidi"/>
             <w:noProof/>
-            <w:lang w:eastAsia="ja-JP"/>
+            <w:lang w:eastAsia="de-DE"/>
           </w:rPr>
           <w:tab/>
         </w:r>
@@ -881,7 +923,7 @@
             <w:noProof/>
             <w:webHidden/>
           </w:rPr>
-          <w:instrText xml:space="preserve"> PAGEREF _Toc302943153 \h </w:instrText>
+          <w:instrText xml:space="preserve"> PAGEREF _Toc302994034 \h </w:instrText>
         </w:r>
         <w:r>
           <w:rPr>
@@ -918,10 +960,10 @@
         <w:rPr>
           <w:rFonts w:asciiTheme="minorHAnsi" w:eastAsiaTheme="minorEastAsia" w:hAnsiTheme="minorHAnsi" w:cstheme="minorBidi"/>
           <w:noProof/>
-          <w:lang w:eastAsia="ja-JP"/>
-        </w:rPr>
-      </w:pPr>
-      <w:hyperlink w:anchor="_Toc302943154" w:history="1">
+          <w:lang w:eastAsia="de-DE"/>
+        </w:rPr>
+      </w:pPr>
+      <w:hyperlink w:anchor="_Toc302994035" w:history="1">
         <w:r>
           <w:rPr>
             <w:rStyle w:val="Hyperlink"/>
@@ -933,7 +975,7 @@
           <w:rPr>
             <w:rFonts w:asciiTheme="minorHAnsi" w:eastAsiaTheme="minorEastAsia" w:hAnsiTheme="minorHAnsi" w:cstheme="minorBidi"/>
             <w:noProof/>
-            <w:lang w:eastAsia="ja-JP"/>
+            <w:lang w:eastAsia="de-DE"/>
           </w:rPr>
           <w:tab/>
         </w:r>
@@ -963,7 +1005,7 @@
             <w:noProof/>
             <w:webHidden/>
           </w:rPr>
-          <w:instrText xml:space="preserve"> PAGEREF _Toc302943154 \h </w:instrText>
+          <w:instrText xml:space="preserve"> PAGEREF _Toc302994035 \h </w:instrText>
         </w:r>
         <w:r>
           <w:rPr>
@@ -1000,10 +1042,10 @@
         <w:rPr>
           <w:rFonts w:asciiTheme="minorHAnsi" w:eastAsiaTheme="minorEastAsia" w:hAnsiTheme="minorHAnsi" w:cstheme="minorBidi"/>
           <w:noProof/>
-          <w:lang w:eastAsia="ja-JP"/>
-        </w:rPr>
-      </w:pPr>
-      <w:hyperlink w:anchor="_Toc302943155" w:history="1">
+          <w:lang w:eastAsia="de-DE"/>
+        </w:rPr>
+      </w:pPr>
+      <w:hyperlink w:anchor="_Toc302994036" w:history="1">
         <w:r>
           <w:rPr>
             <w:rStyle w:val="Hyperlink"/>
@@ -1015,7 +1057,7 @@
           <w:rPr>
             <w:rFonts w:asciiTheme="minorHAnsi" w:eastAsiaTheme="minorEastAsia" w:hAnsiTheme="minorHAnsi" w:cstheme="minorBidi"/>
             <w:noProof/>
-            <w:lang w:eastAsia="ja-JP"/>
+            <w:lang w:eastAsia="de-DE"/>
           </w:rPr>
           <w:tab/>
         </w:r>
@@ -1045,7 +1087,7 @@
             <w:noProof/>
             <w:webHidden/>
           </w:rPr>
-          <w:instrText xml:space="preserve"> PAGEREF _Toc302943155 \h </w:instrText>
+          <w:instrText xml:space="preserve"> PAGEREF _Toc302994036 \h </w:instrText>
         </w:r>
         <w:r>
           <w:rPr>
@@ -1082,10 +1124,10 @@
         <w:rPr>
           <w:rFonts w:asciiTheme="minorHAnsi" w:eastAsiaTheme="minorEastAsia" w:hAnsiTheme="minorHAnsi" w:cstheme="minorBidi"/>
           <w:noProof/>
-          <w:lang w:eastAsia="ja-JP"/>
-        </w:rPr>
-      </w:pPr>
-      <w:hyperlink w:anchor="_Toc302943156" w:history="1">
+          <w:lang w:eastAsia="de-DE"/>
+        </w:rPr>
+      </w:pPr>
+      <w:hyperlink w:anchor="_Toc302994037" w:history="1">
         <w:r>
           <w:rPr>
             <w:rStyle w:val="Hyperlink"/>
@@ -1097,7 +1139,7 @@
           <w:rPr>
             <w:rFonts w:asciiTheme="minorHAnsi" w:eastAsiaTheme="minorEastAsia" w:hAnsiTheme="minorHAnsi" w:cstheme="minorBidi"/>
             <w:noProof/>
-            <w:lang w:eastAsia="ja-JP"/>
+            <w:lang w:eastAsia="de-DE"/>
           </w:rPr>
           <w:tab/>
         </w:r>
@@ -1127,7 +1169,7 @@
             <w:noProof/>
             <w:webHidden/>
           </w:rPr>
-          <w:instrText xml:space="preserve"> PAGEREF _Toc302943156 \h </w:instrText>
+          <w:instrText xml:space="preserve"> PAGEREF _Toc302994037 \h </w:instrText>
         </w:r>
         <w:r>
           <w:rPr>
@@ -1164,10 +1206,10 @@
         <w:rPr>
           <w:rFonts w:asciiTheme="minorHAnsi" w:eastAsiaTheme="minorEastAsia" w:hAnsiTheme="minorHAnsi" w:cstheme="minorBidi"/>
           <w:noProof/>
-          <w:lang w:eastAsia="ja-JP"/>
-        </w:rPr>
-      </w:pPr>
-      <w:hyperlink w:anchor="_Toc302943157" w:history="1">
+          <w:lang w:eastAsia="de-DE"/>
+        </w:rPr>
+      </w:pPr>
+      <w:hyperlink w:anchor="_Toc302994038" w:history="1">
         <w:r>
           <w:rPr>
             <w:rStyle w:val="Hyperlink"/>
@@ -1179,7 +1221,7 @@
           <w:rPr>
             <w:rFonts w:asciiTheme="minorHAnsi" w:eastAsiaTheme="minorEastAsia" w:hAnsiTheme="minorHAnsi" w:cstheme="minorBidi"/>
             <w:noProof/>
-            <w:lang w:eastAsia="ja-JP"/>
+            <w:lang w:eastAsia="de-DE"/>
           </w:rPr>
           <w:tab/>
         </w:r>
@@ -1209,7 +1251,7 @@
             <w:noProof/>
             <w:webHidden/>
           </w:rPr>
-          <w:instrText xml:space="preserve"> PAGEREF _Toc302943157 \h </w:instrText>
+          <w:instrText xml:space="preserve"> PAGEREF _Toc302994038 \h </w:instrText>
         </w:r>
         <w:r>
           <w:rPr>
@@ -1246,10 +1288,10 @@
         <w:rPr>
           <w:rFonts w:asciiTheme="minorHAnsi" w:eastAsiaTheme="minorEastAsia" w:hAnsiTheme="minorHAnsi" w:cstheme="minorBidi"/>
           <w:noProof/>
-          <w:lang w:eastAsia="ja-JP"/>
-        </w:rPr>
-      </w:pPr>
-      <w:hyperlink w:anchor="_Toc302943158" w:history="1">
+          <w:lang w:eastAsia="de-DE"/>
+        </w:rPr>
+      </w:pPr>
+      <w:hyperlink w:anchor="_Toc302994039" w:history="1">
         <w:r>
           <w:rPr>
             <w:rStyle w:val="Hyperlink"/>
@@ -1261,7 +1303,7 @@
           <w:rPr>
             <w:rFonts w:asciiTheme="minorHAnsi" w:eastAsiaTheme="minorEastAsia" w:hAnsiTheme="minorHAnsi" w:cstheme="minorBidi"/>
             <w:noProof/>
-            <w:lang w:eastAsia="ja-JP"/>
+            <w:lang w:eastAsia="de-DE"/>
           </w:rPr>
           <w:tab/>
         </w:r>
@@ -1291,7 +1333,7 @@
             <w:noProof/>
             <w:webHidden/>
           </w:rPr>
-          <w:instrText xml:space="preserve"> PAGEREF _Toc302943158 \h </w:instrText>
+          <w:instrText xml:space="preserve"> PAGEREF _Toc302994039 \h </w:instrText>
         </w:r>
         <w:r>
           <w:rPr>
@@ -1328,10 +1370,10 @@
         <w:rPr>
           <w:rFonts w:asciiTheme="minorHAnsi" w:eastAsiaTheme="minorEastAsia" w:hAnsiTheme="minorHAnsi" w:cstheme="minorBidi"/>
           <w:noProof/>
-          <w:lang w:eastAsia="ja-JP"/>
-        </w:rPr>
-      </w:pPr>
-      <w:hyperlink w:anchor="_Toc302943159" w:history="1">
+          <w:lang w:eastAsia="de-DE"/>
+        </w:rPr>
+      </w:pPr>
+      <w:hyperlink w:anchor="_Toc302994040" w:history="1">
         <w:r>
           <w:rPr>
             <w:rStyle w:val="Hyperlink"/>
@@ -1343,7 +1385,7 @@
           <w:rPr>
             <w:rFonts w:asciiTheme="minorHAnsi" w:eastAsiaTheme="minorEastAsia" w:hAnsiTheme="minorHAnsi" w:cstheme="minorBidi"/>
             <w:noProof/>
-            <w:lang w:eastAsia="ja-JP"/>
+            <w:lang w:eastAsia="de-DE"/>
           </w:rPr>
           <w:tab/>
         </w:r>
@@ -1373,7 +1415,7 @@
             <w:noProof/>
             <w:webHidden/>
           </w:rPr>
-          <w:instrText xml:space="preserve"> PAGEREF _Toc302943159 \h </w:instrText>
+          <w:instrText xml:space="preserve"> PAGEREF _Toc302994040 \h </w:instrText>
         </w:r>
         <w:r>
           <w:rPr>
@@ -1410,10 +1452,10 @@
         <w:rPr>
           <w:rFonts w:asciiTheme="minorHAnsi" w:eastAsiaTheme="minorEastAsia" w:hAnsiTheme="minorHAnsi" w:cstheme="minorBidi"/>
           <w:noProof/>
-          <w:lang w:eastAsia="ja-JP"/>
-        </w:rPr>
-      </w:pPr>
-      <w:hyperlink w:anchor="_Toc302943160" w:history="1">
+          <w:lang w:eastAsia="de-DE"/>
+        </w:rPr>
+      </w:pPr>
+      <w:hyperlink w:anchor="_Toc302994041" w:history="1">
         <w:r>
           <w:rPr>
             <w:rStyle w:val="Hyperlink"/>
@@ -1425,7 +1467,7 @@
           <w:rPr>
             <w:rFonts w:asciiTheme="minorHAnsi" w:eastAsiaTheme="minorEastAsia" w:hAnsiTheme="minorHAnsi" w:cstheme="minorBidi"/>
             <w:noProof/>
-            <w:lang w:eastAsia="ja-JP"/>
+            <w:lang w:eastAsia="de-DE"/>
           </w:rPr>
           <w:tab/>
         </w:r>
@@ -1455,7 +1497,7 @@
             <w:noProof/>
             <w:webHidden/>
           </w:rPr>
-          <w:instrText xml:space="preserve"> PAGEREF _Toc302943160 \h </w:instrText>
+          <w:instrText xml:space="preserve"> PAGEREF _Toc302994041 \h </w:instrText>
         </w:r>
         <w:r>
           <w:rPr>
@@ -1492,10 +1534,10 @@
         <w:rPr>
           <w:rFonts w:asciiTheme="minorHAnsi" w:eastAsiaTheme="minorEastAsia" w:hAnsiTheme="minorHAnsi" w:cstheme="minorBidi"/>
           <w:noProof/>
-          <w:lang w:eastAsia="ja-JP"/>
-        </w:rPr>
-      </w:pPr>
-      <w:hyperlink w:anchor="_Toc302943161" w:history="1">
+          <w:lang w:eastAsia="de-DE"/>
+        </w:rPr>
+      </w:pPr>
+      <w:hyperlink w:anchor="_Toc302994042" w:history="1">
         <w:r>
           <w:rPr>
             <w:rStyle w:val="Hyperlink"/>
@@ -1507,7 +1549,7 @@
           <w:rPr>
             <w:rFonts w:asciiTheme="minorHAnsi" w:eastAsiaTheme="minorEastAsia" w:hAnsiTheme="minorHAnsi" w:cstheme="minorBidi"/>
             <w:noProof/>
-            <w:lang w:eastAsia="ja-JP"/>
+            <w:lang w:eastAsia="de-DE"/>
           </w:rPr>
           <w:tab/>
         </w:r>
@@ -1537,7 +1579,7 @@
             <w:noProof/>
             <w:webHidden/>
           </w:rPr>
-          <w:instrText xml:space="preserve"> PAGEREF _Toc302943161 \h </w:instrText>
+          <w:instrText xml:space="preserve"> PAGEREF _Toc302994042 \h </w:instrText>
         </w:r>
         <w:r>
           <w:rPr>
@@ -1574,10 +1616,10 @@
         <w:rPr>
           <w:rFonts w:asciiTheme="minorHAnsi" w:eastAsiaTheme="minorEastAsia" w:hAnsiTheme="minorHAnsi" w:cstheme="minorBidi"/>
           <w:noProof/>
-          <w:lang w:eastAsia="ja-JP"/>
-        </w:rPr>
-      </w:pPr>
-      <w:hyperlink w:anchor="_Toc302943162" w:history="1">
+          <w:lang w:eastAsia="de-DE"/>
+        </w:rPr>
+      </w:pPr>
+      <w:hyperlink w:anchor="_Toc302994043" w:history="1">
         <w:r>
           <w:rPr>
             <w:rStyle w:val="Hyperlink"/>
@@ -1589,7 +1631,7 @@
           <w:rPr>
             <w:rFonts w:asciiTheme="minorHAnsi" w:eastAsiaTheme="minorEastAsia" w:hAnsiTheme="minorHAnsi" w:cstheme="minorBidi"/>
             <w:noProof/>
-            <w:lang w:eastAsia="ja-JP"/>
+            <w:lang w:eastAsia="de-DE"/>
           </w:rPr>
           <w:tab/>
         </w:r>
@@ -1619,7 +1661,7 @@
             <w:noProof/>
             <w:webHidden/>
           </w:rPr>
-          <w:instrText xml:space="preserve"> PAGEREF _Toc302943162 \h </w:instrText>
+          <w:instrText xml:space="preserve"> PAGEREF _Toc302994043 \h </w:instrText>
         </w:r>
         <w:r>
           <w:rPr>
@@ -1656,10 +1698,10 @@
         <w:rPr>
           <w:rFonts w:asciiTheme="minorHAnsi" w:eastAsiaTheme="minorEastAsia" w:hAnsiTheme="minorHAnsi" w:cstheme="minorBidi"/>
           <w:noProof/>
-          <w:lang w:eastAsia="ja-JP"/>
-        </w:rPr>
-      </w:pPr>
-      <w:hyperlink w:anchor="_Toc302943163" w:history="1">
+          <w:lang w:eastAsia="de-DE"/>
+        </w:rPr>
+      </w:pPr>
+      <w:hyperlink w:anchor="_Toc302994044" w:history="1">
         <w:r>
           <w:rPr>
             <w:rStyle w:val="Hyperlink"/>
@@ -1671,7 +1713,7 @@
           <w:rPr>
             <w:rFonts w:asciiTheme="minorHAnsi" w:eastAsiaTheme="minorEastAsia" w:hAnsiTheme="minorHAnsi" w:cstheme="minorBidi"/>
             <w:noProof/>
-            <w:lang w:eastAsia="ja-JP"/>
+            <w:lang w:eastAsia="de-DE"/>
           </w:rPr>
           <w:tab/>
         </w:r>
@@ -1701,7 +1743,7 @@
             <w:noProof/>
             <w:webHidden/>
           </w:rPr>
-          <w:instrText xml:space="preserve"> PAGEREF _Toc302943163 \h </w:instrText>
+          <w:instrText xml:space="preserve"> PAGEREF _Toc302994044 \h </w:instrText>
         </w:r>
         <w:r>
           <w:rPr>
@@ -1738,10 +1780,10 @@
         <w:rPr>
           <w:rFonts w:asciiTheme="minorHAnsi" w:eastAsiaTheme="minorEastAsia" w:hAnsiTheme="minorHAnsi" w:cstheme="minorBidi"/>
           <w:noProof/>
-          <w:lang w:eastAsia="ja-JP"/>
-        </w:rPr>
-      </w:pPr>
-      <w:hyperlink w:anchor="_Toc302943164" w:history="1">
+          <w:lang w:eastAsia="de-DE"/>
+        </w:rPr>
+      </w:pPr>
+      <w:hyperlink w:anchor="_Toc302994045" w:history="1">
         <w:r>
           <w:rPr>
             <w:rStyle w:val="Hyperlink"/>
@@ -1753,7 +1795,7 @@
           <w:rPr>
             <w:rFonts w:asciiTheme="minorHAnsi" w:eastAsiaTheme="minorEastAsia" w:hAnsiTheme="minorHAnsi" w:cstheme="minorBidi"/>
             <w:noProof/>
-            <w:lang w:eastAsia="ja-JP"/>
+            <w:lang w:eastAsia="de-DE"/>
           </w:rPr>
           <w:tab/>
         </w:r>
@@ -1783,7 +1825,7 @@
             <w:noProof/>
             <w:webHidden/>
           </w:rPr>
-          <w:instrText xml:space="preserve"> PAGEREF _Toc302943164 \h </w:instrText>
+          <w:instrText xml:space="preserve"> PAGEREF _Toc302994045 \h </w:instrText>
         </w:r>
         <w:r>
           <w:rPr>
@@ -1820,10 +1862,10 @@
         <w:rPr>
           <w:rFonts w:asciiTheme="minorHAnsi" w:eastAsiaTheme="minorEastAsia" w:hAnsiTheme="minorHAnsi" w:cstheme="minorBidi"/>
           <w:noProof/>
-          <w:lang w:eastAsia="ja-JP"/>
-        </w:rPr>
-      </w:pPr>
-      <w:hyperlink w:anchor="_Toc302943165" w:history="1">
+          <w:lang w:eastAsia="de-DE"/>
+        </w:rPr>
+      </w:pPr>
+      <w:hyperlink w:anchor="_Toc302994046" w:history="1">
         <w:r>
           <w:rPr>
             <w:rStyle w:val="Hyperlink"/>
@@ -1835,7 +1877,7 @@
           <w:rPr>
             <w:rFonts w:asciiTheme="minorHAnsi" w:eastAsiaTheme="minorEastAsia" w:hAnsiTheme="minorHAnsi" w:cstheme="minorBidi"/>
             <w:noProof/>
-            <w:lang w:eastAsia="ja-JP"/>
+            <w:lang w:eastAsia="de-DE"/>
           </w:rPr>
           <w:tab/>
         </w:r>
@@ -1865,7 +1907,7 @@
             <w:noProof/>
             <w:webHidden/>
           </w:rPr>
-          <w:instrText xml:space="preserve"> PAGEREF _Toc302943165 \h </w:instrText>
+          <w:instrText xml:space="preserve"> PAGEREF _Toc302994046 \h </w:instrText>
         </w:r>
         <w:r>
           <w:rPr>
@@ -1902,10 +1944,10 @@
         <w:rPr>
           <w:rFonts w:asciiTheme="minorHAnsi" w:eastAsiaTheme="minorEastAsia" w:hAnsiTheme="minorHAnsi" w:cstheme="minorBidi"/>
           <w:noProof/>
-          <w:lang w:eastAsia="ja-JP"/>
-        </w:rPr>
-      </w:pPr>
-      <w:hyperlink w:anchor="_Toc302943166" w:history="1">
+          <w:lang w:eastAsia="de-DE"/>
+        </w:rPr>
+      </w:pPr>
+      <w:hyperlink w:anchor="_Toc302994047" w:history="1">
         <w:r>
           <w:rPr>
             <w:rStyle w:val="Hyperlink"/>
@@ -1917,7 +1959,7 @@
           <w:rPr>
             <w:rFonts w:asciiTheme="minorHAnsi" w:eastAsiaTheme="minorEastAsia" w:hAnsiTheme="minorHAnsi" w:cstheme="minorBidi"/>
             <w:noProof/>
-            <w:lang w:eastAsia="ja-JP"/>
+            <w:lang w:eastAsia="de-DE"/>
           </w:rPr>
           <w:tab/>
         </w:r>
@@ -1947,7 +1989,7 @@
             <w:noProof/>
             <w:webHidden/>
           </w:rPr>
-          <w:instrText xml:space="preserve"> PAGEREF _Toc302943166 \h </w:instrText>
+          <w:instrText xml:space="preserve"> PAGEREF _Toc302994047 \h </w:instrText>
         </w:r>
         <w:r>
           <w:rPr>
@@ -1984,10 +2026,10 @@
         <w:rPr>
           <w:rFonts w:asciiTheme="minorHAnsi" w:eastAsiaTheme="minorEastAsia" w:hAnsiTheme="minorHAnsi" w:cstheme="minorBidi"/>
           <w:noProof/>
-          <w:lang w:eastAsia="ja-JP"/>
-        </w:rPr>
-      </w:pPr>
-      <w:hyperlink w:anchor="_Toc302943167" w:history="1">
+          <w:lang w:eastAsia="de-DE"/>
+        </w:rPr>
+      </w:pPr>
+      <w:hyperlink w:anchor="_Toc302994048" w:history="1">
         <w:r>
           <w:rPr>
             <w:rStyle w:val="Hyperlink"/>
@@ -1999,7 +2041,7 @@
           <w:rPr>
             <w:rFonts w:asciiTheme="minorHAnsi" w:eastAsiaTheme="minorEastAsia" w:hAnsiTheme="minorHAnsi" w:cstheme="minorBidi"/>
             <w:noProof/>
-            <w:lang w:eastAsia="ja-JP"/>
+            <w:lang w:eastAsia="de-DE"/>
           </w:rPr>
           <w:tab/>
         </w:r>
@@ -2029,7 +2071,7 @@
             <w:noProof/>
             <w:webHidden/>
           </w:rPr>
-          <w:instrText xml:space="preserve"> PAGEREF _Toc302943167 \h </w:instrText>
+          <w:instrText xml:space="preserve"> PAGEREF _Toc302994048 \h </w:instrText>
         </w:r>
         <w:r>
           <w:rPr>
@@ -2066,10 +2108,10 @@
         <w:rPr>
           <w:rFonts w:asciiTheme="minorHAnsi" w:eastAsiaTheme="minorEastAsia" w:hAnsiTheme="minorHAnsi" w:cstheme="minorBidi"/>
           <w:noProof/>
-          <w:lang w:eastAsia="ja-JP"/>
-        </w:rPr>
-      </w:pPr>
-      <w:hyperlink w:anchor="_Toc302943168" w:history="1">
+          <w:lang w:eastAsia="de-DE"/>
+        </w:rPr>
+      </w:pPr>
+      <w:hyperlink w:anchor="_Toc302994049" w:history="1">
         <w:r>
           <w:rPr>
             <w:rStyle w:val="Hyperlink"/>
@@ -2081,7 +2123,7 @@
           <w:rPr>
             <w:rFonts w:asciiTheme="minorHAnsi" w:eastAsiaTheme="minorEastAsia" w:hAnsiTheme="minorHAnsi" w:cstheme="minorBidi"/>
             <w:noProof/>
-            <w:lang w:eastAsia="ja-JP"/>
+            <w:lang w:eastAsia="de-DE"/>
           </w:rPr>
           <w:tab/>
         </w:r>
@@ -2111,7 +2153,7 @@
             <w:noProof/>
             <w:webHidden/>
           </w:rPr>
-          <w:instrText xml:space="preserve"> PAGEREF _Toc302943168 \h </w:instrText>
+          <w:instrText xml:space="preserve"> PAGEREF _Toc302994049 \h </w:instrText>
         </w:r>
         <w:r>
           <w:rPr>
@@ -2148,10 +2190,10 @@
         <w:rPr>
           <w:rFonts w:asciiTheme="minorHAnsi" w:eastAsiaTheme="minorEastAsia" w:hAnsiTheme="minorHAnsi" w:cstheme="minorBidi"/>
           <w:noProof/>
-          <w:lang w:eastAsia="ja-JP"/>
-        </w:rPr>
-      </w:pPr>
-      <w:hyperlink w:anchor="_Toc302943169" w:history="1">
+          <w:lang w:eastAsia="de-DE"/>
+        </w:rPr>
+      </w:pPr>
+      <w:hyperlink w:anchor="_Toc302994050" w:history="1">
         <w:r>
           <w:rPr>
             <w:rStyle w:val="Hyperlink"/>
@@ -2163,7 +2205,7 @@
           <w:rPr>
             <w:rFonts w:asciiTheme="minorHAnsi" w:eastAsiaTheme="minorEastAsia" w:hAnsiTheme="minorHAnsi" w:cstheme="minorBidi"/>
             <w:noProof/>
-            <w:lang w:eastAsia="ja-JP"/>
+            <w:lang w:eastAsia="de-DE"/>
           </w:rPr>
           <w:tab/>
         </w:r>
@@ -2193,7 +2235,7 @@
             <w:noProof/>
             <w:webHidden/>
           </w:rPr>
-          <w:instrText xml:space="preserve"> PAGEREF _Toc302943169 \h </w:instrText>
+          <w:instrText xml:space="preserve"> PAGEREF _Toc302994050 \h </w:instrText>
         </w:r>
         <w:r>
           <w:rPr>
@@ -2230,10 +2272,10 @@
         <w:rPr>
           <w:rFonts w:asciiTheme="minorHAnsi" w:eastAsiaTheme="minorEastAsia" w:hAnsiTheme="minorHAnsi" w:cstheme="minorBidi"/>
           <w:noProof/>
-          <w:lang w:eastAsia="ja-JP"/>
-        </w:rPr>
-      </w:pPr>
-      <w:hyperlink w:anchor="_Toc302943170" w:history="1">
+          <w:lang w:eastAsia="de-DE"/>
+        </w:rPr>
+      </w:pPr>
+      <w:hyperlink w:anchor="_Toc302994051" w:history="1">
         <w:r>
           <w:rPr>
             <w:rStyle w:val="Hyperlink"/>
@@ -2245,7 +2287,7 @@
           <w:rPr>
             <w:rFonts w:asciiTheme="minorHAnsi" w:eastAsiaTheme="minorEastAsia" w:hAnsiTheme="minorHAnsi" w:cstheme="minorBidi"/>
             <w:noProof/>
-            <w:lang w:eastAsia="ja-JP"/>
+            <w:lang w:eastAsia="de-DE"/>
           </w:rPr>
           <w:tab/>
         </w:r>
@@ -2275,7 +2317,7 @@
             <w:noProof/>
             <w:webHidden/>
           </w:rPr>
-          <w:instrText xml:space="preserve"> PAGEREF _Toc302943170 \h </w:instrText>
+          <w:instrText xml:space="preserve"> PAGEREF _Toc302994051 \h </w:instrText>
         </w:r>
         <w:r>
           <w:rPr>
@@ -2312,10 +2354,10 @@
         <w:rPr>
           <w:rFonts w:asciiTheme="minorHAnsi" w:eastAsiaTheme="minorEastAsia" w:hAnsiTheme="minorHAnsi" w:cstheme="minorBidi"/>
           <w:noProof/>
-          <w:lang w:eastAsia="ja-JP"/>
-        </w:rPr>
-      </w:pPr>
-      <w:hyperlink w:anchor="_Toc302943171" w:history="1">
+          <w:lang w:eastAsia="de-DE"/>
+        </w:rPr>
+      </w:pPr>
+      <w:hyperlink w:anchor="_Toc302994052" w:history="1">
         <w:r>
           <w:rPr>
             <w:rStyle w:val="Hyperlink"/>
@@ -2327,7 +2369,7 @@
           <w:rPr>
             <w:rFonts w:asciiTheme="minorHAnsi" w:eastAsiaTheme="minorEastAsia" w:hAnsiTheme="minorHAnsi" w:cstheme="minorBidi"/>
             <w:noProof/>
-            <w:lang w:eastAsia="ja-JP"/>
+            <w:lang w:eastAsia="de-DE"/>
           </w:rPr>
           <w:tab/>
         </w:r>
@@ -2357,7 +2399,7 @@
             <w:noProof/>
             <w:webHidden/>
           </w:rPr>
-          <w:instrText xml:space="preserve"> PAGEREF _Toc302943171 \h </w:instrText>
+          <w:instrText xml:space="preserve"> PAGEREF _Toc302994052 \h </w:instrText>
         </w:r>
         <w:r>
           <w:rPr>
@@ -2394,10 +2436,10 @@
         <w:rPr>
           <w:rFonts w:asciiTheme="minorHAnsi" w:eastAsiaTheme="minorEastAsia" w:hAnsiTheme="minorHAnsi" w:cstheme="minorBidi"/>
           <w:noProof/>
-          <w:lang w:eastAsia="ja-JP"/>
-        </w:rPr>
-      </w:pPr>
-      <w:hyperlink w:anchor="_Toc302943172" w:history="1">
+          <w:lang w:eastAsia="de-DE"/>
+        </w:rPr>
+      </w:pPr>
+      <w:hyperlink w:anchor="_Toc302994053" w:history="1">
         <w:r>
           <w:rPr>
             <w:rStyle w:val="Hyperlink"/>
@@ -2409,7 +2451,7 @@
           <w:rPr>
             <w:rFonts w:asciiTheme="minorHAnsi" w:eastAsiaTheme="minorEastAsia" w:hAnsiTheme="minorHAnsi" w:cstheme="minorBidi"/>
             <w:noProof/>
-            <w:lang w:eastAsia="ja-JP"/>
+            <w:lang w:eastAsia="de-DE"/>
           </w:rPr>
           <w:tab/>
         </w:r>
@@ -2439,7 +2481,7 @@
             <w:noProof/>
             <w:webHidden/>
           </w:rPr>
-          <w:instrText xml:space="preserve"> PAGEREF _Toc302943172 \h </w:instrText>
+          <w:instrText xml:space="preserve"> PAGEREF _Toc302994053 \h </w:instrText>
         </w:r>
         <w:r>
           <w:rPr>
@@ -2476,10 +2518,10 @@
         <w:rPr>
           <w:rFonts w:asciiTheme="minorHAnsi" w:eastAsiaTheme="minorEastAsia" w:hAnsiTheme="minorHAnsi" w:cstheme="minorBidi"/>
           <w:noProof/>
-          <w:lang w:eastAsia="ja-JP"/>
-        </w:rPr>
-      </w:pPr>
-      <w:hyperlink w:anchor="_Toc302943173" w:history="1">
+          <w:lang w:eastAsia="de-DE"/>
+        </w:rPr>
+      </w:pPr>
+      <w:hyperlink w:anchor="_Toc302994054" w:history="1">
         <w:r>
           <w:rPr>
             <w:rStyle w:val="Hyperlink"/>
@@ -2491,7 +2533,7 @@
           <w:rPr>
             <w:rFonts w:asciiTheme="minorHAnsi" w:eastAsiaTheme="minorEastAsia" w:hAnsiTheme="minorHAnsi" w:cstheme="minorBidi"/>
             <w:noProof/>
-            <w:lang w:eastAsia="ja-JP"/>
+            <w:lang w:eastAsia="de-DE"/>
           </w:rPr>
           <w:tab/>
         </w:r>
@@ -2521,7 +2563,7 @@
             <w:noProof/>
             <w:webHidden/>
           </w:rPr>
-          <w:instrText xml:space="preserve"> PAGEREF _Toc302943173 \h </w:instrText>
+          <w:instrText xml:space="preserve"> PAGEREF _Toc302994054 \h </w:instrText>
         </w:r>
         <w:r>
           <w:rPr>
@@ -2558,10 +2600,10 @@
         <w:rPr>
           <w:rFonts w:asciiTheme="minorHAnsi" w:eastAsiaTheme="minorEastAsia" w:hAnsiTheme="minorHAnsi" w:cstheme="minorBidi"/>
           <w:noProof/>
-          <w:lang w:eastAsia="ja-JP"/>
-        </w:rPr>
-      </w:pPr>
-      <w:hyperlink w:anchor="_Toc302943174" w:history="1">
+          <w:lang w:eastAsia="de-DE"/>
+        </w:rPr>
+      </w:pPr>
+      <w:hyperlink w:anchor="_Toc302994055" w:history="1">
         <w:r>
           <w:rPr>
             <w:rStyle w:val="Hyperlink"/>
@@ -2573,7 +2615,7 @@
           <w:rPr>
             <w:rFonts w:asciiTheme="minorHAnsi" w:eastAsiaTheme="minorEastAsia" w:hAnsiTheme="minorHAnsi" w:cstheme="minorBidi"/>
             <w:noProof/>
-            <w:lang w:eastAsia="ja-JP"/>
+            <w:lang w:eastAsia="de-DE"/>
           </w:rPr>
           <w:tab/>
         </w:r>
@@ -2603,7 +2645,7 @@
             <w:noProof/>
             <w:webHidden/>
           </w:rPr>
-          <w:instrText xml:space="preserve"> PAGEREF _Toc302943174 \h </w:instrText>
+          <w:instrText xml:space="preserve"> PAGEREF _Toc302994055 \h </w:instrText>
         </w:r>
         <w:r>
           <w:rPr>
@@ -2640,10 +2682,10 @@
         <w:rPr>
           <w:rFonts w:asciiTheme="minorHAnsi" w:eastAsiaTheme="minorEastAsia" w:hAnsiTheme="minorHAnsi" w:cstheme="minorBidi"/>
           <w:noProof/>
-          <w:lang w:eastAsia="ja-JP"/>
-        </w:rPr>
-      </w:pPr>
-      <w:hyperlink w:anchor="_Toc302943175" w:history="1">
+          <w:lang w:eastAsia="de-DE"/>
+        </w:rPr>
+      </w:pPr>
+      <w:hyperlink w:anchor="_Toc302994056" w:history="1">
         <w:r>
           <w:rPr>
             <w:rStyle w:val="Hyperlink"/>
@@ -2655,7 +2697,7 @@
           <w:rPr>
             <w:rFonts w:asciiTheme="minorHAnsi" w:eastAsiaTheme="minorEastAsia" w:hAnsiTheme="minorHAnsi" w:cstheme="minorBidi"/>
             <w:noProof/>
-            <w:lang w:eastAsia="ja-JP"/>
+            <w:lang w:eastAsia="de-DE"/>
           </w:rPr>
           <w:tab/>
         </w:r>
@@ -2685,7 +2727,7 @@
             <w:noProof/>
             <w:webHidden/>
           </w:rPr>
-          <w:instrText xml:space="preserve"> PAGEREF _Toc302943175 \h </w:instrText>
+          <w:instrText xml:space="preserve"> PAGEREF _Toc302994056 \h </w:instrText>
         </w:r>
         <w:r>
           <w:rPr>
@@ -2722,10 +2764,10 @@
         <w:rPr>
           <w:rFonts w:asciiTheme="minorHAnsi" w:eastAsiaTheme="minorEastAsia" w:hAnsiTheme="minorHAnsi" w:cstheme="minorBidi"/>
           <w:noProof/>
-          <w:lang w:eastAsia="ja-JP"/>
-        </w:rPr>
-      </w:pPr>
-      <w:hyperlink w:anchor="_Toc302943176" w:history="1">
+          <w:lang w:eastAsia="de-DE"/>
+        </w:rPr>
+      </w:pPr>
+      <w:hyperlink w:anchor="_Toc302994057" w:history="1">
         <w:r>
           <w:rPr>
             <w:rStyle w:val="Hyperlink"/>
@@ -2737,7 +2779,7 @@
           <w:rPr>
             <w:rFonts w:asciiTheme="minorHAnsi" w:eastAsiaTheme="minorEastAsia" w:hAnsiTheme="minorHAnsi" w:cstheme="minorBidi"/>
             <w:noProof/>
-            <w:lang w:eastAsia="ja-JP"/>
+            <w:lang w:eastAsia="de-DE"/>
           </w:rPr>
           <w:tab/>
         </w:r>
@@ -2767,7 +2809,7 @@
             <w:noProof/>
             <w:webHidden/>
           </w:rPr>
-          <w:instrText xml:space="preserve"> PAGEREF _Toc302943176 \h </w:instrText>
+          <w:instrText xml:space="preserve"> PAGEREF _Toc302994057 \h </w:instrText>
         </w:r>
         <w:r>
           <w:rPr>
@@ -2804,10 +2846,10 @@
         <w:rPr>
           <w:rFonts w:asciiTheme="minorHAnsi" w:eastAsiaTheme="minorEastAsia" w:hAnsiTheme="minorHAnsi" w:cstheme="minorBidi"/>
           <w:noProof/>
-          <w:lang w:eastAsia="ja-JP"/>
-        </w:rPr>
-      </w:pPr>
-      <w:hyperlink w:anchor="_Toc302943177" w:history="1">
+          <w:lang w:eastAsia="de-DE"/>
+        </w:rPr>
+      </w:pPr>
+      <w:hyperlink w:anchor="_Toc302994058" w:history="1">
         <w:r>
           <w:rPr>
             <w:rStyle w:val="Hyperlink"/>
@@ -2819,7 +2861,7 @@
           <w:rPr>
             <w:rFonts w:asciiTheme="minorHAnsi" w:eastAsiaTheme="minorEastAsia" w:hAnsiTheme="minorHAnsi" w:cstheme="minorBidi"/>
             <w:noProof/>
-            <w:lang w:eastAsia="ja-JP"/>
+            <w:lang w:eastAsia="de-DE"/>
           </w:rPr>
           <w:tab/>
         </w:r>
@@ -2849,7 +2891,7 @@
             <w:noProof/>
             <w:webHidden/>
           </w:rPr>
-          <w:instrText xml:space="preserve"> PAGEREF _Toc302943177 \h </w:instrText>
+          <w:instrText xml:space="preserve"> PAGEREF _Toc302994058 \h </w:instrText>
         </w:r>
         <w:r>
           <w:rPr>
@@ -2886,10 +2928,10 @@
         <w:rPr>
           <w:rFonts w:asciiTheme="minorHAnsi" w:eastAsiaTheme="minorEastAsia" w:hAnsiTheme="minorHAnsi" w:cstheme="minorBidi"/>
           <w:noProof/>
-          <w:lang w:eastAsia="ja-JP"/>
-        </w:rPr>
-      </w:pPr>
-      <w:hyperlink w:anchor="_Toc302943178" w:history="1">
+          <w:lang w:eastAsia="de-DE"/>
+        </w:rPr>
+      </w:pPr>
+      <w:hyperlink w:anchor="_Toc302994059" w:history="1">
         <w:r>
           <w:rPr>
             <w:rStyle w:val="Hyperlink"/>
@@ -2901,7 +2943,7 @@
           <w:rPr>
             <w:rFonts w:asciiTheme="minorHAnsi" w:eastAsiaTheme="minorEastAsia" w:hAnsiTheme="minorHAnsi" w:cstheme="minorBidi"/>
             <w:noProof/>
-            <w:lang w:eastAsia="ja-JP"/>
+            <w:lang w:eastAsia="de-DE"/>
           </w:rPr>
           <w:tab/>
         </w:r>
@@ -2931,7 +2973,7 @@
             <w:noProof/>
             <w:webHidden/>
           </w:rPr>
-          <w:instrText xml:space="preserve"> PAGEREF _Toc302943178 \h </w:instrText>
+          <w:instrText xml:space="preserve"> PAGEREF _Toc302994059 \h </w:instrText>
         </w:r>
         <w:r>
           <w:rPr>
@@ -2951,7 +2993,7 @@
             <w:noProof/>
             <w:webHidden/>
           </w:rPr>
-          <w:t>10</w:t>
+          <w:t>11</w:t>
         </w:r>
         <w:r>
           <w:rPr>
@@ -2968,10 +3010,10 @@
         <w:rPr>
           <w:rFonts w:asciiTheme="minorHAnsi" w:eastAsiaTheme="minorEastAsia" w:hAnsiTheme="minorHAnsi" w:cstheme="minorBidi"/>
           <w:noProof/>
-          <w:lang w:eastAsia="ja-JP"/>
-        </w:rPr>
-      </w:pPr>
-      <w:hyperlink w:anchor="_Toc302943179" w:history="1">
+          <w:lang w:eastAsia="de-DE"/>
+        </w:rPr>
+      </w:pPr>
+      <w:hyperlink w:anchor="_Toc302994060" w:history="1">
         <w:r>
           <w:rPr>
             <w:rStyle w:val="Hyperlink"/>
@@ -2983,7 +3025,7 @@
           <w:rPr>
             <w:rFonts w:asciiTheme="minorHAnsi" w:eastAsiaTheme="minorEastAsia" w:hAnsiTheme="minorHAnsi" w:cstheme="minorBidi"/>
             <w:noProof/>
-            <w:lang w:eastAsia="ja-JP"/>
+            <w:lang w:eastAsia="de-DE"/>
           </w:rPr>
           <w:tab/>
         </w:r>
@@ -3013,7 +3055,7 @@
             <w:noProof/>
             <w:webHidden/>
           </w:rPr>
-          <w:instrText xml:space="preserve"> PAGEREF _Toc302943179 \h </w:instrText>
+          <w:instrText xml:space="preserve"> PAGEREF _Toc302994060 \h </w:instrText>
         </w:r>
         <w:r>
           <w:rPr>
@@ -3050,10 +3092,10 @@
         <w:rPr>
           <w:rFonts w:asciiTheme="minorHAnsi" w:eastAsiaTheme="minorEastAsia" w:hAnsiTheme="minorHAnsi" w:cstheme="minorBidi"/>
           <w:noProof/>
-          <w:lang w:eastAsia="ja-JP"/>
-        </w:rPr>
-      </w:pPr>
-      <w:hyperlink w:anchor="_Toc302943180" w:history="1">
+          <w:lang w:eastAsia="de-DE"/>
+        </w:rPr>
+      </w:pPr>
+      <w:hyperlink w:anchor="_Toc302994061" w:history="1">
         <w:r>
           <w:rPr>
             <w:rStyle w:val="Hyperlink"/>
@@ -3065,7 +3107,7 @@
           <w:rPr>
             <w:rFonts w:asciiTheme="minorHAnsi" w:eastAsiaTheme="minorEastAsia" w:hAnsiTheme="minorHAnsi" w:cstheme="minorBidi"/>
             <w:noProof/>
-            <w:lang w:eastAsia="ja-JP"/>
+            <w:lang w:eastAsia="de-DE"/>
           </w:rPr>
           <w:tab/>
         </w:r>
@@ -3095,7 +3137,7 @@
             <w:noProof/>
             <w:webHidden/>
           </w:rPr>
-          <w:instrText xml:space="preserve"> PAGEREF _Toc302943180 \h </w:instrText>
+          <w:instrText xml:space="preserve"> PAGEREF _Toc302994061 \h </w:instrText>
         </w:r>
         <w:r>
           <w:rPr>
@@ -3132,10 +3174,10 @@
         <w:rPr>
           <w:rFonts w:asciiTheme="minorHAnsi" w:eastAsiaTheme="minorEastAsia" w:hAnsiTheme="minorHAnsi" w:cstheme="minorBidi"/>
           <w:noProof/>
-          <w:lang w:eastAsia="ja-JP"/>
-        </w:rPr>
-      </w:pPr>
-      <w:hyperlink w:anchor="_Toc302943181" w:history="1">
+          <w:lang w:eastAsia="de-DE"/>
+        </w:rPr>
+      </w:pPr>
+      <w:hyperlink w:anchor="_Toc302994062" w:history="1">
         <w:r>
           <w:rPr>
             <w:rStyle w:val="Hyperlink"/>
@@ -3147,7 +3189,7 @@
           <w:rPr>
             <w:rFonts w:asciiTheme="minorHAnsi" w:eastAsiaTheme="minorEastAsia" w:hAnsiTheme="minorHAnsi" w:cstheme="minorBidi"/>
             <w:noProof/>
-            <w:lang w:eastAsia="ja-JP"/>
+            <w:lang w:eastAsia="de-DE"/>
           </w:rPr>
           <w:tab/>
         </w:r>
@@ -3177,7 +3219,7 @@
             <w:noProof/>
             <w:webHidden/>
           </w:rPr>
-          <w:instrText xml:space="preserve"> PAGEREF _Toc302943181 \h </w:instrText>
+          <w:instrText xml:space="preserve"> PAGEREF _Toc302994062 \h </w:instrText>
         </w:r>
         <w:r>
           <w:rPr>
@@ -3214,10 +3256,10 @@
         <w:rPr>
           <w:rFonts w:asciiTheme="minorHAnsi" w:eastAsiaTheme="minorEastAsia" w:hAnsiTheme="minorHAnsi" w:cstheme="minorBidi"/>
           <w:noProof/>
-          <w:lang w:eastAsia="ja-JP"/>
-        </w:rPr>
-      </w:pPr>
-      <w:hyperlink w:anchor="_Toc302943182" w:history="1">
+          <w:lang w:eastAsia="de-DE"/>
+        </w:rPr>
+      </w:pPr>
+      <w:hyperlink w:anchor="_Toc302994063" w:history="1">
         <w:r>
           <w:rPr>
             <w:rStyle w:val="Hyperlink"/>
@@ -3229,7 +3271,7 @@
           <w:rPr>
             <w:rFonts w:asciiTheme="minorHAnsi" w:eastAsiaTheme="minorEastAsia" w:hAnsiTheme="minorHAnsi" w:cstheme="minorBidi"/>
             <w:noProof/>
-            <w:lang w:eastAsia="ja-JP"/>
+            <w:lang w:eastAsia="de-DE"/>
           </w:rPr>
           <w:tab/>
         </w:r>
@@ -3259,7 +3301,7 @@
             <w:noProof/>
             <w:webHidden/>
           </w:rPr>
-          <w:instrText xml:space="preserve"> PAGEREF _Toc302943182 \h </w:instrText>
+          <w:instrText xml:space="preserve"> PAGEREF _Toc302994063 \h </w:instrText>
         </w:r>
         <w:r>
           <w:rPr>
@@ -3296,10 +3338,10 @@
         <w:rPr>
           <w:rFonts w:asciiTheme="minorHAnsi" w:eastAsiaTheme="minorEastAsia" w:hAnsiTheme="minorHAnsi" w:cstheme="minorBidi"/>
           <w:noProof/>
-          <w:lang w:eastAsia="ja-JP"/>
-        </w:rPr>
-      </w:pPr>
-      <w:hyperlink w:anchor="_Toc302943183" w:history="1">
+          <w:lang w:eastAsia="de-DE"/>
+        </w:rPr>
+      </w:pPr>
+      <w:hyperlink w:anchor="_Toc302994064" w:history="1">
         <w:r>
           <w:rPr>
             <w:rStyle w:val="Hyperlink"/>
@@ -3311,7 +3353,7 @@
           <w:rPr>
             <w:rFonts w:asciiTheme="minorHAnsi" w:eastAsiaTheme="minorEastAsia" w:hAnsiTheme="minorHAnsi" w:cstheme="minorBidi"/>
             <w:noProof/>
-            <w:lang w:eastAsia="ja-JP"/>
+            <w:lang w:eastAsia="de-DE"/>
           </w:rPr>
           <w:tab/>
         </w:r>
@@ -3341,7 +3383,7 @@
             <w:noProof/>
             <w:webHidden/>
           </w:rPr>
-          <w:instrText xml:space="preserve"> PAGEREF _Toc302943183 \h </w:instrText>
+          <w:instrText xml:space="preserve"> PAGEREF _Toc302994064 \h </w:instrText>
         </w:r>
         <w:r>
           <w:rPr>
@@ -3378,10 +3420,10 @@
         <w:rPr>
           <w:rFonts w:asciiTheme="minorHAnsi" w:eastAsiaTheme="minorEastAsia" w:hAnsiTheme="minorHAnsi" w:cstheme="minorBidi"/>
           <w:noProof/>
-          <w:lang w:eastAsia="ja-JP"/>
-        </w:rPr>
-      </w:pPr>
-      <w:hyperlink w:anchor="_Toc302943184" w:history="1">
+          <w:lang w:eastAsia="de-DE"/>
+        </w:rPr>
+      </w:pPr>
+      <w:hyperlink w:anchor="_Toc302994065" w:history="1">
         <w:r>
           <w:rPr>
             <w:rStyle w:val="Hyperlink"/>
@@ -3393,7 +3435,7 @@
           <w:rPr>
             <w:rFonts w:asciiTheme="minorHAnsi" w:eastAsiaTheme="minorEastAsia" w:hAnsiTheme="minorHAnsi" w:cstheme="minorBidi"/>
             <w:noProof/>
-            <w:lang w:eastAsia="ja-JP"/>
+            <w:lang w:eastAsia="de-DE"/>
           </w:rPr>
           <w:tab/>
         </w:r>
@@ -3423,7 +3465,7 @@
             <w:noProof/>
             <w:webHidden/>
           </w:rPr>
-          <w:instrText xml:space="preserve"> PAGEREF _Toc302943184 \h </w:instrText>
+          <w:instrText xml:space="preserve"> PAGEREF _Toc302994065 \h </w:instrText>
         </w:r>
         <w:r>
           <w:rPr>
@@ -3460,10 +3502,10 @@
         <w:rPr>
           <w:rFonts w:asciiTheme="minorHAnsi" w:eastAsiaTheme="minorEastAsia" w:hAnsiTheme="minorHAnsi" w:cstheme="minorBidi"/>
           <w:noProof/>
-          <w:lang w:eastAsia="ja-JP"/>
-        </w:rPr>
-      </w:pPr>
-      <w:hyperlink w:anchor="_Toc302943185" w:history="1">
+          <w:lang w:eastAsia="de-DE"/>
+        </w:rPr>
+      </w:pPr>
+      <w:hyperlink w:anchor="_Toc302994066" w:history="1">
         <w:r>
           <w:rPr>
             <w:rStyle w:val="Hyperlink"/>
@@ -3475,7 +3517,7 @@
           <w:rPr>
             <w:rFonts w:asciiTheme="minorHAnsi" w:eastAsiaTheme="minorEastAsia" w:hAnsiTheme="minorHAnsi" w:cstheme="minorBidi"/>
             <w:noProof/>
-            <w:lang w:eastAsia="ja-JP"/>
+            <w:lang w:eastAsia="de-DE"/>
           </w:rPr>
           <w:tab/>
         </w:r>
@@ -3505,7 +3547,7 @@
             <w:noProof/>
             <w:webHidden/>
           </w:rPr>
-          <w:instrText xml:space="preserve"> PAGEREF _Toc302943185 \h </w:instrText>
+          <w:instrText xml:space="preserve"> PAGEREF _Toc302994066 \h </w:instrText>
         </w:r>
         <w:r>
           <w:rPr>
@@ -3542,10 +3584,25 @@
         <w:rPr>
           <w:rFonts w:asciiTheme="minorHAnsi" w:eastAsiaTheme="minorEastAsia" w:hAnsiTheme="minorHAnsi" w:cstheme="minorBidi"/>
           <w:noProof/>
-          <w:lang w:eastAsia="ja-JP"/>
-        </w:rPr>
-      </w:pPr>
-      <w:hyperlink w:anchor="_Toc302943186" w:history="1">
+          <w:lang w:eastAsia="de-DE"/>
+        </w:rPr>
+      </w:pPr>
+      <w:hyperlink w:anchor="_Toc302994067" w:history="1">
+        <w:r>
+          <w:rPr>
+            <w:rStyle w:val="Hyperlink"/>
+            <w:noProof/>
+          </w:rPr>
+          <w:t>6</w:t>
+        </w:r>
+        <w:r>
+          <w:rPr>
+            <w:rFonts w:asciiTheme="minorHAnsi" w:eastAsiaTheme="minorEastAsia" w:hAnsiTheme="minorHAnsi" w:cstheme="minorBidi"/>
+            <w:noProof/>
+            <w:lang w:eastAsia="de-DE"/>
+          </w:rPr>
+          <w:tab/>
+        </w:r>
         <w:r>
           <w:rPr>
             <w:rStyle w:val="Hyperlink"/>
@@ -3574,7 +3631,7 @@
             <w:noProof/>
             <w:webHidden/>
           </w:rPr>
-          <w:instrText xml:space="preserve"> PAGEREF _Toc302943186 \h </w:instrText>
+          <w:instrText xml:space="preserve"> PAGEREF _Toc302994067 \h </w:instrText>
         </w:r>
         <w:r>
           <w:rPr>
@@ -3594,7 +3651,7 @@
             <w:noProof/>
             <w:webHidden/>
           </w:rPr>
-          <w:t>14</w:t>
+          <w:t>15</w:t>
         </w:r>
         <w:r>
           <w:rPr>
@@ -3607,30 +3664,45 @@
     </w:p>
     <w:p>
       <w:pPr>
-        <w:pStyle w:val="Verzeichnis1"/>
+        <w:pStyle w:val="Verzeichnis2"/>
         <w:rPr>
           <w:rFonts w:asciiTheme="minorHAnsi" w:eastAsiaTheme="minorEastAsia" w:hAnsiTheme="minorHAnsi" w:cstheme="minorBidi"/>
           <w:noProof/>
-          <w:lang w:eastAsia="ja-JP"/>
-        </w:rPr>
-      </w:pPr>
-      <w:hyperlink w:anchor="_Toc302943187" w:history="1">
+          <w:lang w:eastAsia="de-DE"/>
+        </w:rPr>
+      </w:pPr>
+      <w:hyperlink w:anchor="_Toc302994068" w:history="1">
         <w:r>
           <w:rPr>
             <w:rStyle w:val="Hyperlink"/>
             <w:noProof/>
           </w:rPr>
-          <w:t>Versicherung über Eigenleistung</w:t>
-        </w:r>
-        <w:r>
-          <w:rPr>
-            <w:noProof/>
-            <w:webHidden/>
+          <w:t>6.1</w:t>
+        </w:r>
+        <w:r>
+          <w:rPr>
+            <w:rFonts w:asciiTheme="minorHAnsi" w:eastAsiaTheme="minorEastAsia" w:hAnsiTheme="minorHAnsi" w:cstheme="minorBidi"/>
+            <w:noProof/>
+            <w:lang w:eastAsia="de-DE"/>
           </w:rPr>
           <w:tab/>
         </w:r>
         <w:r>
           <w:rPr>
+            <w:rStyle w:val="Hyperlink"/>
+            <w:noProof/>
+          </w:rPr>
+          <w:t>Bilderquellen</w:t>
+        </w:r>
+        <w:r>
+          <w:rPr>
+            <w:noProof/>
+            <w:webHidden/>
+          </w:rPr>
+          <w:tab/>
+        </w:r>
+        <w:r>
+          <w:rPr>
             <w:noProof/>
             <w:webHidden/>
           </w:rPr>
@@ -3641,7 +3713,7 @@
             <w:noProof/>
             <w:webHidden/>
           </w:rPr>
-          <w:instrText xml:space="preserve"> PAGEREF _Toc302943187 \h </w:instrText>
+          <w:instrText xml:space="preserve"> PAGEREF _Toc302994068 \h </w:instrText>
         </w:r>
         <w:r>
           <w:rPr>
@@ -3678,10 +3750,10 @@
         <w:rPr>
           <w:rFonts w:asciiTheme="minorHAnsi" w:eastAsiaTheme="minorEastAsia" w:hAnsiTheme="minorHAnsi" w:cstheme="minorBidi"/>
           <w:noProof/>
-          <w:lang w:eastAsia="ja-JP"/>
-        </w:rPr>
-      </w:pPr>
-      <w:hyperlink w:anchor="_Toc302943188" w:history="1">
+          <w:lang w:eastAsia="de-DE"/>
+        </w:rPr>
+      </w:pPr>
+      <w:hyperlink w:anchor="_Toc302994069" w:history="1">
         <w:r>
           <w:rPr>
             <w:rStyle w:val="Hyperlink"/>
@@ -3709,7 +3781,7 @@
             <w:noProof/>
             <w:webHidden/>
           </w:rPr>
-          <w:instrText xml:space="preserve"> PAGEREF _Toc302943188 \h </w:instrText>
+          <w:instrText xml:space="preserve"> PAGEREF _Toc302994069 \h </w:instrText>
         </w:r>
         <w:r>
           <w:rPr>
@@ -3729,7 +3801,7 @@
             <w:noProof/>
             <w:webHidden/>
           </w:rPr>
-          <w:t>16</w:t>
+          <w:t>17</w:t>
         </w:r>
         <w:r>
           <w:rPr>
@@ -3746,10 +3818,10 @@
         <w:rPr>
           <w:rFonts w:asciiTheme="minorHAnsi" w:eastAsiaTheme="minorEastAsia" w:hAnsiTheme="minorHAnsi" w:cstheme="minorBidi"/>
           <w:noProof/>
-          <w:lang w:eastAsia="ja-JP"/>
-        </w:rPr>
-      </w:pPr>
-      <w:hyperlink w:anchor="_Toc302943189" w:history="1">
+          <w:lang w:eastAsia="de-DE"/>
+        </w:rPr>
+      </w:pPr>
+      <w:hyperlink w:anchor="_Toc302994070" w:history="1">
         <w:r>
           <w:rPr>
             <w:rStyle w:val="Hyperlink"/>
@@ -3777,7 +3849,7 @@
             <w:noProof/>
             <w:webHidden/>
           </w:rPr>
-          <w:instrText xml:space="preserve"> PAGEREF _Toc302943189 \h </w:instrText>
+          <w:instrText xml:space="preserve"> PAGEREF _Toc302994070 \h </w:instrText>
         </w:r>
         <w:r>
           <w:rPr>
@@ -3797,7 +3869,7 @@
             <w:noProof/>
             <w:webHidden/>
           </w:rPr>
-          <w:t>16</w:t>
+          <w:t>17</w:t>
         </w:r>
         <w:r>
           <w:rPr>
@@ -3814,10 +3886,10 @@
         <w:rPr>
           <w:rFonts w:asciiTheme="minorHAnsi" w:eastAsiaTheme="minorEastAsia" w:hAnsiTheme="minorHAnsi" w:cstheme="minorBidi"/>
           <w:noProof/>
-          <w:lang w:eastAsia="ja-JP"/>
-        </w:rPr>
-      </w:pPr>
-      <w:hyperlink w:anchor="_Toc302943190" w:history="1">
+          <w:lang w:eastAsia="de-DE"/>
+        </w:rPr>
+      </w:pPr>
+      <w:hyperlink w:anchor="_Toc302994071" w:history="1">
         <w:r>
           <w:rPr>
             <w:rStyle w:val="Hyperlink"/>
@@ -3845,7 +3917,7 @@
             <w:noProof/>
             <w:webHidden/>
           </w:rPr>
-          <w:instrText xml:space="preserve"> PAGEREF _Toc302943190 \h </w:instrText>
+          <w:instrText xml:space="preserve"> PAGEREF _Toc302994071 \h </w:instrText>
         </w:r>
         <w:r>
           <w:rPr>
@@ -3865,7 +3937,7 @@
             <w:noProof/>
             <w:webHidden/>
           </w:rPr>
-          <w:t>16</w:t>
+          <w:t>17</w:t>
         </w:r>
         <w:r>
           <w:rPr>
@@ -3882,10 +3954,10 @@
         <w:rPr>
           <w:rFonts w:asciiTheme="minorHAnsi" w:eastAsiaTheme="minorEastAsia" w:hAnsiTheme="minorHAnsi" w:cstheme="minorBidi"/>
           <w:noProof/>
-          <w:lang w:eastAsia="ja-JP"/>
-        </w:rPr>
-      </w:pPr>
-      <w:hyperlink w:anchor="_Toc302943191" w:history="1">
+          <w:lang w:eastAsia="de-DE"/>
+        </w:rPr>
+      </w:pPr>
+      <w:hyperlink w:anchor="_Toc302994072" w:history="1">
         <w:r>
           <w:rPr>
             <w:rStyle w:val="Hyperlink"/>
@@ -3913,7 +3985,7 @@
             <w:noProof/>
             <w:webHidden/>
           </w:rPr>
-          <w:instrText xml:space="preserve"> PAGEREF _Toc302943191 \h </w:instrText>
+          <w:instrText xml:space="preserve"> PAGEREF _Toc302994072 \h </w:instrText>
         </w:r>
         <w:r>
           <w:rPr>
@@ -3933,7 +4005,7 @@
             <w:noProof/>
             <w:webHidden/>
           </w:rPr>
-          <w:t>16</w:t>
+          <w:t>17</w:t>
         </w:r>
         <w:r>
           <w:rPr>
@@ -3954,7 +4026,7 @@
       <w:r>
         <w:br w:type="page"/>
       </w:r>
-      <w:bookmarkStart w:id="1" w:name="_Toc302943148"/>
+      <w:bookmarkStart w:id="1" w:name="_Toc302994029"/>
       <w:r>
         <w:lastRenderedPageBreak/>
         <w:t>Abbildungsverzeichnis</w:t>
@@ -3970,7 +4042,7 @@
         <w:rPr>
           <w:rFonts w:asciiTheme="minorHAnsi" w:eastAsiaTheme="minorEastAsia" w:hAnsiTheme="minorHAnsi" w:cstheme="minorBidi"/>
           <w:noProof/>
-          <w:lang w:eastAsia="ja-JP"/>
+          <w:lang w:eastAsia="de-DE"/>
         </w:rPr>
       </w:pPr>
       <w:r>
@@ -3982,7 +4054,7 @@
       <w:r>
         <w:fldChar w:fldCharType="separate"/>
       </w:r>
-      <w:hyperlink r:id="rId10" w:anchor="_Toc302943192" w:history="1">
+      <w:hyperlink r:id="rId10" w:anchor="_Toc302994073" w:history="1">
         <w:r>
           <w:rPr>
             <w:rStyle w:val="Hyperlink"/>
@@ -4009,7 +4081,7 @@
             <w:noProof/>
             <w:webHidden/>
           </w:rPr>
-          <w:instrText xml:space="preserve"> PAGEREF _Toc302943192 \h </w:instrText>
+          <w:instrText xml:space="preserve"> PAGEREF _Toc302994073 \h </w:instrText>
         </w:r>
         <w:r>
           <w:rPr>
@@ -4049,10 +4121,10 @@
         <w:rPr>
           <w:rFonts w:asciiTheme="minorHAnsi" w:eastAsiaTheme="minorEastAsia" w:hAnsiTheme="minorHAnsi" w:cstheme="minorBidi"/>
           <w:noProof/>
-          <w:lang w:eastAsia="ja-JP"/>
-        </w:rPr>
-      </w:pPr>
-      <w:hyperlink r:id="rId11" w:anchor="_Toc302943193" w:history="1">
+          <w:lang w:eastAsia="de-DE"/>
+        </w:rPr>
+      </w:pPr>
+      <w:hyperlink r:id="rId11" w:anchor="_Toc302994074" w:history="1">
         <w:r>
           <w:rPr>
             <w:rStyle w:val="Hyperlink"/>
@@ -4079,7 +4151,7 @@
             <w:noProof/>
             <w:webHidden/>
           </w:rPr>
-          <w:instrText xml:space="preserve"> PAGEREF _Toc302943193 \h </w:instrText>
+          <w:instrText xml:space="preserve"> PAGEREF _Toc302994074 \h </w:instrText>
         </w:r>
         <w:r>
           <w:rPr>
@@ -4119,10 +4191,10 @@
         <w:rPr>
           <w:rFonts w:asciiTheme="minorHAnsi" w:eastAsiaTheme="minorEastAsia" w:hAnsiTheme="minorHAnsi" w:cstheme="minorBidi"/>
           <w:noProof/>
-          <w:lang w:eastAsia="ja-JP"/>
-        </w:rPr>
-      </w:pPr>
-      <w:hyperlink r:id="rId12" w:anchor="_Toc302943194" w:history="1">
+          <w:lang w:eastAsia="de-DE"/>
+        </w:rPr>
+      </w:pPr>
+      <w:hyperlink r:id="rId12" w:anchor="_Toc302994075" w:history="1">
         <w:r>
           <w:rPr>
             <w:rStyle w:val="Hyperlink"/>
@@ -4149,7 +4221,7 @@
             <w:noProof/>
             <w:webHidden/>
           </w:rPr>
-          <w:instrText xml:space="preserve"> PAGEREF _Toc302943194 \h </w:instrText>
+          <w:instrText xml:space="preserve"> PAGEREF _Toc302994075 \h </w:instrText>
         </w:r>
         <w:r>
           <w:rPr>
@@ -4189,10 +4261,10 @@
         <w:rPr>
           <w:rFonts w:asciiTheme="minorHAnsi" w:eastAsiaTheme="minorEastAsia" w:hAnsiTheme="minorHAnsi" w:cstheme="minorBidi"/>
           <w:noProof/>
-          <w:lang w:eastAsia="ja-JP"/>
-        </w:rPr>
-      </w:pPr>
-      <w:hyperlink w:anchor="_Toc302943195" w:history="1">
+          <w:lang w:eastAsia="de-DE"/>
+        </w:rPr>
+      </w:pPr>
+      <w:hyperlink w:anchor="_Toc302994076" w:history="1">
         <w:r>
           <w:rPr>
             <w:rStyle w:val="Hyperlink"/>
@@ -4219,7 +4291,7 @@
             <w:noProof/>
             <w:webHidden/>
           </w:rPr>
-          <w:instrText xml:space="preserve"> PAGEREF _Toc302943195 \h </w:instrText>
+          <w:instrText xml:space="preserve"> PAGEREF _Toc302994076 \h </w:instrText>
         </w:r>
         <w:r>
           <w:rPr>
@@ -4260,7 +4332,7 @@
       <w:r>
         <w:br w:type="page"/>
       </w:r>
-      <w:bookmarkStart w:id="2" w:name="_Toc302943149"/>
+      <w:bookmarkStart w:id="2" w:name="_Toc302994030"/>
       <w:r>
         <w:lastRenderedPageBreak/>
         <w:t>Abkürzungsverzeichnis</w:t>
@@ -4520,7 +4592,7 @@
       <w:pPr>
         <w:pStyle w:val="berschrift1"/>
       </w:pPr>
-      <w:bookmarkStart w:id="3" w:name="_Toc302943150"/>
+      <w:bookmarkStart w:id="3" w:name="_Toc302994031"/>
       <w:r>
         <w:lastRenderedPageBreak/>
         <w:t>Einleitung</w:t>
@@ -4563,7 +4635,7 @@
       <w:pPr>
         <w:pStyle w:val="berschrift2"/>
       </w:pPr>
-      <w:bookmarkStart w:id="4" w:name="_Toc302943151"/>
+      <w:bookmarkStart w:id="4" w:name="_Toc302994032"/>
       <w:r>
         <w:t>Aufgabenstellung</w:t>
       </w:r>
@@ -4583,7 +4655,13 @@
         <w:t xml:space="preserve"> allgemeine Informationen</w:t>
       </w:r>
       <w:r>
-        <w:t xml:space="preserve"> und die neusten Nach</w:t>
+        <w:t xml:space="preserve"> und die neu</w:t>
+      </w:r>
+      <w:r>
+        <w:t>e</w:t>
+      </w:r>
+      <w:r>
+        <w:t>sten Nach</w:t>
       </w:r>
       <w:r>
         <w:t xml:space="preserve">richten </w:t>
@@ -4592,7 +4670,23 @@
         <w:t>über die</w:t>
       </w:r>
       <w:r>
-        <w:t xml:space="preserve"> TV-Serie „How I Met Your Mother“ </w:t>
+        <w:t xml:space="preserve"> TV-Serie „</w:t>
+      </w:r>
+      <w:proofErr w:type="spellStart"/>
+      <w:r>
+        <w:t>How</w:t>
+      </w:r>
+      <w:proofErr w:type="spellEnd"/>
+      <w:r>
+        <w:t xml:space="preserve"> I Met </w:t>
+      </w:r>
+      <w:proofErr w:type="spellStart"/>
+      <w:r>
+        <w:t>Your</w:t>
+      </w:r>
+      <w:proofErr w:type="spellEnd"/>
+      <w:r>
+        <w:t xml:space="preserve"> Mother“ </w:t>
       </w:r>
       <w:r>
         <w:t>vermittelt werden.</w:t>
@@ -4658,13 +4752,16 @@
         <w:t>krete Funktion außer im Quizbereich.</w:t>
       </w:r>
       <w:r>
-        <w:t xml:space="preserve"> Diese Designentscheidung ergibt aus dem Ziel die Webseite möglichst Barrierefrei zu </w:t>
-      </w:r>
-      <w:r>
-        <w:t>konzipieren</w:t>
-      </w:r>
-      <w:r>
-        <w:t>.</w:t>
+        <w:t xml:space="preserve"> Diese Designentscheidung ergibt aus dem Ziel die Webseite möglichst </w:t>
+      </w:r>
+      <w:r>
+        <w:t>barrierefrei</w:t>
+      </w:r>
+      <w:r>
+        <w:t xml:space="preserve"> zu </w:t>
+      </w:r>
+      <w:r>
+        <w:t>gestalten.</w:t>
       </w:r>
     </w:p>
     <w:p/>
@@ -4681,7 +4778,7 @@
       <w:pPr>
         <w:pStyle w:val="berschrift2"/>
       </w:pPr>
-      <w:bookmarkStart w:id="5" w:name="_Toc302943152"/>
+      <w:bookmarkStart w:id="5" w:name="_Toc302994033"/>
       <w:r>
         <w:rPr>
           <w:noProof/>
@@ -4822,31 +4919,18 @@
                                 <w:sz w:val="22"/>
                               </w:rPr>
                             </w:pPr>
-                            <w:bookmarkStart w:id="6" w:name="_Toc302943192"/>
+                            <w:bookmarkStart w:id="6" w:name="_Toc302994073"/>
                             <w:r>
                               <w:t xml:space="preserve">Abb. </w:t>
                             </w:r>
-                            <w:r>
-                              <w:fldChar w:fldCharType="begin"/>
-                            </w:r>
-                            <w:r>
-                              <w:instrText xml:space="preserve"> SEQ Abb. \* ARABIC </w:instrText>
-                            </w:r>
-                            <w:r>
-                              <w:fldChar w:fldCharType="separate"/>
-                            </w:r>
-                            <w:r>
-                              <w:rPr>
-                                <w:noProof/>
-                              </w:rPr>
-                              <w:t>1</w:t>
-                            </w:r>
-                            <w:r>
-                              <w:rPr>
-                                <w:noProof/>
-                              </w:rPr>
-                              <w:fldChar w:fldCharType="end"/>
-                            </w:r>
+                            <w:fldSimple w:instr=" SEQ Abb. \* ARABIC ">
+                              <w:r>
+                                <w:rPr>
+                                  <w:noProof/>
+                                </w:rPr>
+                                <w:t>1</w:t>
+                              </w:r>
+                            </w:fldSimple>
                             <w:r>
                               <w:t xml:space="preserve"> Scribble</w:t>
                             </w:r>
@@ -4884,31 +4968,18 @@
                           <w:sz w:val="22"/>
                         </w:rPr>
                       </w:pPr>
-                      <w:bookmarkStart w:id="7" w:name="_Toc302943192"/>
+                      <w:bookmarkStart w:id="7" w:name="_Toc302994073"/>
                       <w:r>
                         <w:t xml:space="preserve">Abb. </w:t>
                       </w:r>
-                      <w:r>
-                        <w:fldChar w:fldCharType="begin"/>
-                      </w:r>
-                      <w:r>
-                        <w:instrText xml:space="preserve"> SEQ Abb. \* ARABIC </w:instrText>
-                      </w:r>
-                      <w:r>
-                        <w:fldChar w:fldCharType="separate"/>
-                      </w:r>
-                      <w:r>
-                        <w:rPr>
-                          <w:noProof/>
-                        </w:rPr>
-                        <w:t>1</w:t>
-                      </w:r>
-                      <w:r>
-                        <w:rPr>
-                          <w:noProof/>
-                        </w:rPr>
-                        <w:fldChar w:fldCharType="end"/>
-                      </w:r>
+                      <w:fldSimple w:instr=" SEQ Abb. \* ARABIC ">
+                        <w:r>
+                          <w:rPr>
+                            <w:noProof/>
+                          </w:rPr>
+                          <w:t>1</w:t>
+                        </w:r>
+                      </w:fldSimple>
                       <w:r>
                         <w:t xml:space="preserve"> Scribble</w:t>
                       </w:r>
@@ -4935,13 +5006,27 @@
         <w:t>Die Seite soll die Fernsehserie</w:t>
       </w:r>
       <w:r>
-        <w:t xml:space="preserve"> „How I Met Your Mother“</w:t>
+        <w:t xml:space="preserve"> „</w:t>
+      </w:r>
+      <w:proofErr w:type="spellStart"/>
+      <w:r>
+        <w:t>How</w:t>
+      </w:r>
+      <w:proofErr w:type="spellEnd"/>
+      <w:r>
+        <w:t xml:space="preserve"> I Met </w:t>
+      </w:r>
+      <w:proofErr w:type="spellStart"/>
+      <w:r>
+        <w:t>Your</w:t>
+      </w:r>
+      <w:proofErr w:type="spellEnd"/>
+      <w:r>
+        <w:t xml:space="preserve"> Mother“</w:t>
       </w:r>
       <w:r>
         <w:t xml:space="preserve"> vorstellen und einen Ü</w:t>
       </w:r>
-      <w:bookmarkStart w:id="8" w:name="_GoBack"/>
-      <w:bookmarkEnd w:id="8"/>
       <w:r>
         <w:t>berblick über die Charaktere, ausgewählte Episoden und Besonderheiten des Settings gebe</w:t>
       </w:r>
@@ -4952,7 +5037,15 @@
         <w:t>die</w:t>
       </w:r>
       <w:r>
-        <w:t xml:space="preserve"> Klientel der 15-30-jährigen bestimmt, die sich für Fernsehserien interessieren, sowie für Fans der Serie im Allgemeinen. Der Fotoalben-Stil sowie einblendbare Sprechblasen und Kommentare sollen den Humor der Serie einfangen. Es soll ein Quiz mit dem Frauenhelden der Serie Barney Stinson geben, bei dem man mit seiner Hilfe eine Frau verführen soll, s</w:t>
+        <w:t xml:space="preserve"> Klientel der 15-30-jährigen bestimmt, die sich für Fernsehserien interessieren, sowie für Fans der Serie im Allgemeinen. Der Fotoalben-Stil sowie einblendbare Sprechblasen und Kommentare sollen den Humor der Serie einfangen. Es soll ein Quiz mit dem Frauenhelden der Serie Barney </w:t>
+      </w:r>
+      <w:proofErr w:type="spellStart"/>
+      <w:r>
+        <w:t>Stinson</w:t>
+      </w:r>
+      <w:proofErr w:type="spellEnd"/>
+      <w:r>
+        <w:t xml:space="preserve"> geben, bei dem man mit seiner Hilfe eine Frau verführen soll, s</w:t>
       </w:r>
       <w:r>
         <w:t>o</w:t>
@@ -5053,7 +5146,7 @@
       <w:pPr>
         <w:pStyle w:val="berschrift1"/>
       </w:pPr>
-      <w:bookmarkStart w:id="9" w:name="_Toc302943153"/>
+      <w:bookmarkStart w:id="8" w:name="_Toc302994034"/>
       <w:r>
         <w:lastRenderedPageBreak/>
         <w:t>Projektmanagement</w:t>
@@ -5064,267 +5157,353 @@
       <w:r>
         <w:t>)</w:t>
       </w:r>
+      <w:bookmarkEnd w:id="8"/>
+    </w:p>
+    <w:p>
+      <w:r>
+        <w:t>Im Folgenden werden die Anforderungen an das Projekt beschrieben und in die einzelnen Bereiche fachlich dargestellt.</w:t>
+      </w:r>
+    </w:p>
+    <w:p>
+      <w:pPr>
+        <w:pStyle w:val="berschrift2"/>
+      </w:pPr>
+      <w:bookmarkStart w:id="9" w:name="_Toc302994035"/>
+      <w:r>
+        <w:t>Zuständigkeiten</w:t>
+      </w:r>
       <w:bookmarkEnd w:id="9"/>
     </w:p>
     <w:p>
       <w:r>
-        <w:t>Im Folgenden werden die Anforderungen an das Projekt beschrieben und in die einzelnen Bereiche fachlich dargestellt.</w:t>
+        <w:t>Die Zuständigkeiten innerhalb des Projektes verteilen sich wie folgt:</w:t>
+      </w:r>
+    </w:p>
+    <w:p>
+      <w:r>
+        <w:t>-</w:t>
+      </w:r>
+      <w:r>
+        <w:t xml:space="preserve"> [</w:t>
+      </w:r>
+      <w:proofErr w:type="spellStart"/>
+      <w:r>
+        <w:t>seah</w:t>
+      </w:r>
+      <w:proofErr w:type="spellEnd"/>
+      <w:r>
+        <w:t xml:space="preserve">] </w:t>
+      </w:r>
+      <w:r>
+        <w:t>Grundstrukt</w:t>
+      </w:r>
+      <w:r>
+        <w:t>ur, Qualitätssicherung und XSLT</w:t>
+      </w:r>
+    </w:p>
+    <w:p>
+      <w:r>
+        <w:t>-</w:t>
+      </w:r>
+      <w:r>
+        <w:t xml:space="preserve"> [</w:t>
+      </w:r>
+      <w:proofErr w:type="spellStart"/>
+      <w:r>
+        <w:t>seka</w:t>
+      </w:r>
+      <w:proofErr w:type="spellEnd"/>
+      <w:r>
+        <w:t xml:space="preserve">] </w:t>
+      </w:r>
+      <w:r>
+        <w:t>JavaScript</w:t>
+      </w:r>
+      <w:r>
+        <w:t xml:space="preserve"> und </w:t>
+      </w:r>
+      <w:r>
+        <w:t>Content-Einbau</w:t>
+      </w:r>
+    </w:p>
+    <w:p>
+      <w:r>
+        <w:t>-</w:t>
+      </w:r>
+      <w:r>
+        <w:t xml:space="preserve"> [</w:t>
+      </w:r>
+      <w:proofErr w:type="spellStart"/>
+      <w:r>
+        <w:t>hepo</w:t>
+      </w:r>
+      <w:proofErr w:type="spellEnd"/>
+      <w:r>
+        <w:t>] Grafi</w:t>
+      </w:r>
+      <w:r>
+        <w:t>sches Design</w:t>
+      </w:r>
+      <w:r>
+        <w:t>, HTML und CSS</w:t>
       </w:r>
     </w:p>
     <w:p>
       <w:pPr>
         <w:pStyle w:val="berschrift2"/>
       </w:pPr>
-      <w:bookmarkStart w:id="10" w:name="_Toc302943154"/>
-      <w:r>
-        <w:t>Zuständigkeiten</w:t>
+      <w:bookmarkStart w:id="10" w:name="_Toc302994036"/>
+      <w:r>
+        <w:t>Anforderungen an das Webprojekt</w:t>
       </w:r>
       <w:bookmarkEnd w:id="10"/>
     </w:p>
     <w:p>
       <w:r>
-        <w:t>Die Zuständigkeiten innerhalb des Projektes verteilen sich wie folgt:</w:t>
-      </w:r>
-    </w:p>
-    <w:p>
-      <w:r>
-        <w:t>-</w:t>
-      </w:r>
-      <w:r>
-        <w:t xml:space="preserve"> [seah] </w:t>
-      </w:r>
-      <w:r>
-        <w:t>Grundstrukt</w:t>
-      </w:r>
-      <w:r>
-        <w:t>ur, Qualitätssicherung und XSLT</w:t>
-      </w:r>
-    </w:p>
-    <w:p>
-      <w:r>
-        <w:t>-</w:t>
-      </w:r>
-      <w:r>
-        <w:t xml:space="preserve"> [seka] </w:t>
+        <w:t xml:space="preserve">Die Seite </w:t>
+      </w:r>
+      <w:r>
+        <w:t xml:space="preserve">soll ohne </w:t>
       </w:r>
       <w:r>
         <w:t>JavaScript</w:t>
       </w:r>
       <w:r>
-        <w:t xml:space="preserve"> und </w:t>
-      </w:r>
-      <w:r>
-        <w:t>Content-Einbau</w:t>
-      </w:r>
-    </w:p>
-    <w:p>
-      <w:r>
-        <w:t>-</w:t>
-      </w:r>
-      <w:r>
-        <w:t xml:space="preserve"> [hepo] Grafik, HTML und CSS</w:t>
-      </w:r>
-    </w:p>
-    <w:p>
-      <w:pPr>
-        <w:pStyle w:val="berschrift2"/>
-      </w:pPr>
-      <w:bookmarkStart w:id="11" w:name="_Toc302943155"/>
-      <w:r>
-        <w:t>Anforderungen an das Webprojekt</w:t>
+        <w:t xml:space="preserve"> bis auf das Quiz voll funktionsfähig sein.</w:t>
+      </w:r>
+    </w:p>
+    <w:p>
+      <w:r>
+        <w:t>Ziel ist es durch Innovativen Einsatz von interaktiven Elemente</w:t>
+      </w:r>
+      <w:r>
+        <w:t>n</w:t>
+      </w:r>
+      <w:r>
+        <w:t xml:space="preserve"> die User von unseren Inha</w:t>
+      </w:r>
+      <w:r>
+        <w:t>l</w:t>
+      </w:r>
+      <w:r>
+        <w:t>ten zu begeistern.</w:t>
+      </w:r>
+      <w:r>
+        <w:t xml:space="preserve"> Beispiel: Die Protagonisten geben Kommentare zu bestimmten begriffen auf der Seite ab und begleiten den Leser auf der Webseite.</w:t>
+      </w:r>
+    </w:p>
+    <w:p>
+      <w:pPr>
+        <w:pStyle w:val="berschrift3"/>
+      </w:pPr>
+      <w:bookmarkStart w:id="11" w:name="_Toc302994037"/>
+      <w:r>
+        <w:t>Allgemein</w:t>
       </w:r>
       <w:bookmarkEnd w:id="11"/>
     </w:p>
     <w:p>
       <w:r>
-        <w:t xml:space="preserve">Die Seite </w:t>
-      </w:r>
-      <w:r>
-        <w:t xml:space="preserve">soll ohne </w:t>
+        <w:t xml:space="preserve">Die Funktionalität der Webseite soll bis auf den Quizbereich ohne </w:t>
       </w:r>
       <w:r>
         <w:t>JavaScript</w:t>
       </w:r>
       <w:r>
-        <w:t xml:space="preserve"> bis auf das Quiz voll funktionsfähig sein.</w:t>
-      </w:r>
-    </w:p>
-    <w:p>
-      <w:r>
-        <w:t>Ziel ist es durch Innovativen Einsatz von interaktiven Elemente</w:t>
-      </w:r>
-      <w:r>
-        <w:t>n</w:t>
-      </w:r>
-      <w:r>
-        <w:t xml:space="preserve"> die User von unseren Inha</w:t>
-      </w:r>
-      <w:r>
-        <w:t>l</w:t>
-      </w:r>
-      <w:r>
-        <w:t>ten zu begeistern.</w:t>
-      </w:r>
-      <w:r>
-        <w:t xml:space="preserve"> Beispiel: Die Protagonisten geben Kommentare zu bestimmten begriffen auf der Seite ab und begleiten den Leser auf der Webseite.</w:t>
+        <w:t xml:space="preserve"> zu realisieren sein. </w:t>
+      </w:r>
+      <w:r>
+        <w:t>JavaScript</w:t>
+      </w:r>
+      <w:r>
+        <w:t xml:space="preserve"> wird in anderen Bereichen nur für zusätzliche Animationen benutzt welche keine Auswirkung auf die </w:t>
+      </w:r>
+      <w:r>
+        <w:t>Funktionalität</w:t>
+      </w:r>
+      <w:r>
+        <w:t xml:space="preserve"> der Seite haben.</w:t>
+      </w:r>
+    </w:p>
+    <w:p>
+      <w:r>
+        <w:t xml:space="preserve">Es muss für die jede Anwendung von </w:t>
+      </w:r>
+      <w:r>
+        <w:t xml:space="preserve">JavaScript eine </w:t>
+      </w:r>
+      <w:proofErr w:type="spellStart"/>
+      <w:r>
+        <w:t>No</w:t>
+      </w:r>
+      <w:proofErr w:type="spellEnd"/>
+      <w:r>
+        <w:t>-Script-Definition</w:t>
+      </w:r>
+      <w:r>
+        <w:t xml:space="preserve"> geben, welche dem User vermittelt, dass gewisse Effekte nicht angezeigt werden können.</w:t>
+      </w:r>
+    </w:p>
+    <w:p>
+      <w:r>
+        <w:t xml:space="preserve">Die Webseite soll ohne Serverseitige Skripte </w:t>
+      </w:r>
+      <w:r>
+        <w:t>funktionieren</w:t>
+      </w:r>
+      <w:r>
+        <w:t>.</w:t>
+      </w:r>
+      <w:r>
+        <w:t xml:space="preserve"> </w:t>
       </w:r>
     </w:p>
     <w:p>
       <w:pPr>
         <w:pStyle w:val="berschrift3"/>
       </w:pPr>
-      <w:bookmarkStart w:id="12" w:name="_Toc302943156"/>
-      <w:r>
-        <w:t>Allgemein</w:t>
+      <w:bookmarkStart w:id="12" w:name="_Toc302994038"/>
+      <w:r>
+        <w:t>Die Bar</w:t>
       </w:r>
       <w:bookmarkEnd w:id="12"/>
     </w:p>
     <w:p>
       <w:r>
-        <w:t xml:space="preserve">Die Funktionalität der Webseite soll bis auf den Quizbereich ohne </w:t>
-      </w:r>
-      <w:r>
-        <w:t>JavaScript</w:t>
-      </w:r>
-      <w:r>
-        <w:t xml:space="preserve"> zu realisieren sein. </w:t>
-      </w:r>
-      <w:r>
-        <w:t>JavaScript</w:t>
-      </w:r>
-      <w:r>
-        <w:t xml:space="preserve"> wird in anderen Bereichen nur für zusätzliche Animationen benutzt welche keine Auswirkung auf die </w:t>
-      </w:r>
-      <w:r>
-        <w:t>Funktionalität</w:t>
-      </w:r>
-      <w:r>
-        <w:t xml:space="preserve"> der Seite haben.</w:t>
-      </w:r>
-    </w:p>
-    <w:p>
-      <w:r>
-        <w:t xml:space="preserve">Es muss für die jede Anwendung von </w:t>
-      </w:r>
-      <w:r>
-        <w:t>JavaScript eine No-Script-Definition</w:t>
-      </w:r>
-      <w:r>
-        <w:t xml:space="preserve"> geben, welche dem User vermittelt, dass gewisse Effekte nicht angezeigt werden können.</w:t>
-      </w:r>
-    </w:p>
-    <w:p>
-      <w:r>
-        <w:t xml:space="preserve">Die Webseite soll ohne Serverseitige Skripte </w:t>
-      </w:r>
-      <w:r>
-        <w:t>funktionieren</w:t>
-      </w:r>
-      <w:r>
-        <w:t>.</w:t>
-      </w:r>
-      <w:r>
-        <w:t xml:space="preserve"> </w:t>
+        <w:t>In der Bar soll ein großer Anzeigebereich dargestellt werden, der von einem Bild einer Bar ausgefüllt wird. Auf dem Bild befinden sich Bereiche, die reagieren, wenn man mit dem Mauszeiger über das Objekt geht und bekommt weiterführende Informationen angezeigt.</w:t>
       </w:r>
     </w:p>
     <w:p>
       <w:pPr>
         <w:pStyle w:val="berschrift3"/>
       </w:pPr>
-      <w:bookmarkStart w:id="13" w:name="_Toc302943157"/>
-      <w:r>
-        <w:t>Die Bar</w:t>
+      <w:bookmarkStart w:id="13" w:name="_Toc302994039"/>
+      <w:r>
+        <w:t>Medienbereich</w:t>
       </w:r>
       <w:bookmarkEnd w:id="13"/>
     </w:p>
     <w:p>
       <w:r>
-        <w:t>In der Bar soll ein großer Anzeigebereich dargestellt werden, der von einem Bild einer Bar ausgefüllt wird. Auf dem Bild befinden sich Bereiche, die reagieren, wenn man mit dem Mauszeiger über das Objekt geht und bekommt weiterführende Informationen angezeigt.</w:t>
+        <w:t>Der Medienbereich soll Sektionen zum Downloaden von Hintergrundbildern beinhalten.</w:t>
       </w:r>
     </w:p>
     <w:p>
       <w:pPr>
         <w:pStyle w:val="berschrift3"/>
       </w:pPr>
-      <w:bookmarkStart w:id="14" w:name="_Toc302943158"/>
-      <w:r>
-        <w:t>Medienbereich</w:t>
-      </w:r>
-      <w:bookmarkEnd w:id="14"/>
-    </w:p>
-    <w:p>
-      <w:r>
-        <w:t>Der Medienbereich soll Sektionen zum Downloaden von Hintergrundbildern beinhalten.</w:t>
-      </w:r>
-    </w:p>
-    <w:p>
-      <w:pPr>
-        <w:pStyle w:val="berschrift3"/>
-      </w:pPr>
-      <w:bookmarkStart w:id="15" w:name="_Toc302943159"/>
+      <w:bookmarkStart w:id="14" w:name="_Toc302994040"/>
       <w:r>
         <w:lastRenderedPageBreak/>
         <w:t>News</w:t>
       </w:r>
+      <w:bookmarkEnd w:id="14"/>
+    </w:p>
+    <w:p>
+      <w:r>
+        <w:t>Der Newsbereich wird d</w:t>
+      </w:r>
+      <w:r>
+        <w:t>er Eingangsbereich der Webseite und dient als index.html.</w:t>
+      </w:r>
+      <w:r>
+        <w:t xml:space="preserve"> Die User sollen sofort mit den wichtigsten und neusten Meldungen rund um „</w:t>
+      </w:r>
+      <w:proofErr w:type="spellStart"/>
+      <w:r>
+        <w:t>How</w:t>
+      </w:r>
+      <w:proofErr w:type="spellEnd"/>
+      <w:r>
+        <w:t xml:space="preserve"> I Met </w:t>
+      </w:r>
+      <w:proofErr w:type="spellStart"/>
+      <w:r>
+        <w:t>Your</w:t>
+      </w:r>
+      <w:proofErr w:type="spellEnd"/>
+      <w:r>
+        <w:t xml:space="preserve"> Mother“ versorgt werden.</w:t>
+      </w:r>
+    </w:p>
+    <w:p>
+      <w:pPr>
+        <w:pStyle w:val="berschrift3"/>
+      </w:pPr>
+      <w:bookmarkStart w:id="15" w:name="_Toc302994041"/>
+      <w:r>
+        <w:t>Die Show</w:t>
+      </w:r>
       <w:bookmarkEnd w:id="15"/>
     </w:p>
     <w:p>
       <w:r>
-        <w:t>Der Newsbereich wird d</w:t>
-      </w:r>
-      <w:r>
-        <w:t>er Eingangsbereich der Webseite und dient als index.html.</w:t>
-      </w:r>
-      <w:r>
-        <w:t xml:space="preserve"> Die User sollen sofort mit den wichtigsten und neusten Meldungen rund um „How I Met Your Mother“ versorgt werden.</w:t>
+        <w:t xml:space="preserve">Der Showbereich wird aufgeteilt in eine allgemeine Vorstellung der Serie, einen </w:t>
+      </w:r>
+      <w:proofErr w:type="spellStart"/>
+      <w:r>
+        <w:t>Charakte</w:t>
+      </w:r>
+      <w:r>
+        <w:t>r</w:t>
+      </w:r>
+      <w:r>
+        <w:t>guide</w:t>
+      </w:r>
+      <w:proofErr w:type="spellEnd"/>
+      <w:r>
+        <w:t xml:space="preserve"> und einen </w:t>
+      </w:r>
+      <w:proofErr w:type="spellStart"/>
+      <w:r>
+        <w:t>Episodenguide</w:t>
+      </w:r>
+      <w:proofErr w:type="spellEnd"/>
+      <w:r>
+        <w:t xml:space="preserve">. </w:t>
+      </w:r>
+    </w:p>
+    <w:p>
+      <w:r>
+        <w:t xml:space="preserve">Im </w:t>
+      </w:r>
+      <w:proofErr w:type="spellStart"/>
+      <w:r>
+        <w:t>Episodenguide</w:t>
+      </w:r>
+      <w:proofErr w:type="spellEnd"/>
+      <w:r>
+        <w:t xml:space="preserve"> soll die Möglichkeit bestehen mehrseitige Texte anzuzeigen und die Texte mit Bildern begleiten zu lassen.</w:t>
+      </w:r>
+    </w:p>
+    <w:p>
+      <w:r>
+        <w:t xml:space="preserve">Im </w:t>
+      </w:r>
+      <w:proofErr w:type="spellStart"/>
+      <w:r>
+        <w:t>Charakterguide</w:t>
+      </w:r>
+      <w:proofErr w:type="spellEnd"/>
+      <w:r>
+        <w:t xml:space="preserve"> werden Beschreibungen und Bilder der Protagonisten abgebildet.</w:t>
       </w:r>
     </w:p>
     <w:p>
       <w:pPr>
         <w:pStyle w:val="berschrift3"/>
       </w:pPr>
-      <w:bookmarkStart w:id="16" w:name="_Toc302943160"/>
-      <w:r>
-        <w:t>Die Show</w:t>
+      <w:bookmarkStart w:id="16" w:name="_Toc302994042"/>
+      <w:r>
+        <w:t>Quiz</w:t>
+      </w:r>
+      <w:r>
+        <w:t xml:space="preserve"> (Sergej Kasper)</w:t>
       </w:r>
       <w:bookmarkEnd w:id="16"/>
     </w:p>
     <w:p>
       <w:r>
-        <w:t>Der Showbereich wird aufgeteilt in eine allgemeine Vorstellung der Serie, einen Charakte</w:t>
-      </w:r>
-      <w:r>
-        <w:t>r</w:t>
-      </w:r>
-      <w:r>
-        <w:t xml:space="preserve">guide und einen Episodenguide. </w:t>
-      </w:r>
-    </w:p>
-    <w:p>
-      <w:r>
-        <w:t>Im Episodenguide soll die Möglichkeit bestehen mehrseitige Texte anzuzeigen und die Texte mit Bildern begleiten zu lassen.</w:t>
-      </w:r>
-    </w:p>
-    <w:p>
-      <w:r>
-        <w:t>Im Charakterguide werden Beschreibungen und Bilder der Protagonisten abgebildet.</w:t>
-      </w:r>
-    </w:p>
-    <w:p>
-      <w:pPr>
-        <w:pStyle w:val="berschrift3"/>
-      </w:pPr>
-      <w:bookmarkStart w:id="17" w:name="_Toc302943161"/>
-      <w:r>
-        <w:t>Quiz</w:t>
-      </w:r>
-      <w:r>
-        <w:t xml:space="preserve"> (Sergej Kasper)</w:t>
-      </w:r>
-      <w:bookmarkEnd w:id="17"/>
-    </w:p>
-    <w:p>
-      <w:r>
         <w:t>Das Quiz ist nach Aufgabenstellung mit dem ausgewählten Thema in Zusammenhang st</w:t>
       </w:r>
       <w:r>
@@ -5390,7 +5569,15 @@
         <w:t>ept hat unsere Gruppe</w:t>
       </w:r>
       <w:r>
-        <w:t xml:space="preserve"> festgelegt, dass das Quiz Thema die Verführung einer Frau mit der Hilfe von Barney Stinson, dem Frauenhelden der Serie, sein soll. Hierbei stel</w:t>
+        <w:t xml:space="preserve"> festgelegt, dass das Quiz Thema die Verführung einer Frau mit der Hilfe von Barney </w:t>
+      </w:r>
+      <w:proofErr w:type="spellStart"/>
+      <w:r>
+        <w:t>Stinson</w:t>
+      </w:r>
+      <w:proofErr w:type="spellEnd"/>
+      <w:r>
+        <w:t>, dem Frauenhelden der Serie, sein soll. Hierbei stel</w:t>
       </w:r>
       <w:r>
         <w:t>l</w:t>
@@ -5458,7 +5645,15 @@
         <w:t>i</w:t>
       </w:r>
       <w:r>
-        <w:t>bungen basierend auf den Nutzereingaben per Javascript dynamisch in ein HTML- Dok</w:t>
+        <w:t xml:space="preserve">bungen basierend auf den Nutzereingaben per </w:t>
+      </w:r>
+      <w:proofErr w:type="spellStart"/>
+      <w:r>
+        <w:t>Javascript</w:t>
+      </w:r>
+      <w:proofErr w:type="spellEnd"/>
+      <w:r>
+        <w:t xml:space="preserve"> dynamisch in ein HTML- Dok</w:t>
       </w:r>
       <w:r>
         <w:t>u</w:t>
@@ -5492,22 +5687,22 @@
       <w:pPr>
         <w:pStyle w:val="berschrift2"/>
       </w:pPr>
-      <w:bookmarkStart w:id="18" w:name="_Toc302943162"/>
+      <w:bookmarkStart w:id="17" w:name="_Toc302994043"/>
       <w:r>
         <w:lastRenderedPageBreak/>
         <w:t>Der Erstellungsprozess</w:t>
       </w:r>
+      <w:bookmarkEnd w:id="17"/>
+    </w:p>
+    <w:p>
+      <w:pPr>
+        <w:pStyle w:val="berschrift3"/>
+      </w:pPr>
+      <w:bookmarkStart w:id="18" w:name="_Toc302994044"/>
+      <w:r>
+        <w:t>Zeitplan</w:t>
+      </w:r>
       <w:bookmarkEnd w:id="18"/>
-    </w:p>
-    <w:p>
-      <w:pPr>
-        <w:pStyle w:val="berschrift3"/>
-      </w:pPr>
-      <w:bookmarkStart w:id="19" w:name="_Toc302943163"/>
-      <w:r>
-        <w:t>Zeitplan</w:t>
-      </w:r>
-      <w:bookmarkEnd w:id="19"/>
     </w:p>
     <w:tbl>
       <w:tblPr>
@@ -5559,9 +5754,11 @@
             <w:tcW w:w="709" w:type="dxa"/>
           </w:tcPr>
           <w:p>
+            <w:proofErr w:type="spellStart"/>
             <w:r>
               <w:t>seka</w:t>
             </w:r>
+            <w:proofErr w:type="spellEnd"/>
           </w:p>
         </w:tc>
         <w:tc>
@@ -5569,9 +5766,11 @@
             <w:tcW w:w="709" w:type="dxa"/>
           </w:tcPr>
           <w:p>
+            <w:proofErr w:type="spellStart"/>
             <w:r>
               <w:t>hepo</w:t>
             </w:r>
+            <w:proofErr w:type="spellEnd"/>
           </w:p>
         </w:tc>
         <w:tc>
@@ -5579,9 +5778,11 @@
             <w:tcW w:w="709" w:type="dxa"/>
           </w:tcPr>
           <w:p>
+            <w:proofErr w:type="spellStart"/>
             <w:r>
               <w:t>seah</w:t>
             </w:r>
+            <w:proofErr w:type="spellEnd"/>
           </w:p>
         </w:tc>
       </w:tr>
@@ -5718,9 +5919,11 @@
             <w:tcW w:w="4361" w:type="dxa"/>
           </w:tcPr>
           <w:p>
+            <w:proofErr w:type="spellStart"/>
             <w:r>
               <w:t>Ordnerstrukur</w:t>
             </w:r>
+            <w:proofErr w:type="spellEnd"/>
           </w:p>
         </w:tc>
         <w:tc>
@@ -5947,7 +6150,23 @@
           </w:tcPr>
           <w:p>
             <w:r>
-              <w:t>Einrichtung des Repositories (Git)</w:t>
+              <w:t xml:space="preserve">Einrichtung des </w:t>
+            </w:r>
+            <w:proofErr w:type="spellStart"/>
+            <w:r>
+              <w:t>Repositories</w:t>
+            </w:r>
+            <w:proofErr w:type="spellEnd"/>
+            <w:r>
+              <w:t xml:space="preserve"> (</w:t>
+            </w:r>
+            <w:proofErr w:type="spellStart"/>
+            <w:r>
+              <w:t>Git</w:t>
+            </w:r>
+            <w:proofErr w:type="spellEnd"/>
+            <w:r>
+              <w:t>)</w:t>
             </w:r>
           </w:p>
         </w:tc>
@@ -6183,8 +6402,13 @@
           </w:tcPr>
           <w:p>
             <w:r>
-              <w:t>XSLT-Episodenguide</w:t>
+              <w:t>XSLT-</w:t>
             </w:r>
+            <w:proofErr w:type="spellStart"/>
+            <w:r>
+              <w:t>Episodenguide</w:t>
+            </w:r>
+            <w:proofErr w:type="spellEnd"/>
           </w:p>
         </w:tc>
         <w:tc>
@@ -6240,8 +6464,13 @@
           </w:tcPr>
           <w:p>
             <w:r>
-              <w:t>Fertiges Layout mit Photoshop</w:t>
+              <w:t xml:space="preserve">Fertiges Layout mit </w:t>
             </w:r>
+            <w:proofErr w:type="spellStart"/>
+            <w:r>
+              <w:t>Photoshop</w:t>
+            </w:r>
+            <w:proofErr w:type="spellEnd"/>
           </w:p>
         </w:tc>
         <w:tc>
@@ -6426,8 +6655,13 @@
               <w:t>Erstellung eines</w:t>
             </w:r>
             <w:r>
-              <w:t xml:space="preserve"> Aufleuchtskripts</w:t>
+              <w:t xml:space="preserve"> </w:t>
             </w:r>
+            <w:proofErr w:type="spellStart"/>
+            <w:r>
+              <w:t>Aufleuchtskripts</w:t>
+            </w:r>
+            <w:proofErr w:type="spellEnd"/>
           </w:p>
         </w:tc>
         <w:tc>
@@ -6601,8 +6835,21 @@
           </w:tcPr>
           <w:p>
             <w:r>
-              <w:t>Validierung und Merge aller Branches</w:t>
+              <w:t xml:space="preserve">Validierung und </w:t>
             </w:r>
+            <w:proofErr w:type="spellStart"/>
+            <w:r>
+              <w:t>Merge</w:t>
+            </w:r>
+            <w:proofErr w:type="spellEnd"/>
+            <w:r>
+              <w:t xml:space="preserve"> aller </w:t>
+            </w:r>
+            <w:proofErr w:type="spellStart"/>
+            <w:r>
+              <w:t>Branches</w:t>
+            </w:r>
+            <w:proofErr w:type="spellEnd"/>
           </w:p>
         </w:tc>
         <w:tc>
@@ -6736,46 +6983,62 @@
       <w:pPr>
         <w:pStyle w:val="berschrift3"/>
       </w:pPr>
-      <w:bookmarkStart w:id="20" w:name="_Toc302943164"/>
+      <w:bookmarkStart w:id="19" w:name="_Toc302994045"/>
       <w:r>
         <w:lastRenderedPageBreak/>
         <w:t>Erläuterungen zum zeitlichen Vorgehen</w:t>
       </w:r>
+      <w:bookmarkEnd w:id="19"/>
+    </w:p>
+    <w:p>
+      <w:r>
+        <w:t>In der frühen Projektphase ist es nötig, dass die Grundstrukturen technisch definiert werden und Dateinamens- sowie Codekonventionen festgelegt werden. S</w:t>
+      </w:r>
+      <w:r>
+        <w:t>o ist ein paralleles A</w:t>
+      </w:r>
+      <w:r>
+        <w:t xml:space="preserve">rbeiten auf einem </w:t>
+      </w:r>
+      <w:proofErr w:type="spellStart"/>
+      <w:r>
+        <w:t>Repositories</w:t>
+      </w:r>
+      <w:proofErr w:type="spellEnd"/>
+      <w:r>
+        <w:t xml:space="preserve"> ohne ständiges </w:t>
+      </w:r>
+      <w:proofErr w:type="spellStart"/>
+      <w:r>
+        <w:t>Refractoring</w:t>
+      </w:r>
+      <w:proofErr w:type="spellEnd"/>
+      <w:r>
+        <w:t xml:space="preserve"> möglich.</w:t>
+      </w:r>
+    </w:p>
+    <w:p>
+      <w:r>
+        <w:t>Darauf ist das Layout zu entwickeln. Parallel dazu wird an technischen Besonderheiten wie das Quiz, die XSLT und den dynamisch auftauchenden Sprechblasen gearbeitet.</w:t>
+      </w:r>
+    </w:p>
+    <w:p>
+      <w:r>
+        <w:t>Erst in der späteren Projektphase ist es nötig Konkrete Inhalte zu definieren.</w:t>
+      </w:r>
+    </w:p>
+    <w:p>
+      <w:pPr>
+        <w:pStyle w:val="berschrift2"/>
+      </w:pPr>
+      <w:bookmarkStart w:id="20" w:name="_Toc302994046"/>
+      <w:r>
+        <w:t>Risikomanagement</w:t>
+      </w:r>
       <w:bookmarkEnd w:id="20"/>
     </w:p>
     <w:p>
       <w:r>
-        <w:t>In der frühen Projektphase ist es nötig, dass die Grundstrukturen technisch definiert werden und Dateinamens- sowie Codekonventionen festgelegt werden. S</w:t>
-      </w:r>
-      <w:r>
-        <w:t>o ist ein paralleles A</w:t>
-      </w:r>
-      <w:r>
-        <w:t>rbeiten auf einem Repositories ohne ständiges Refractoring möglich.</w:t>
-      </w:r>
-    </w:p>
-    <w:p>
-      <w:r>
-        <w:t>Darauf ist das Layout zu entwickeln. Parallel dazu wird an technischen Besonderheiten wie das Quiz, die XSLT und den dynamisch auftauchenden Sprechblasen gearbeitet.</w:t>
-      </w:r>
-    </w:p>
-    <w:p>
-      <w:r>
-        <w:t>Erst in der späteren Projektphase ist es nötig Konkrete Inhalte zu definieren.</w:t>
-      </w:r>
-    </w:p>
-    <w:p>
-      <w:pPr>
-        <w:pStyle w:val="berschrift2"/>
-      </w:pPr>
-      <w:bookmarkStart w:id="21" w:name="_Toc302943165"/>
-      <w:r>
-        <w:t>Risikomanagement</w:t>
-      </w:r>
-      <w:bookmarkEnd w:id="21"/>
-    </w:p>
-    <w:p>
-      <w:r>
         <w:t>Bei Nichteinhaltung der Vorgegebenen Termine ist eine sofortige Absprache in einer Konf</w:t>
       </w:r>
       <w:r>
@@ -6795,33 +7058,33 @@
       <w:pPr>
         <w:pStyle w:val="berschrift1"/>
       </w:pPr>
-      <w:bookmarkStart w:id="22" w:name="_Toc302943166"/>
+      <w:bookmarkStart w:id="21" w:name="_Toc302994047"/>
       <w:r>
         <w:lastRenderedPageBreak/>
         <w:t>Design</w:t>
       </w:r>
+      <w:bookmarkEnd w:id="21"/>
+    </w:p>
+    <w:p>
+      <w:r>
+        <w:t>Im Folgenden wird das Design des Projekts beschrieben, sowie der Entwi</w:t>
+      </w:r>
+      <w:r>
+        <w:t>c</w:t>
+      </w:r>
+      <w:r>
+        <w:t>klungsprozess und Ideenfindung.</w:t>
+      </w:r>
+    </w:p>
+    <w:p>
+      <w:pPr>
+        <w:pStyle w:val="berschrift2"/>
+      </w:pPr>
+      <w:bookmarkStart w:id="22" w:name="_Toc302994048"/>
+      <w:r>
+        <w:t>Webseitenlayout</w:t>
+      </w:r>
       <w:bookmarkEnd w:id="22"/>
-    </w:p>
-    <w:p>
-      <w:r>
-        <w:t>Im Folgenden wird das Design des Projekts beschrieben, sowie der Entwi</w:t>
-      </w:r>
-      <w:r>
-        <w:t>c</w:t>
-      </w:r>
-      <w:r>
-        <w:t>klungsprozess und Ideenfindung.</w:t>
-      </w:r>
-    </w:p>
-    <w:p>
-      <w:pPr>
-        <w:pStyle w:val="berschrift2"/>
-      </w:pPr>
-      <w:bookmarkStart w:id="23" w:name="_Toc302943167"/>
-      <w:r>
-        <w:t>Webseitenlayout</w:t>
-      </w:r>
-      <w:bookmarkEnd w:id="23"/>
     </w:p>
     <w:p>
       <w:r>
@@ -6881,35 +7144,22 @@
                                 <w:noProof/>
                               </w:rPr>
                             </w:pPr>
-                            <w:bookmarkStart w:id="24" w:name="_Toc302943193"/>
+                            <w:bookmarkStart w:id="23" w:name="_Toc302994074"/>
                             <w:r>
                               <w:t xml:space="preserve">Abb. </w:t>
                             </w:r>
-                            <w:r>
-                              <w:fldChar w:fldCharType="begin"/>
-                            </w:r>
-                            <w:r>
-                              <w:instrText xml:space="preserve"> SEQ Abb. \* ARABIC </w:instrText>
-                            </w:r>
-                            <w:r>
-                              <w:fldChar w:fldCharType="separate"/>
-                            </w:r>
-                            <w:r>
-                              <w:rPr>
-                                <w:noProof/>
-                              </w:rPr>
-                              <w:t>2</w:t>
-                            </w:r>
-                            <w:r>
-                              <w:rPr>
-                                <w:noProof/>
-                              </w:rPr>
-                              <w:fldChar w:fldCharType="end"/>
-                            </w:r>
+                            <w:fldSimple w:instr=" SEQ Abb. \* ARABIC ">
+                              <w:r>
+                                <w:rPr>
+                                  <w:noProof/>
+                                </w:rPr>
+                                <w:t>2</w:t>
+                              </w:r>
+                            </w:fldSimple>
                             <w:r>
                               <w:t xml:space="preserve"> Screenshot der Webseite</w:t>
                             </w:r>
-                            <w:bookmarkEnd w:id="24"/>
+                            <w:bookmarkEnd w:id="23"/>
                           </w:p>
                         </w:txbxContent>
                       </wps:txbx>
@@ -6937,35 +7187,22 @@
                           <w:noProof/>
                         </w:rPr>
                       </w:pPr>
-                      <w:bookmarkStart w:id="25" w:name="_Toc302943193"/>
+                      <w:bookmarkStart w:id="24" w:name="_Toc302994074"/>
                       <w:r>
                         <w:t xml:space="preserve">Abb. </w:t>
                       </w:r>
-                      <w:r>
-                        <w:fldChar w:fldCharType="begin"/>
-                      </w:r>
-                      <w:r>
-                        <w:instrText xml:space="preserve"> SEQ Abb. \* ARABIC </w:instrText>
-                      </w:r>
-                      <w:r>
-                        <w:fldChar w:fldCharType="separate"/>
-                      </w:r>
-                      <w:r>
-                        <w:rPr>
-                          <w:noProof/>
-                        </w:rPr>
-                        <w:t>2</w:t>
-                      </w:r>
-                      <w:r>
-                        <w:rPr>
-                          <w:noProof/>
-                        </w:rPr>
-                        <w:fldChar w:fldCharType="end"/>
-                      </w:r>
+                      <w:fldSimple w:instr=" SEQ Abb. \* ARABIC ">
+                        <w:r>
+                          <w:rPr>
+                            <w:noProof/>
+                          </w:rPr>
+                          <w:t>2</w:t>
+                        </w:r>
+                      </w:fldSimple>
                       <w:r>
                         <w:t xml:space="preserve"> Screenshot der Webseite</w:t>
                       </w:r>
-                      <w:bookmarkEnd w:id="25"/>
+                      <w:bookmarkEnd w:id="24"/>
                     </w:p>
                   </w:txbxContent>
                 </v:textbox>
@@ -7056,7 +7293,7 @@
       <w:pPr>
         <w:pStyle w:val="berschrift2"/>
       </w:pPr>
-      <w:bookmarkStart w:id="26" w:name="_Toc302943168"/>
+      <w:bookmarkStart w:id="25" w:name="_Toc302994049"/>
       <w:r>
         <w:lastRenderedPageBreak/>
         <w:t>Allgemein</w:t>
@@ -7064,11 +7301,43 @@
       <w:r>
         <w:t xml:space="preserve"> (Design Henrik, Text und Bearbeitung Sebastian Ahlen)</w:t>
       </w:r>
-      <w:bookmarkEnd w:id="26"/>
-    </w:p>
-    <w:p>
-      <w:r>
-        <w:t>Die Webseite soll als Thema die US-Fernsehserie „How I met your mother“ haben. Die Fa</w:t>
+      <w:bookmarkEnd w:id="25"/>
+    </w:p>
+    <w:p>
+      <w:r>
+        <w:t>Die Webseite soll als Thema die US-Fernsehserie „</w:t>
+      </w:r>
+      <w:proofErr w:type="spellStart"/>
+      <w:r>
+        <w:t>How</w:t>
+      </w:r>
+      <w:proofErr w:type="spellEnd"/>
+      <w:r>
+        <w:t xml:space="preserve"> I </w:t>
+      </w:r>
+      <w:proofErr w:type="spellStart"/>
+      <w:r>
+        <w:t>met</w:t>
+      </w:r>
+      <w:proofErr w:type="spellEnd"/>
+      <w:r>
+        <w:t xml:space="preserve"> </w:t>
+      </w:r>
+      <w:proofErr w:type="spellStart"/>
+      <w:r>
+        <w:t>your</w:t>
+      </w:r>
+      <w:proofErr w:type="spellEnd"/>
+      <w:r>
+        <w:t xml:space="preserve"> </w:t>
+      </w:r>
+      <w:proofErr w:type="spellStart"/>
+      <w:r>
+        <w:t>mother</w:t>
+      </w:r>
+      <w:proofErr w:type="spellEnd"/>
+      <w:r>
+        <w:t>“ haben. Die Fa</w:t>
       </w:r>
       <w:r>
         <w:t>r</w:t>
@@ -7080,7 +7349,15 @@
         <w:t>l in der Farbskala</w:t>
       </w:r>
       <w:r>
-        <w:t xml:space="preserve"> (kuhler Screenshot)</w:t>
+        <w:t xml:space="preserve"> (</w:t>
+      </w:r>
+      <w:proofErr w:type="spellStart"/>
+      <w:r>
+        <w:t>kuhler</w:t>
+      </w:r>
+      <w:proofErr w:type="spellEnd"/>
+      <w:r>
+        <w:t xml:space="preserve"> Screenshot)</w:t>
       </w:r>
       <w:r>
         <w:t xml:space="preserve"> klein und die Farben stufenweise dunkler gewählt worden. </w:t>
@@ -7144,7 +7421,7 @@
                                 <w:noProof/>
                               </w:rPr>
                             </w:pPr>
-                            <w:bookmarkStart w:id="27" w:name="_Toc302943194"/>
+                            <w:bookmarkStart w:id="26" w:name="_Toc302994075"/>
                             <w:r>
                               <w:t xml:space="preserve">Abb. </w:t>
                             </w:r>
@@ -7159,7 +7436,7 @@
                             <w:r>
                               <w:t xml:space="preserve"> Farbkreis; kuler.adobe.com</w:t>
                             </w:r>
-                            <w:bookmarkEnd w:id="27"/>
+                            <w:bookmarkEnd w:id="26"/>
                           </w:p>
                         </w:txbxContent>
                       </wps:txbx>
@@ -7187,7 +7464,7 @@
                           <w:noProof/>
                         </w:rPr>
                       </w:pPr>
-                      <w:bookmarkStart w:id="28" w:name="_Toc302943194"/>
+                      <w:bookmarkStart w:id="27" w:name="_Toc302994075"/>
                       <w:r>
                         <w:t xml:space="preserve">Abb. </w:t>
                       </w:r>
@@ -7202,7 +7479,7 @@
                       <w:r>
                         <w:t xml:space="preserve"> Farbkreis; kuler.adobe.com</w:t>
                       </w:r>
-                      <w:bookmarkEnd w:id="28"/>
+                      <w:bookmarkEnd w:id="27"/>
                     </w:p>
                   </w:txbxContent>
                 </v:textbox>
@@ -7344,11 +7621,11 @@
       <w:pPr>
         <w:pStyle w:val="berschrift2"/>
       </w:pPr>
-      <w:bookmarkStart w:id="29" w:name="_Toc302943169"/>
+      <w:bookmarkStart w:id="28" w:name="_Toc302994050"/>
       <w:r>
         <w:t>Dimensionen und Farbkonzept</w:t>
       </w:r>
-      <w:bookmarkEnd w:id="29"/>
+      <w:bookmarkEnd w:id="28"/>
     </w:p>
     <w:p>
       <w:r>
@@ -7394,11 +7671,16 @@
         <w:t xml:space="preserve"> Das F</w:t>
       </w:r>
       <w:r>
-        <w:t>arbkonzept ist an das Farbschema der Bar der Serie „M</w:t>
+        <w:t>arbkonzept ist an das Farbschema der Bar der Serie „</w:t>
+      </w:r>
+      <w:proofErr w:type="spellStart"/>
+      <w:r>
+        <w:t>M</w:t>
       </w:r>
       <w:r>
         <w:t>acLaren´s</w:t>
       </w:r>
+      <w:proofErr w:type="spellEnd"/>
       <w:r>
         <w:t>“</w:t>
       </w:r>
@@ -7471,7 +7753,7 @@
       <w:pPr>
         <w:pStyle w:val="Beschriftung"/>
       </w:pPr>
-      <w:bookmarkStart w:id="30" w:name="_Toc302943195"/>
+      <w:bookmarkStart w:id="29" w:name="_Toc302994076"/>
       <w:r>
         <w:t xml:space="preserve">Abb. </w:t>
       </w:r>
@@ -7489,7 +7771,7 @@
       <w:r>
         <w:t>ler.adobe.com</w:t>
       </w:r>
-      <w:bookmarkEnd w:id="30"/>
+      <w:bookmarkEnd w:id="29"/>
     </w:p>
     <w:p/>
     <w:p>
@@ -7537,10 +7819,26 @@
         <w:t>Titels</w:t>
       </w:r>
       <w:r>
-        <w:t xml:space="preserve"> der Serie „How I M</w:t>
-      </w:r>
-      <w:r>
-        <w:t>et Your M</w:t>
+        <w:t xml:space="preserve"> der Serie „</w:t>
+      </w:r>
+      <w:proofErr w:type="spellStart"/>
+      <w:r>
+        <w:t>How</w:t>
+      </w:r>
+      <w:proofErr w:type="spellEnd"/>
+      <w:r>
+        <w:t xml:space="preserve"> I M</w:t>
+      </w:r>
+      <w:r>
+        <w:t xml:space="preserve">et </w:t>
+      </w:r>
+      <w:proofErr w:type="spellStart"/>
+      <w:r>
+        <w:t>Your</w:t>
+      </w:r>
+      <w:proofErr w:type="spellEnd"/>
+      <w:r>
+        <w:t xml:space="preserve"> M</w:t>
       </w:r>
       <w:r>
         <w:t xml:space="preserve">other“ erinnert. </w:t>
@@ -7553,230 +7851,280 @@
       <w:pPr>
         <w:pStyle w:val="berschrift2"/>
       </w:pPr>
-      <w:bookmarkStart w:id="31" w:name="_Toc302943170"/>
+      <w:bookmarkStart w:id="30" w:name="_Toc302994051"/>
       <w:r>
         <w:t>Aufbau</w:t>
       </w:r>
+      <w:bookmarkEnd w:id="30"/>
+    </w:p>
+    <w:p>
+      <w:r>
+        <w:t>Es soll</w:t>
+      </w:r>
+      <w:r>
+        <w:t xml:space="preserve"> eine Topnavigation für das gesamte Projekt geben, um größtmögliche Übersicht zu gewährleisten.</w:t>
+      </w:r>
+      <w:r>
+        <w:t xml:space="preserve"> Die einzelnen Buttons sollen die Gesichter de</w:t>
+      </w:r>
+      <w:r>
+        <w:t>r Protagonisten der Serie „</w:t>
+      </w:r>
+      <w:proofErr w:type="spellStart"/>
+      <w:r>
+        <w:t>How</w:t>
+      </w:r>
+      <w:proofErr w:type="spellEnd"/>
+      <w:r>
+        <w:t xml:space="preserve"> I Met </w:t>
+      </w:r>
+      <w:proofErr w:type="spellStart"/>
+      <w:r>
+        <w:t>Your</w:t>
+      </w:r>
+      <w:proofErr w:type="spellEnd"/>
+      <w:r>
+        <w:t xml:space="preserve"> M</w:t>
+      </w:r>
+      <w:r>
+        <w:t>other“ beinhalten.</w:t>
+      </w:r>
+      <w:r>
+        <w:t xml:space="preserve"> Im Header werden die Darsteller nochmals in einem Gruppe</w:t>
+      </w:r>
+      <w:r>
+        <w:t>n</w:t>
+      </w:r>
+      <w:r>
+        <w:t xml:space="preserve">bild dargestellt, </w:t>
+      </w:r>
+      <w:r>
+        <w:t>was ihre Bezi</w:t>
+      </w:r>
+      <w:r>
+        <w:t>ehung in der Serie verdeutlicht</w:t>
+      </w:r>
+      <w:r>
+        <w:t>.</w:t>
+      </w:r>
+      <w:r>
+        <w:t xml:space="preserve"> Im Header </w:t>
+      </w:r>
+      <w:r>
+        <w:t>steht</w:t>
+      </w:r>
+      <w:r>
+        <w:t xml:space="preserve"> der Titel der Sei</w:t>
+      </w:r>
+      <w:r>
+        <w:t>te</w:t>
+      </w:r>
+      <w:r>
+        <w:t xml:space="preserve"> und rechts unten im Header wird dynamisch einer der Protagonisten eingeblendet, der Begriffe erklärt und dem </w:t>
+      </w:r>
+      <w:r>
+        <w:t>Leser</w:t>
+      </w:r>
+      <w:r>
+        <w:t xml:space="preserve"> fortführende Informationen gibt.</w:t>
+      </w:r>
+    </w:p>
+    <w:p>
+      <w:r>
+        <w:t>Die seitliche Navigation</w:t>
+      </w:r>
+      <w:r>
+        <w:t xml:space="preserve"> wird dazu verwendet eine feinere Gliederung der Seite zu ermögl</w:t>
+      </w:r>
+      <w:r>
+        <w:t>i</w:t>
+      </w:r>
+      <w:r>
+        <w:t>chen.</w:t>
+      </w:r>
+    </w:p>
+    <w:p>
+      <w:r>
+        <w:t>Es ist nicht erwünscht, dass der Leser auf der Seite scrollen muss, um alle Informationen auf den ersten Blick wahrzunehmen.</w:t>
+      </w:r>
+    </w:p>
+    <w:p>
+      <w:r>
+        <w:t xml:space="preserve">Im </w:t>
+      </w:r>
+      <w:proofErr w:type="spellStart"/>
+      <w:r>
+        <w:t>Contenbereich</w:t>
+      </w:r>
+      <w:proofErr w:type="spellEnd"/>
+      <w:r>
+        <w:t xml:space="preserve"> gibt es</w:t>
+      </w:r>
+      <w:r>
+        <w:t xml:space="preserve"> eine </w:t>
+      </w:r>
+      <w:proofErr w:type="spellStart"/>
+      <w:r>
+        <w:t>Textb</w:t>
+      </w:r>
+      <w:r>
+        <w:t>ox</w:t>
+      </w:r>
+      <w:proofErr w:type="spellEnd"/>
+      <w:r>
+        <w:t xml:space="preserve"> und eine Grafikzeile. Die </w:t>
+      </w:r>
+      <w:proofErr w:type="spellStart"/>
+      <w:r>
+        <w:t>Textbox</w:t>
+      </w:r>
+      <w:proofErr w:type="spellEnd"/>
+      <w:r>
+        <w:t xml:space="preserve"> besitzt eine dyn</w:t>
+      </w:r>
+      <w:r>
+        <w:t>a</w:t>
+      </w:r>
+      <w:r>
+        <w:t>mische Höhe und die Grafikzeile kann ge</w:t>
+      </w:r>
+      <w:r>
+        <w:t xml:space="preserve">scrollt werden, wenn mehr Bilder in der Grafikzeile ausgegeben werden, als auf den Bildschirm passen (schlechte </w:t>
+      </w:r>
+      <w:r>
+        <w:t>Formulierung</w:t>
+      </w:r>
+      <w:r>
+        <w:t>).</w:t>
+      </w:r>
+    </w:p>
+    <w:p>
+      <w:r>
+        <w:t xml:space="preserve">Im </w:t>
+      </w:r>
+      <w:proofErr w:type="spellStart"/>
+      <w:r>
+        <w:t>Contentbereich</w:t>
+      </w:r>
+      <w:proofErr w:type="spellEnd"/>
+      <w:r>
+        <w:t xml:space="preserve"> können Links definiert werden, welche mit einem Mouseover-Effekt ve</w:t>
+      </w:r>
+      <w:r>
+        <w:t>r</w:t>
+      </w:r>
+      <w:r>
+        <w:t>sehen sind. Durch den Mouseover-Effekt wird rechts oben das Portrait eines Charakters ei</w:t>
+      </w:r>
+      <w:r>
+        <w:t>n</w:t>
+      </w:r>
+      <w:r>
+        <w:t>geblendet.</w:t>
+      </w:r>
+    </w:p>
+    <w:p>
+      <w:r>
+        <w:t>Der Te</w:t>
+      </w:r>
+      <w:r>
+        <w:t>xt ist in</w:t>
+      </w:r>
+      <w:r>
+        <w:t xml:space="preserve"> der neutralen Farbe</w:t>
+      </w:r>
+      <w:r>
+        <w:t xml:space="preserve"> Weiß gehalten um die L</w:t>
+      </w:r>
+      <w:r>
+        <w:t>esbarkeit deutlich zu erhöhen, auch wen</w:t>
+      </w:r>
+      <w:r>
+        <w:t>n die Farbe nicht ins Farbkonzep</w:t>
+      </w:r>
+      <w:r>
+        <w:t>t passt. I</w:t>
+      </w:r>
+      <w:r>
+        <w:t>nformationen werden dadurch klar</w:t>
+      </w:r>
+      <w:r>
+        <w:t xml:space="preserve"> darg</w:t>
+      </w:r>
+      <w:r>
+        <w:t>e</w:t>
+      </w:r>
+      <w:r>
+        <w:t>stellt.</w:t>
+      </w:r>
+    </w:p>
+    <w:p>
+      <w:pPr>
+        <w:pStyle w:val="berschrift2"/>
+      </w:pPr>
+      <w:bookmarkStart w:id="31" w:name="_Toc302994052"/>
+      <w:r>
+        <w:t>Impressum</w:t>
+      </w:r>
       <w:bookmarkEnd w:id="31"/>
     </w:p>
     <w:p>
       <w:r>
-        <w:t>Es soll</w:t>
-      </w:r>
-      <w:r>
-        <w:t xml:space="preserve"> eine Topnavigation für das gesamte Projekt geben, um größtmögliche Übersicht zu gewährleisten.</w:t>
-      </w:r>
-      <w:r>
-        <w:t xml:space="preserve"> Die einzelnen Buttons sollen die Gesichter de</w:t>
-      </w:r>
-      <w:r>
-        <w:t>r Protagonisten der Serie „How I Met Your M</w:t>
-      </w:r>
-      <w:r>
-        <w:t>other“ beinhalten.</w:t>
-      </w:r>
-      <w:r>
-        <w:t xml:space="preserve"> Im Header werden die Darsteller nochmals in einem Gruppe</w:t>
+        <w:t>Das Impressum ist von jeder Seite aus erreichbar. Der Link mit dem der Leser auf das I</w:t>
+      </w:r>
+      <w:r>
+        <w:t>m</w:t>
+      </w:r>
+      <w:r>
+        <w:t>pressum kommt, befindet sich auf allen Seiten unten Links unter der seitlichen Navigation.</w:t>
+      </w:r>
+    </w:p>
+    <w:p>
+      <w:pPr>
+        <w:pStyle w:val="berschrift2"/>
+      </w:pPr>
+      <w:bookmarkStart w:id="32" w:name="_Toc302994053"/>
+      <w:r>
+        <w:t>Quiz</w:t>
+      </w:r>
+      <w:r>
+        <w:t xml:space="preserve"> (Sergej Kasper</w:t>
+      </w:r>
+      <w:r>
+        <w:t>)</w:t>
+      </w:r>
+      <w:bookmarkEnd w:id="32"/>
+    </w:p>
+    <w:p>
+      <w:r>
+        <w:t xml:space="preserve">Der komplette </w:t>
+      </w:r>
+      <w:proofErr w:type="spellStart"/>
+      <w:r>
+        <w:t>Contentbereich</w:t>
+      </w:r>
+      <w:proofErr w:type="spellEnd"/>
+      <w:r>
+        <w:t xml:space="preserve"> wird durch die Anzeige des Quiz ersetzt. Es werden über Bi</w:t>
+      </w:r>
+      <w:r>
+        <w:t>l</w:t>
+      </w:r>
+      <w:r>
+        <w:t>der Szenen dargestellt und mit Text versehen. Die Antwortmöglichkeiten sollen untereina</w:t>
       </w:r>
       <w:r>
         <w:t>n</w:t>
       </w:r>
       <w:r>
-        <w:t xml:space="preserve">bild dargestellt, </w:t>
-      </w:r>
-      <w:r>
-        <w:t>was ihre Bezi</w:t>
-      </w:r>
-      <w:r>
-        <w:t>ehung in der Serie verdeutlicht</w:t>
-      </w:r>
-      <w:r>
-        <w:t>.</w:t>
-      </w:r>
-      <w:r>
-        <w:t xml:space="preserve"> Im Header </w:t>
-      </w:r>
-      <w:r>
-        <w:t>steht</w:t>
-      </w:r>
-      <w:r>
-        <w:t xml:space="preserve"> der Titel der Sei</w:t>
-      </w:r>
-      <w:r>
-        <w:t>te</w:t>
-      </w:r>
-      <w:r>
-        <w:t xml:space="preserve"> und rechts unten im Header wird dynamisch einer der Protagonisten eingeblendet, der Begriffe erklärt und dem </w:t>
-      </w:r>
-      <w:r>
-        <w:t>Leser</w:t>
-      </w:r>
-      <w:r>
-        <w:t xml:space="preserve"> fortführende Informationen gibt.</w:t>
-      </w:r>
-    </w:p>
-    <w:p>
-      <w:r>
-        <w:t>Die seitliche Navigation</w:t>
-      </w:r>
-      <w:r>
-        <w:t xml:space="preserve"> wird dazu verwendet eine feinere Gliederung der Seite zu ermögl</w:t>
-      </w:r>
-      <w:r>
-        <w:t>i</w:t>
-      </w:r>
-      <w:r>
-        <w:t>chen.</w:t>
-      </w:r>
-    </w:p>
-    <w:p>
-      <w:r>
-        <w:t>Es ist nicht erwünscht, dass der Leser auf der Seite scrollen muss, um alle Informationen auf den ersten Blick wahrzunehmen.</w:t>
-      </w:r>
-    </w:p>
-    <w:p>
-      <w:r>
-        <w:t>Im Contenbereich gibt es</w:t>
-      </w:r>
-      <w:r>
-        <w:t xml:space="preserve"> eine </w:t>
-      </w:r>
-      <w:r>
-        <w:t>Textb</w:t>
-      </w:r>
-      <w:r>
-        <w:t>ox</w:t>
-      </w:r>
-      <w:r>
-        <w:t xml:space="preserve"> und eine Grafikzeile. Die Textbox besitzt eine dyn</w:t>
-      </w:r>
-      <w:r>
-        <w:t>a</w:t>
-      </w:r>
-      <w:r>
-        <w:t>mische Höhe und die Grafikzeile kann ge</w:t>
-      </w:r>
-      <w:r>
-        <w:t xml:space="preserve">scrollt werden, wenn mehr Bilder in der Grafikzeile ausgegeben werden, als auf den Bildschirm passen (schlechte </w:t>
-      </w:r>
-      <w:r>
-        <w:t>Formulierung</w:t>
-      </w:r>
-      <w:r>
-        <w:t>).</w:t>
-      </w:r>
-    </w:p>
-    <w:p>
-      <w:r>
-        <w:t>Im Contentbereich können Links definiert werden, welche mit einem Mouseover-Effekt ve</w:t>
-      </w:r>
-      <w:r>
-        <w:t>r</w:t>
-      </w:r>
-      <w:r>
-        <w:t>sehen sind. Durch den Mouseover-Effekt wird rechts oben das Portrait eines Charakters ei</w:t>
-      </w:r>
-      <w:r>
-        <w:t>n</w:t>
-      </w:r>
-      <w:r>
-        <w:t>geblendet.</w:t>
-      </w:r>
-    </w:p>
-    <w:p>
-      <w:r>
-        <w:t>Der Te</w:t>
-      </w:r>
-      <w:r>
-        <w:t>xt ist in</w:t>
-      </w:r>
-      <w:r>
-        <w:t xml:space="preserve"> der neutralen Farbe</w:t>
-      </w:r>
-      <w:r>
-        <w:t xml:space="preserve"> Weiß gehalten um die L</w:t>
-      </w:r>
-      <w:r>
-        <w:t>esbarkeit deutlich zu erhöhen, auch wen</w:t>
-      </w:r>
-      <w:r>
-        <w:t>n die Farbe nicht ins Farbkonzep</w:t>
-      </w:r>
-      <w:r>
-        <w:t>t passt. I</w:t>
-      </w:r>
-      <w:r>
-        <w:t>nformationen werden dadurch klar</w:t>
-      </w:r>
-      <w:r>
-        <w:t xml:space="preserve"> darg</w:t>
-      </w:r>
-      <w:r>
-        <w:t>e</w:t>
-      </w:r>
-      <w:r>
-        <w:t>stellt.</w:t>
+        <w:t>der anwählbar sein.</w:t>
       </w:r>
     </w:p>
     <w:p>
       <w:pPr>
         <w:pStyle w:val="berschrift2"/>
       </w:pPr>
-      <w:bookmarkStart w:id="32" w:name="_Toc302943171"/>
-      <w:r>
-        <w:t>Impressum</w:t>
-      </w:r>
-      <w:bookmarkEnd w:id="32"/>
-    </w:p>
-    <w:p>
-      <w:r>
-        <w:t>Das Impressum ist von jeder Seite aus erreichbar. Der Link mit dem der Leser auf das I</w:t>
-      </w:r>
-      <w:r>
-        <w:t>m</w:t>
-      </w:r>
-      <w:r>
-        <w:t>pressum kommt, befindet sich auf allen Seiten unten Links unter der seitlichen Navigation.</w:t>
-      </w:r>
-    </w:p>
-    <w:p>
-      <w:pPr>
-        <w:pStyle w:val="berschrift2"/>
-      </w:pPr>
-      <w:bookmarkStart w:id="33" w:name="_Toc302943172"/>
-      <w:r>
-        <w:t>Quiz</w:t>
-      </w:r>
-      <w:r>
-        <w:t xml:space="preserve"> (Sergej Kasper</w:t>
-      </w:r>
-      <w:r>
-        <w:t>)</w:t>
-      </w:r>
-      <w:bookmarkEnd w:id="33"/>
-    </w:p>
-    <w:p>
-      <w:r>
-        <w:t>Der komplette Contentbereich wird durch die Anzeige des Quiz ersetzt. Es werden über Bi</w:t>
-      </w:r>
-      <w:r>
-        <w:t>l</w:t>
-      </w:r>
-      <w:r>
-        <w:t>der Szenen dargestellt und mit Text versehen. Die Antwortmöglichkeiten sollen untereina</w:t>
-      </w:r>
-      <w:r>
-        <w:t>n</w:t>
-      </w:r>
-      <w:r>
-        <w:t>der anwählbar sein.</w:t>
-      </w:r>
-    </w:p>
-    <w:p>
-      <w:pPr>
-        <w:pStyle w:val="berschrift2"/>
-      </w:pPr>
-      <w:bookmarkStart w:id="34" w:name="_Toc302943173"/>
+      <w:bookmarkStart w:id="33" w:name="_Toc302994054"/>
       <w:r>
         <w:lastRenderedPageBreak/>
         <w:t>Die Show</w:t>
@@ -7787,253 +8135,520 @@
       <w:r>
         <w:t>)</w:t>
       </w:r>
+      <w:bookmarkEnd w:id="33"/>
+    </w:p>
+    <w:p>
+      <w:r>
+        <w:t>Der Bereich „Die Show“ wird komplett mit XSLT generiert, damit lange Beschreibungstexte nicht in den Quellcode der HTML-Seite geschrieben werden müssen und eine einheitliche Darstellung mit weniger Wartungsaufwand aufgrund von Redundanzen möglich ist.</w:t>
+      </w:r>
+    </w:p>
+    <w:p>
+      <w:pPr>
+        <w:pStyle w:val="berschrift2"/>
+      </w:pPr>
+      <w:bookmarkStart w:id="34" w:name="_Toc302994055"/>
+      <w:r>
+        <w:t>Medien</w:t>
+      </w:r>
       <w:bookmarkEnd w:id="34"/>
     </w:p>
     <w:p>
       <w:r>
-        <w:t>Der Bereich „Die Show“ wird komplett mit XSLT generiert, damit lange Beschreibungstexte nicht in den Quellcode der HTML-Seite geschrieben werden müssen und eine einheitliche Darstellung mit weniger Wartungsaufwand aufgrund von Redundanzen möglich ist.</w:t>
+        <w:t xml:space="preserve">Auf der Medienseite ist es möglich innerhalb des </w:t>
+      </w:r>
+      <w:proofErr w:type="spellStart"/>
+      <w:r>
+        <w:t>Contentbereichs</w:t>
+      </w:r>
+      <w:proofErr w:type="spellEnd"/>
+      <w:r>
+        <w:t xml:space="preserve"> zu scrollen.</w:t>
+      </w:r>
+      <w:r>
+        <w:t xml:space="preserve"> Hier werden sämtliche auf der Seite verwendeten Bilder gesammelt und größer dargestellt. Zudem gibt es eine Sammlung von Sendungs-relevanten Links und Videos.</w:t>
+      </w:r>
+    </w:p>
+    <w:p>
+      <w:pPr>
+        <w:pStyle w:val="berschrift1"/>
+      </w:pPr>
+      <w:bookmarkStart w:id="35" w:name="_Toc302994056"/>
+      <w:r>
+        <w:t>Erfolge und Probleme</w:t>
+      </w:r>
+      <w:bookmarkEnd w:id="35"/>
+    </w:p>
+    <w:p>
+      <w:r>
+        <w:t xml:space="preserve">Der nächste Abschnitt beschreibt die </w:t>
+      </w:r>
+      <w:proofErr w:type="gramStart"/>
+      <w:r>
+        <w:t>die Probleme</w:t>
+      </w:r>
+      <w:proofErr w:type="gramEnd"/>
+      <w:r>
+        <w:t xml:space="preserve"> auf die das Team im Projekt gestoßen ist und beschreibt die Erfolge bei der Umsetzung des Projektes.</w:t>
       </w:r>
     </w:p>
     <w:p>
       <w:pPr>
         <w:pStyle w:val="berschrift2"/>
       </w:pPr>
-      <w:bookmarkStart w:id="35" w:name="_Toc302943174"/>
-      <w:r>
-        <w:t>Medien</w:t>
-      </w:r>
-      <w:bookmarkEnd w:id="35"/>
-    </w:p>
-    <w:p>
-      <w:r>
-        <w:t>Auf der Medienseite ist es möglich innerhalb des Contentbereichs zu scrollen.</w:t>
+      <w:bookmarkStart w:id="36" w:name="_Toc302994057"/>
+      <w:r>
+        <w:t>Erfolge</w:t>
+      </w:r>
+      <w:bookmarkEnd w:id="36"/>
+    </w:p>
+    <w:p>
+      <w:r>
+        <w:t xml:space="preserve">Das Konzept der auftauchenden Sprechblasen konnte Anforderungsgemäß ohne </w:t>
+      </w:r>
+      <w:proofErr w:type="spellStart"/>
+      <w:r>
+        <w:t>Javascript</w:t>
+      </w:r>
+      <w:proofErr w:type="spellEnd"/>
+      <w:r>
+        <w:t xml:space="preserve"> umgesetzt werden. </w:t>
+      </w:r>
+    </w:p>
+    <w:p>
+      <w:r>
+        <w:t xml:space="preserve">Die dynamische Generierung der Links aus einer XML durch XSLT funktioniert </w:t>
+      </w:r>
+      <w:r>
+        <w:t xml:space="preserve"> wurde ohne Fehler implementiert.</w:t>
+      </w:r>
+    </w:p>
+    <w:p>
+      <w:pPr>
+        <w:pStyle w:val="berschrift2"/>
+      </w:pPr>
+      <w:bookmarkStart w:id="37" w:name="_Toc302994058"/>
+      <w:r>
+        <w:t>Probleme</w:t>
+      </w:r>
+      <w:bookmarkEnd w:id="37"/>
+    </w:p>
+    <w:p>
+      <w:r>
+        <w:t xml:space="preserve">Die </w:t>
+      </w:r>
+      <w:r>
+        <w:t>sichtbarwerdende</w:t>
+      </w:r>
+      <w:r>
+        <w:t>n</w:t>
+      </w:r>
+      <w:r>
+        <w:t xml:space="preserve"> Sprechblasen hatten bei komplett absoluter Positionierung das Pro</w:t>
+      </w:r>
+      <w:r>
+        <w:t>b</w:t>
+      </w:r>
+      <w:r>
+        <w:t>lem, dass sie sich relativ zu ihrem Elternelement verhalten haben, welches bei der Navigat</w:t>
+      </w:r>
+      <w:r>
+        <w:t>i</w:t>
+      </w:r>
+      <w:r>
+        <w:t>on der der Button war.</w:t>
+      </w:r>
+    </w:p>
+    <w:p>
+      <w:r>
+        <w:t xml:space="preserve">Ein Problem unserer Positionierung ist dass sich die </w:t>
+      </w:r>
+      <w:r>
+        <w:t>Seite</w:t>
+      </w:r>
+      <w:r>
+        <w:t xml:space="preserve"> verschiebt, wenn das Fenster so klein gezogen wi</w:t>
+      </w:r>
+      <w:r>
+        <w:t xml:space="preserve">rd, dass ein </w:t>
+      </w:r>
+      <w:r>
+        <w:t>Scroll Balken</w:t>
+      </w:r>
+      <w:r>
+        <w:t xml:space="preserve"> an dem Fenster</w:t>
+      </w:r>
+      <w:r>
+        <w:t xml:space="preserve"> auftaucht. Dann wird die Seite auf eine neue breite des Fenster ausgerichtet.</w:t>
+      </w:r>
+      <w:r>
+        <w:t xml:space="preserve"> Es gibt also auch einen technischen Grund, warum auf das Scrollen der Seite im </w:t>
+      </w:r>
+      <w:r>
+        <w:t>Allgemeinen</w:t>
+      </w:r>
+      <w:r>
+        <w:t xml:space="preserve"> verzichtet wird.</w:t>
+      </w:r>
+    </w:p>
+    <w:p>
+      <w:r>
+        <w:t>Aufgrund der fast dauerhaften Verwendung von HTML müssen geänderte Dateinamen und Strukturanpassungen auf jeder Seite vorgenommen werden.</w:t>
+      </w:r>
+    </w:p>
+    <w:p>
+      <w:r>
+        <w:t>Wir haben eine alternative Schriftart angegeben, da der Internetexplorer in der Standardei</w:t>
+      </w:r>
+      <w:r>
+        <w:t>n</w:t>
+      </w:r>
+      <w:r>
+        <w:t>stellung, die wir von den Lesern voraussetzen, keine individuell implementierten Schriftarten unterstützt.</w:t>
+      </w:r>
+      <w:r>
+        <w:t xml:space="preserve"> </w:t>
+      </w:r>
+    </w:p>
+    <w:p>
+      <w:pPr>
+        <w:autoSpaceDE w:val="0"/>
+        <w:autoSpaceDN w:val="0"/>
+        <w:adjustRightInd w:val="0"/>
+        <w:spacing w:after="0" w:line="240" w:lineRule="auto"/>
+        <w:jc w:val="left"/>
+        <w:rPr>
+          <w:rFonts w:ascii="Consolas" w:hAnsi="Consolas" w:cs="Consolas"/>
+          <w:sz w:val="19"/>
+          <w:szCs w:val="19"/>
+          <w:lang w:eastAsia="de-DE"/>
+        </w:rPr>
+      </w:pPr>
+    </w:p>
+    <w:p>
+      <w:pPr>
+        <w:autoSpaceDE w:val="0"/>
+        <w:autoSpaceDN w:val="0"/>
+        <w:adjustRightInd w:val="0"/>
+        <w:spacing w:after="0" w:line="240" w:lineRule="auto"/>
+        <w:jc w:val="left"/>
+        <w:rPr>
+          <w:rFonts w:ascii="Consolas" w:hAnsi="Consolas" w:cs="Consolas"/>
+          <w:sz w:val="19"/>
+          <w:szCs w:val="19"/>
+          <w:lang w:eastAsia="de-DE"/>
+        </w:rPr>
+      </w:pPr>
+    </w:p>
+    <w:p>
+      <w:pPr>
+        <w:rPr>
+          <w:lang w:eastAsia="de-DE"/>
+        </w:rPr>
+      </w:pPr>
+      <w:r>
+        <w:rPr>
+          <w:lang w:eastAsia="de-DE"/>
+        </w:rPr>
+        <w:lastRenderedPageBreak/>
+        <w:t>War das div mit der ID</w:t>
+      </w:r>
+      <w:r>
+        <w:rPr>
+          <w:lang w:eastAsia="de-DE"/>
+        </w:rPr>
+        <w:t xml:space="preserve"> "</w:t>
+      </w:r>
+      <w:r>
+        <w:rPr>
+          <w:lang w:eastAsia="de-DE"/>
+        </w:rPr>
+        <w:t>Eingabe</w:t>
+      </w:r>
+      <w:r>
+        <w:rPr>
+          <w:lang w:eastAsia="de-DE"/>
+        </w:rPr>
+        <w:t xml:space="preserve">" eingeblendet, so gab es bei mehreren dargestellten </w:t>
+      </w:r>
+      <w:r>
+        <w:rPr>
+          <w:lang w:eastAsia="de-DE"/>
+        </w:rPr>
+        <w:t>Mö</w:t>
+      </w:r>
+      <w:r>
+        <w:rPr>
+          <w:lang w:eastAsia="de-DE"/>
+        </w:rPr>
+        <w:t>g</w:t>
+      </w:r>
+      <w:r>
+        <w:rPr>
+          <w:lang w:eastAsia="de-DE"/>
+        </w:rPr>
+        <w:t>lichkeiten</w:t>
+      </w:r>
+      <w:r>
+        <w:rPr>
+          <w:lang w:eastAsia="de-DE"/>
+        </w:rPr>
+        <w:t>, die alle über mehrere Zeilen gehen, Positionierungsprobleme.</w:t>
+      </w:r>
+      <w:r>
+        <w:rPr>
+          <w:lang w:eastAsia="de-DE"/>
+        </w:rPr>
+        <w:t xml:space="preserve"> </w:t>
+      </w:r>
+      <w:r>
+        <w:rPr>
+          <w:lang w:eastAsia="de-DE"/>
+        </w:rPr>
+        <w:t xml:space="preserve">Der </w:t>
+      </w:r>
+      <w:proofErr w:type="spellStart"/>
+      <w:r>
+        <w:rPr>
+          <w:lang w:eastAsia="de-DE"/>
+        </w:rPr>
+        <w:t>text</w:t>
+      </w:r>
+      <w:proofErr w:type="spellEnd"/>
+      <w:r>
+        <w:rPr>
+          <w:lang w:eastAsia="de-DE"/>
+        </w:rPr>
+        <w:t xml:space="preserve"> war im Verhältnis zur Höhe der </w:t>
+      </w:r>
+      <w:proofErr w:type="spellStart"/>
+      <w:r>
+        <w:rPr>
+          <w:lang w:eastAsia="de-DE"/>
+        </w:rPr>
+        <w:t>Divbox</w:t>
+      </w:r>
+      <w:proofErr w:type="spellEnd"/>
+      <w:r>
+        <w:rPr>
+          <w:lang w:eastAsia="de-DE"/>
+        </w:rPr>
+        <w:t xml:space="preserve"> lang.</w:t>
+      </w:r>
+      <w:r>
+        <w:rPr>
+          <w:lang w:eastAsia="de-DE"/>
+        </w:rPr>
+        <w:t xml:space="preserve"> </w:t>
+      </w:r>
+      <w:r>
+        <w:rPr>
+          <w:lang w:eastAsia="de-DE"/>
+        </w:rPr>
+        <w:t>Die Beschreiung jeder Antwortmöglichkeit wird in zwei Teile zerlegt, in ein Intro und eine Beschreibung.</w:t>
+      </w:r>
+      <w:r>
+        <w:rPr>
+          <w:lang w:eastAsia="de-DE"/>
+        </w:rPr>
+        <w:t xml:space="preserve"> </w:t>
+      </w:r>
+      <w:r>
+        <w:rPr>
+          <w:lang w:eastAsia="de-DE"/>
+        </w:rPr>
+        <w:t>Das Intro</w:t>
+      </w:r>
+      <w:r>
+        <w:rPr>
+          <w:lang w:eastAsia="de-DE"/>
+        </w:rPr>
+        <w:t xml:space="preserve"> jeder Möglichkeit eines Quizsz</w:t>
+      </w:r>
+      <w:r>
+        <w:rPr>
+          <w:lang w:eastAsia="de-DE"/>
+        </w:rPr>
+        <w:t>e</w:t>
+      </w:r>
+      <w:r>
+        <w:rPr>
+          <w:lang w:eastAsia="de-DE"/>
+        </w:rPr>
+        <w:t xml:space="preserve">narios ist immer sichtbar, um dem Nutzer zu suggerieren das </w:t>
+      </w:r>
+      <w:r>
+        <w:rPr>
+          <w:lang w:eastAsia="de-DE"/>
+        </w:rPr>
+        <w:t>Antworten</w:t>
+      </w:r>
+      <w:r>
+        <w:rPr>
+          <w:lang w:eastAsia="de-DE"/>
+        </w:rPr>
+        <w:t xml:space="preserve"> verfügbar sind und, um den Inhalt der Antwortmöglichkeit an zu deuten.</w:t>
+      </w:r>
+      <w:r>
+        <w:rPr>
+          <w:lang w:eastAsia="de-DE"/>
+        </w:rPr>
+        <w:t xml:space="preserve"> </w:t>
+      </w:r>
+      <w:r>
+        <w:rPr>
+          <w:lang w:eastAsia="de-DE"/>
+        </w:rPr>
+        <w:t>Der Beschreibungsteil einer Antwor</w:t>
+      </w:r>
+      <w:r>
+        <w:rPr>
+          <w:lang w:eastAsia="de-DE"/>
+        </w:rPr>
+        <w:t>t</w:t>
+      </w:r>
+      <w:r>
+        <w:rPr>
+          <w:lang w:eastAsia="de-DE"/>
+        </w:rPr>
+        <w:t xml:space="preserve">möglichkeit wird nur bei </w:t>
+      </w:r>
+      <w:r>
+        <w:rPr>
+          <w:lang w:eastAsia="de-DE"/>
+        </w:rPr>
+        <w:t>dem Bewegen der Maus über sein Intro</w:t>
+      </w:r>
+      <w:r>
+        <w:rPr>
+          <w:lang w:eastAsia="de-DE"/>
+        </w:rPr>
+        <w:t xml:space="preserve"> sichtbar. Es gibt somit i</w:t>
+      </w:r>
+      <w:r>
+        <w:rPr>
+          <w:lang w:eastAsia="de-DE"/>
+        </w:rPr>
+        <w:t>m</w:t>
+      </w:r>
+      <w:r>
+        <w:rPr>
+          <w:lang w:eastAsia="de-DE"/>
+        </w:rPr>
+        <w:t>mer nur eine vollständig sichtbare Antwortmöglichkeit.</w:t>
+      </w:r>
+    </w:p>
+    <w:p>
+      <w:pPr>
+        <w:pStyle w:val="berschrift3"/>
+      </w:pPr>
+      <w:bookmarkStart w:id="38" w:name="_Toc302994059"/>
+      <w:r>
+        <w:t>Abweichungen vom Konzept</w:t>
+      </w:r>
+      <w:bookmarkEnd w:id="38"/>
+    </w:p>
+    <w:p>
+      <w:r>
+        <w:t xml:space="preserve">Die Runden Objekte in der Topnavigation wurden durch treffendere Symbole </w:t>
+      </w:r>
+      <w:proofErr w:type="spellStart"/>
+      <w:r>
+        <w:t>erstetzt</w:t>
+      </w:r>
+      <w:proofErr w:type="spellEnd"/>
+      <w:r>
+        <w:t>. Es wurde eine Navigation auf der linken Seite des Projektes eingerichtet, welche die Navigation erleichtern soll. Der Titel im Headerbereich wurde nicht bearbeitet, da es viel mehr Techn</w:t>
+      </w:r>
+      <w:r>
+        <w:t>o</w:t>
+      </w:r>
+      <w:r>
+        <w:t>logieaufwand nötig gehabt hätte als erwartet.</w:t>
+      </w:r>
+    </w:p>
+    <w:p>
+      <w:r>
+        <w:t>Die Top-Navigation wurde weiter nach rechts gerückt um mehr Platz für das Logo im oberen linken Bereich und die Seitennavigation zu geben.</w:t>
+      </w:r>
+    </w:p>
+    <w:p>
+      <w:r>
+        <w:t>Die Seitennavigation enthält auf der Startseite die gleichen Elemente der Topnavigation. Die Redundanz der Links wird in Kauf genommen um neue Leser nicht vom Bedienkonzept zu verwirren. Viele User sind es gewohnt eine seitliche Navigation vorzufinden. Wir versuchen mit dieser Methode auch die Leser einzufangen die eine seitliche Navigation bevorzugen, tauschen diese aber auf anderen Seiten aus um tiefere Verzweigungen zu ermöglichen. Dann wird ausgegangen, dass der User entweder, seine Informationen gefunden hat, wieder zurück auf die Startseite geht um sich zu orientieren, oder sich mit der Topnavigation z</w:t>
+      </w:r>
+      <w:r>
+        <w:t>u</w:t>
+      </w:r>
+      <w:r>
+        <w:t>rechtgefunden hat.</w:t>
+      </w:r>
+    </w:p>
+    <w:p>
+      <w:r>
+        <w:t>Die Dimension der Webseite ist ein kleines Stück breiter geworden als im Grobkonzept a</w:t>
+      </w:r>
+      <w:r>
+        <w:t>n</w:t>
+      </w:r>
+      <w:r>
+        <w:t>gegeben, da Rechts die Seite im endgültigen Bereich eher unvollkommen aussah. Es wurde daraufhin ein kleine</w:t>
+      </w:r>
+      <w:r>
+        <w:t>r</w:t>
+      </w:r>
+      <w:r>
+        <w:t xml:space="preserve"> abschließender Rahmen an der rechten Seite hinzugefügt.</w:t>
+      </w:r>
+    </w:p>
+    <w:p>
+      <w:r>
+        <w:t xml:space="preserve">Ursprünglich sollte die Schrift </w:t>
+      </w:r>
+      <w:proofErr w:type="spellStart"/>
+      <w:r>
+        <w:t>DaxCondensed</w:t>
+      </w:r>
+      <w:proofErr w:type="spellEnd"/>
+      <w:r>
+        <w:t xml:space="preserve"> installationsunabhängig verwendet werden. Die entsprechenden CSS-Angaben erwiesen sich jedoch nicht als valides CSS 2.1, sodass wir von dieser Idee abrücken und eine alternative serifenlose Schrift verwenden mussten.</w:t>
+      </w:r>
+    </w:p>
+    <w:p>
+      <w:r>
+        <w:br w:type="page"/>
       </w:r>
     </w:p>
     <w:p>
       <w:pPr>
         <w:pStyle w:val="berschrift1"/>
       </w:pPr>
-      <w:bookmarkStart w:id="36" w:name="_Toc302943175"/>
-      <w:r>
-        <w:t>Erfolge und Probleme</w:t>
-      </w:r>
-      <w:bookmarkEnd w:id="36"/>
-    </w:p>
-    <w:p>
-      <w:r>
-        <w:t>Der nächste Abschnitt beschreibt die die Probleme auf die das Team im Projekt gestoßen ist und beschreibt die Erfolge bei der Umsetzung des Projektes.</w:t>
-      </w:r>
-    </w:p>
-    <w:p>
-      <w:pPr>
-        <w:pStyle w:val="berschrift2"/>
-      </w:pPr>
-      <w:bookmarkStart w:id="37" w:name="_Toc302943176"/>
-      <w:r>
-        <w:t>Erfolge</w:t>
-      </w:r>
-      <w:bookmarkEnd w:id="37"/>
-    </w:p>
-    <w:p>
-      <w:r>
-        <w:t xml:space="preserve">Das Konzept der auftauchenden Sprechblasen konnte Anforderungsgemäß ohne Javascript umgesetzt werden. </w:t>
-      </w:r>
-    </w:p>
-    <w:p>
-      <w:r>
-        <w:t xml:space="preserve">Die dynamische Generierung der Links aus einer XML durch XSLT funktioniert </w:t>
-      </w:r>
-      <w:r>
-        <w:t xml:space="preserve"> wurde ohne Fehler implementiert.</w:t>
-      </w:r>
-    </w:p>
-    <w:p>
-      <w:pPr>
-        <w:pStyle w:val="berschrift2"/>
-      </w:pPr>
-      <w:bookmarkStart w:id="38" w:name="_Toc302943177"/>
-      <w:r>
-        <w:t>Probleme</w:t>
-      </w:r>
-      <w:bookmarkEnd w:id="38"/>
-    </w:p>
-    <w:p>
-      <w:r>
-        <w:t xml:space="preserve">Die </w:t>
-      </w:r>
-      <w:r>
-        <w:t>sichtbarwerdende</w:t>
-      </w:r>
-      <w:r>
-        <w:t>n</w:t>
-      </w:r>
-      <w:r>
-        <w:t xml:space="preserve"> Sprechblasen hatten bei komplett absoluter Positionierung das Pro</w:t>
-      </w:r>
-      <w:r>
-        <w:t>b</w:t>
-      </w:r>
-      <w:r>
-        <w:t>lem, dass sie sich relativ zu ihrem Elternelement verhalten haben, welches bei der Navigat</w:t>
-      </w:r>
-      <w:r>
-        <w:t>i</w:t>
-      </w:r>
-      <w:r>
-        <w:t>on der der Button war.</w:t>
-      </w:r>
-    </w:p>
-    <w:p>
-      <w:r>
-        <w:t xml:space="preserve">Ein Problem unserer Positionierung ist dass sich die </w:t>
-      </w:r>
-      <w:r>
-        <w:t>Seite</w:t>
-      </w:r>
-      <w:r>
-        <w:t xml:space="preserve"> verschiebt, wenn das Fenster so klein gezogen wi</w:t>
-      </w:r>
-      <w:r>
-        <w:t xml:space="preserve">rd, dass ein </w:t>
-      </w:r>
-      <w:r>
-        <w:t>Scroll Balken</w:t>
-      </w:r>
-      <w:r>
-        <w:t xml:space="preserve"> an dem Fenster</w:t>
-      </w:r>
-      <w:r>
-        <w:t xml:space="preserve"> auftaucht. Dann wird die Seite auf eine neue breite des Fenster ausgerichtet.</w:t>
-      </w:r>
-      <w:r>
-        <w:t xml:space="preserve"> Es gibt also auch einen technischen Grund, warum auf das Scrollen der Seite im </w:t>
-      </w:r>
-      <w:r>
-        <w:t>Allgemeinen</w:t>
-      </w:r>
-      <w:r>
-        <w:t xml:space="preserve"> verzichtet wird.</w:t>
-      </w:r>
-    </w:p>
-    <w:p>
-      <w:r>
-        <w:t>Aufgrund der fast dauerhaften Verwendung von HTML müssen geänderte Dateinamen und Strukturanpassungen auf jeder Seite vorgenommen werden.</w:t>
-      </w:r>
-    </w:p>
-    <w:p>
-      <w:r>
-        <w:t>Wir haben eine alternative Schriftart angegeben, da der Internetexplorer in der Standardei</w:t>
-      </w:r>
-      <w:r>
-        <w:t>n</w:t>
-      </w:r>
-      <w:r>
-        <w:t>stellung, die wir von den Lesern voraussetzen, keine individuell implementierten Schriftarten unterstützt.</w:t>
-      </w:r>
-    </w:p>
-    <w:p>
-      <w:pPr>
-        <w:pStyle w:val="berschrift3"/>
-      </w:pPr>
-      <w:bookmarkStart w:id="39" w:name="_Toc302943178"/>
-      <w:r>
-        <w:t>Abweichungen vom Konzept</w:t>
-      </w:r>
-      <w:bookmarkEnd w:id="39"/>
-    </w:p>
-    <w:p>
-      <w:r>
-        <w:t xml:space="preserve">Die Runden Objekte in der Topnavigation wurden durch treffendere Symbole erstetzt. Es wurde eine Navigation auf der linken Seite des Projektes eingerichtet, welche die Navigation </w:t>
-      </w:r>
-      <w:r>
-        <w:lastRenderedPageBreak/>
-        <w:t>erleichtern soll. Der Titel im Headerbereich wurde nicht bearbeitet, da es viel mehr Techn</w:t>
-      </w:r>
-      <w:r>
-        <w:t>o</w:t>
-      </w:r>
-      <w:r>
-        <w:t>logieaufwand nötig gehabt hätte als erwartet.</w:t>
-      </w:r>
-    </w:p>
-    <w:p>
-      <w:r>
-        <w:t>Die Top-Navigation wurde weiter nach rechts gerückt um mehr Platz für das Logo im oberen linken Bereich und die Seitennavigation zu geben.</w:t>
-      </w:r>
-    </w:p>
-    <w:p>
-      <w:r>
-        <w:t>Die Seitennavigation enthält auf der Startseite die gleichen Elemente der Topnavigation. Die Redundanz der Links wird in Kauf genommen um neue Leser nicht vom Bedienkonzept zu verwirren. Viele User sind es gewohnt eine seitliche Navigation vorzufinden. Wir versuchen mit dieser Methode auch die Leser einzufangen die eine seitliche Navigation bevorzugen, tauschen diese aber auf anderen Seiten aus um tiefere Verzweigungen zu ermöglichen. Dann wird ausgegangen, dass der User entweder, seine Informationen gefunden hat, wieder zurück auf die Startseite geht um sich zu orientieren, oder sich mit der Topnavigation z</w:t>
-      </w:r>
-      <w:r>
-        <w:t>u</w:t>
-      </w:r>
-      <w:r>
-        <w:t>rechtgefunden hat.</w:t>
-      </w:r>
-    </w:p>
-    <w:p>
-      <w:r>
-        <w:t>Die Dimension der Webseite ist ein kleines Stück breiter geworden als im Grobkonzept a</w:t>
-      </w:r>
-      <w:r>
-        <w:t>n</w:t>
-      </w:r>
-      <w:r>
-        <w:t>gegeben, da Rechts die Seite im endgültigen Bereich eher unvollkommen aussah. Es wurde daraufhin ein kleine</w:t>
-      </w:r>
-      <w:r>
-        <w:t>r</w:t>
-      </w:r>
-      <w:r>
-        <w:t xml:space="preserve"> abschließender Rahmen an der rechten Seite hinzugefügt.</w:t>
-      </w:r>
-    </w:p>
-    <w:p>
-      <w:pPr>
-        <w:pStyle w:val="berschrift3"/>
-      </w:pPr>
-      <w:bookmarkStart w:id="40" w:name="_Toc302943179"/>
-      <w:r>
-        <w:t>Nicht umgesetzte Ideen</w:t>
-      </w:r>
-      <w:bookmarkEnd w:id="40"/>
-    </w:p>
-    <w:p>
-      <w:r>
-        <w:t>Gegen Ende des Projektes konnte der Zeitplan nicht immer eingehalten werden.</w:t>
-      </w:r>
-    </w:p>
-    <w:p/>
-    <w:p>
-      <w:r>
-        <w:br w:type="page"/>
-      </w:r>
-    </w:p>
-    <w:p>
-      <w:pPr>
-        <w:pStyle w:val="berschrift1"/>
-      </w:pPr>
-      <w:bookmarkStart w:id="41" w:name="_Toc302943180"/>
+      <w:bookmarkStart w:id="39" w:name="_Toc302994061"/>
       <w:r>
         <w:lastRenderedPageBreak/>
         <w:t>Technische Dokumentation</w:t>
       </w:r>
-      <w:bookmarkEnd w:id="41"/>
+      <w:bookmarkEnd w:id="39"/>
     </w:p>
     <w:p>
       <w:pPr>
         <w:pStyle w:val="berschrift2"/>
       </w:pPr>
-      <w:bookmarkStart w:id="42" w:name="_Toc302943181"/>
+      <w:bookmarkStart w:id="40" w:name="_Toc302994062"/>
       <w:r>
         <w:t>Technische Mittel</w:t>
       </w:r>
-      <w:bookmarkEnd w:id="42"/>
-    </w:p>
-    <w:p>
-      <w:r>
-        <w:t>Als technische Hilfmittel kommen folgende Programme zum Einsatz:</w:t>
+      <w:bookmarkEnd w:id="40"/>
+    </w:p>
+    <w:p>
+      <w:r>
+        <w:t xml:space="preserve">Als technische </w:t>
+      </w:r>
+      <w:proofErr w:type="spellStart"/>
+      <w:r>
+        <w:t>Hilfmittel</w:t>
+      </w:r>
+      <w:proofErr w:type="spellEnd"/>
+      <w:r>
+        <w:t xml:space="preserve"> kommen folgende Programme zum Einsatz:</w:t>
       </w:r>
     </w:p>
     <w:p>
@@ -8068,22 +8683,24 @@
           <w:numId w:val="28"/>
         </w:numPr>
       </w:pPr>
+      <w:proofErr w:type="spellStart"/>
       <w:r>
         <w:t>Git-Extensions</w:t>
       </w:r>
+      <w:proofErr w:type="spellEnd"/>
     </w:p>
     <w:p>
       <w:pPr>
         <w:pStyle w:val="berschrift2"/>
       </w:pPr>
-      <w:bookmarkStart w:id="43" w:name="_Toc302943182"/>
+      <w:bookmarkStart w:id="41" w:name="_Toc302994063"/>
       <w:r>
         <w:t>Navigationsstrukt</w:t>
       </w:r>
       <w:r>
         <w:t>ur</w:t>
       </w:r>
-      <w:bookmarkEnd w:id="43"/>
+      <w:bookmarkEnd w:id="41"/>
     </w:p>
     <w:p>
       <w:r>
@@ -8092,7 +8709,23 @@
     </w:p>
     <w:p>
       <w:r>
-        <w:t>Die Ordnerstruktur gliedert sich wie folgt: Unter dem Projektverzeichnis befinden sich die Ordner css,documents,fonts,gfx,html,js und xml. Die Struktur der Ordner wird einfach geha</w:t>
+        <w:t xml:space="preserve">Die Ordnerstruktur gliedert sich wie folgt: Unter dem Projektverzeichnis befinden sich die Ordner </w:t>
+      </w:r>
+      <w:proofErr w:type="spellStart"/>
+      <w:r>
+        <w:t>css,documents,fonts,gfx,html,js</w:t>
+      </w:r>
+      <w:proofErr w:type="spellEnd"/>
+      <w:r>
+        <w:t xml:space="preserve"> und </w:t>
+      </w:r>
+      <w:proofErr w:type="spellStart"/>
+      <w:r>
+        <w:t>xml</w:t>
+      </w:r>
+      <w:proofErr w:type="spellEnd"/>
+      <w:r>
+        <w:t>. Die Struktur der Ordner wird einfach geha</w:t>
       </w:r>
       <w:r>
         <w:t>l</w:t>
@@ -8103,7 +8736,15 @@
     </w:p>
     <w:p>
       <w:r>
-        <w:t>Es wird nur eine main.css erstellt in der alle Style-Informationen abgelegt sind. Die Webseite hat 5 Große Bereiche: die News, die Bar, der Episodenguide, der Medienbereich und das Quiz.</w:t>
+        <w:t xml:space="preserve">Es wird nur eine main.css erstellt in der alle Style-Informationen abgelegt sind. Die Webseite hat 5 Große Bereiche: die News, die Bar, der </w:t>
+      </w:r>
+      <w:proofErr w:type="spellStart"/>
+      <w:r>
+        <w:t>Episodenguide</w:t>
+      </w:r>
+      <w:proofErr w:type="spellEnd"/>
+      <w:r>
+        <w:t>, der Medienbereich und das Quiz.</w:t>
       </w:r>
     </w:p>
     <w:p>
@@ -8116,12 +8757,40 @@
     </w:p>
     <w:p>
       <w:r>
-        <w:t xml:space="preserve">Das Quiz ist ein kleines Ratespiel in dem Mann gegen Barnie Stinson, ein Protagonist der Serie, antritt, eine Frau zu verführen. </w:t>
-      </w:r>
-    </w:p>
-    <w:p>
-      <w:r>
-        <w:t>Der Episodenguide stellt ein paar ausgewählte Episoden der Serie zum Durchblättern bereit.</w:t>
+        <w:t>Das Quiz ist ein kleines Ra</w:t>
+      </w:r>
+      <w:r>
+        <w:t>tespiel in dem Mann gegen Barney</w:t>
+      </w:r>
+      <w:r>
+        <w:t xml:space="preserve"> </w:t>
+      </w:r>
+      <w:proofErr w:type="spellStart"/>
+      <w:r>
+        <w:t>Stinson</w:t>
+      </w:r>
+      <w:proofErr w:type="spellEnd"/>
+      <w:r>
+        <w:t>, ein Protagonist der S</w:t>
+      </w:r>
+      <w:r>
+        <w:t>e</w:t>
+      </w:r>
+      <w:r>
+        <w:t xml:space="preserve">rie, antritt, eine Frau zu verführen. </w:t>
+      </w:r>
+    </w:p>
+    <w:p>
+      <w:r>
+        <w:t xml:space="preserve">Der </w:t>
+      </w:r>
+      <w:proofErr w:type="spellStart"/>
+      <w:r>
+        <w:t>Episodenguide</w:t>
+      </w:r>
+      <w:proofErr w:type="spellEnd"/>
+      <w:r>
+        <w:t xml:space="preserve"> stellt ein paar ausgewählte Episoden der Serie zum Durchblättern bereit.</w:t>
       </w:r>
     </w:p>
     <w:p>
@@ -8132,23 +8801,47 @@
         <w:t>e</w:t>
       </w:r>
       <w:r>
-        <w:t>hoben werden. Es werden dann zusätzliche Informationen bereitgestellt und gegebenenfalls auf Beiträge im Episodenguide verlinkt.</w:t>
-      </w:r>
-    </w:p>
-    <w:p>
-      <w:r>
-        <w:t>Der Medienbereich stellt Hintergrundbilder aus der TV-Serie „How I Met Your Mother“ bereit.</w:t>
+        <w:t xml:space="preserve">hoben werden. Es werden dann zusätzliche Informationen bereitgestellt und gegebenenfalls auf Beiträge im </w:t>
+      </w:r>
+      <w:proofErr w:type="spellStart"/>
+      <w:r>
+        <w:t>Episodenguide</w:t>
+      </w:r>
+      <w:proofErr w:type="spellEnd"/>
+      <w:r>
+        <w:t xml:space="preserve"> verlinkt.</w:t>
+      </w:r>
+    </w:p>
+    <w:p>
+      <w:r>
+        <w:t>Der Medienbereich stellt Hintergrundbilder aus der TV-Serie „</w:t>
+      </w:r>
+      <w:proofErr w:type="spellStart"/>
+      <w:r>
+        <w:t>How</w:t>
+      </w:r>
+      <w:proofErr w:type="spellEnd"/>
+      <w:r>
+        <w:t xml:space="preserve"> I Met </w:t>
+      </w:r>
+      <w:proofErr w:type="spellStart"/>
+      <w:r>
+        <w:t>Your</w:t>
+      </w:r>
+      <w:proofErr w:type="spellEnd"/>
+      <w:r>
+        <w:t xml:space="preserve"> Mother“ bereit.</w:t>
       </w:r>
     </w:p>
     <w:p>
       <w:pPr>
         <w:pStyle w:val="berschrift2"/>
       </w:pPr>
-      <w:bookmarkStart w:id="44" w:name="_Toc302943183"/>
+      <w:bookmarkStart w:id="42" w:name="_Toc302994064"/>
       <w:r>
         <w:t>Namenskonventionen</w:t>
       </w:r>
-      <w:bookmarkEnd w:id="44"/>
+      <w:bookmarkEnd w:id="42"/>
     </w:p>
     <w:p>
       <w:r>
@@ -8165,12 +8858,12 @@
       <w:pPr>
         <w:pStyle w:val="berschrift2"/>
       </w:pPr>
-      <w:bookmarkStart w:id="45" w:name="_Toc302943184"/>
+      <w:bookmarkStart w:id="43" w:name="_Toc302994065"/>
       <w:r>
         <w:lastRenderedPageBreak/>
         <w:t>Validität</w:t>
       </w:r>
-      <w:bookmarkEnd w:id="45"/>
+      <w:bookmarkEnd w:id="43"/>
     </w:p>
     <w:p>
       <w:r>
@@ -8304,91 +8997,1483 @@
       <w:pPr>
         <w:pStyle w:val="berschrift2"/>
       </w:pPr>
-      <w:bookmarkStart w:id="46" w:name="_Toc302943185"/>
+      <w:bookmarkStart w:id="44" w:name="_Toc302994066"/>
       <w:r>
         <w:t>Besondere technische Aspekte</w:t>
       </w:r>
-      <w:bookmarkEnd w:id="46"/>
-    </w:p>
-    <w:p>
-      <w:r>
-        <w:t>Die besonderen technischen Aspekte unseres Projektes sind:</w:t>
-      </w:r>
-    </w:p>
-    <w:p>
-      <w:r>
-        <w:t>-Das Quiz</w:t>
-      </w:r>
-    </w:p>
-    <w:p>
-      <w:r>
-        <w:t>Beschreibung:</w:t>
-      </w:r>
-    </w:p>
-    <w:p>
-      <w:r>
-        <w:t>-Die XSLT und das Blättern</w:t>
-      </w:r>
-    </w:p>
-    <w:p>
-      <w:r>
-        <w:t>Beschreibung:</w:t>
-      </w:r>
-    </w:p>
-    <w:p>
-      <w:r>
-        <w:t>-Die Ansprache mehrerer CSS-Elemente mit einem Mouseover-Effekt.</w:t>
-      </w:r>
-    </w:p>
-    <w:p>
-      <w:r>
-        <w:t>Beschreibung</w:t>
-      </w:r>
-      <w:r>
-        <w:t>:</w:t>
-      </w:r>
-    </w:p>
-    <w:p>
+      <w:bookmarkEnd w:id="44"/>
+    </w:p>
+    <w:p>
+      <w:pPr>
+        <w:pStyle w:val="berschrift3"/>
+      </w:pPr>
+      <w:r>
+        <w:t>Das Quiz</w:t>
+      </w:r>
+      <w:r>
+        <w:t xml:space="preserve"> (</w:t>
+      </w:r>
+      <w:proofErr w:type="spellStart"/>
+      <w:r>
+        <w:t>seka</w:t>
+      </w:r>
+      <w:proofErr w:type="spellEnd"/>
+      <w:r>
+        <w:t>)</w:t>
+      </w:r>
+    </w:p>
+    <w:p>
+      <w:r>
+        <w:t xml:space="preserve">Sergej kümmerte sich um die Erstellung der HIMYM_Quiz.htm auf Basis des von </w:t>
+      </w:r>
+      <w:proofErr w:type="spellStart"/>
+      <w:r>
+        <w:t>seah</w:t>
+      </w:r>
+      <w:proofErr w:type="spellEnd"/>
+      <w:r>
+        <w:t xml:space="preserve"> und </w:t>
+      </w:r>
+      <w:proofErr w:type="spellStart"/>
+      <w:r>
+        <w:t>hepo</w:t>
+      </w:r>
+      <w:proofErr w:type="spellEnd"/>
+      <w:r>
+        <w:t xml:space="preserve"> bereitgestellten </w:t>
+      </w:r>
+      <w:r>
+        <w:t>HTML</w:t>
+      </w:r>
+      <w:r>
+        <w:t xml:space="preserve">- Seitengerüsts. Dieses wurde von ihm um die, zur dynamischen Darstellung des Spielstandes und der Auswahlmöglichkeiten des Spielers notwendigen, Elemente erweitert. Weitere Span-  und </w:t>
+      </w:r>
+      <w:proofErr w:type="spellStart"/>
+      <w:r>
+        <w:t>Div</w:t>
+      </w:r>
+      <w:proofErr w:type="spellEnd"/>
+      <w:r>
+        <w:t xml:space="preserve"> – und Form- Elemente die er erstellt hat ermögl</w:t>
+      </w:r>
+      <w:r>
+        <w:t>i</w:t>
+      </w:r>
+      <w:r>
+        <w:t>chen die Übergabe,  Au</w:t>
+      </w:r>
+      <w:r>
+        <w:t>s</w:t>
+      </w:r>
+      <w:r>
+        <w:t xml:space="preserve">wertung und Darstellung sämtlicher Parameter und Inhalte im Quiz.  </w:t>
+      </w:r>
+    </w:p>
+    <w:p>
+      <w:r>
+        <w:t>Erstellung einer  HIMYM_Quiz.js die folgende Funktionen abbildet:</w:t>
+      </w:r>
+    </w:p>
+    <w:p>
+      <w:r>
+        <w:t>Laden von Quizinstanzen mit Antwortmöglichkeiten, die aus der vorangegangenen Nutze</w:t>
+      </w:r>
+      <w:r>
+        <w:t>r</w:t>
+      </w:r>
+      <w:r>
+        <w:t>eingabe resultieren</w:t>
+      </w:r>
+      <w:r>
+        <w:t xml:space="preserve"> </w:t>
+      </w:r>
+      <w:r>
+        <w:t>oder das Laden der Initialisi</w:t>
+      </w:r>
+      <w:r>
+        <w:t>e</w:t>
+      </w:r>
+      <w:r>
+        <w:t xml:space="preserve">rungsinstanz für das Quiz. </w:t>
+      </w:r>
+    </w:p>
+    <w:p>
+      <w:r>
+        <w:t>Das Darstellen einer variablen Menge an Antwortmöglichkeiten wird e</w:t>
+      </w:r>
+      <w:r>
+        <w:t>r</w:t>
+      </w:r>
+      <w:r>
+        <w:t>möglicht</w:t>
+      </w:r>
+    </w:p>
+    <w:p>
+      <w:r>
+        <w:t>Das Quiz wird über die Eingabe des Benutzernamens individualisiert und eine persönliche Spielstatistik wird erstellt:</w:t>
+      </w:r>
+    </w:p>
+    <w:p>
+      <w:r>
+        <w:t>Eine Bewertung der Nutzerantworten des laufenden Versuchs wird, kategorisch unterteilt in sehr gute bis sehr schlechte An</w:t>
+      </w:r>
+      <w:r>
+        <w:t>t</w:t>
+      </w:r>
+      <w:r>
+        <w:t>worten, dargestellt</w:t>
+      </w:r>
+    </w:p>
+    <w:p>
+      <w:r>
+        <w:t xml:space="preserve">Die Möglichkeit zum Neustart des Quiz über eine </w:t>
+      </w:r>
+      <w:r>
+        <w:t>JavaScript</w:t>
+      </w:r>
+      <w:r>
+        <w:t>- Funkt</w:t>
+      </w:r>
+      <w:r>
+        <w:t>i</w:t>
+      </w:r>
+      <w:r>
+        <w:t>on verhindert den Verlust besagter Quizstatistik sowie den Verlust des Benutzernamens und ermöglicht die Erstellung einer Nutzerst</w:t>
+      </w:r>
+      <w:r>
+        <w:t>a</w:t>
+      </w:r>
+      <w:r>
+        <w:t>tistik, die versuchsübergreifend ist.</w:t>
+      </w:r>
+    </w:p>
+    <w:p>
+      <w:r>
+        <w:t>Über alle Versuche eines Nutzers hinweg wird die durchschnittliche Anzahl der  Nutzeran</w:t>
+      </w:r>
+      <w:r>
+        <w:t>t</w:t>
+      </w:r>
+      <w:r>
+        <w:t xml:space="preserve">worten jeder Kategorie gespeichert und am Ende jedes Versuchs angezeigt(Diese Angaben gehen lediglich bei einem </w:t>
+      </w:r>
+      <w:proofErr w:type="spellStart"/>
+      <w:r>
+        <w:t>Reload</w:t>
+      </w:r>
+      <w:proofErr w:type="spellEnd"/>
+      <w:r>
+        <w:t xml:space="preserve"> der Webseite verloren)</w:t>
+      </w:r>
+    </w:p>
+    <w:p/>
+    <w:p>
+      <w:r>
+        <w:lastRenderedPageBreak/>
+        <w:t>Die Verwendung von Arrays für die Quizinstanzen und für die dazugehörigen Antwortmö</w:t>
+      </w:r>
+      <w:r>
+        <w:t>g</w:t>
+      </w:r>
+      <w:r>
+        <w:t>lichkeiten ermöglicht eine vereinfachte Erweiterung des Quiz. Weitere Instanzen, mit 2-4 möglichen Antworten können über Erstellung zusätzlicher Arrayeinträge (siehe Dokumentat</w:t>
+      </w:r>
+      <w:r>
+        <w:t>i</w:t>
+      </w:r>
+      <w:r>
+        <w:t>on) erzeugt werden, ohne  das Änderungen an dem bestehenden Quelltext notwendig we</w:t>
+      </w:r>
+      <w:r>
+        <w:t>r</w:t>
+      </w:r>
+      <w:r>
+        <w:t>den.</w:t>
+      </w:r>
+    </w:p>
+    <w:p>
+      <w:r>
+        <w:t>Bei fehlerhafter Eingabe des Namens wird ein alert mit entsprechender Fehlermeldung z</w:t>
+      </w:r>
+      <w:r>
+        <w:t>u</w:t>
+      </w:r>
+      <w:r>
+        <w:t>rückgegeben</w:t>
+      </w:r>
+    </w:p>
+    <w:p>
+      <w:r>
+        <w:t>Ruft der Spieler eine Quizinstanz auf, ohne zuvor eine Möglichkeit ausg</w:t>
+      </w:r>
+      <w:r>
+        <w:t>e</w:t>
+      </w:r>
+      <w:r>
+        <w:t>wählt zu haben, wird eine entsprechende Meldung zurückgegeben</w:t>
+      </w:r>
+    </w:p>
+    <w:p>
+      <w:pPr>
+        <w:rPr>
+          <w:b/>
+          <w:lang w:eastAsia="de-DE"/>
+        </w:rPr>
+      </w:pPr>
+      <w:r>
+        <w:rPr>
+          <w:b/>
+          <w:lang w:eastAsia="de-DE"/>
+        </w:rPr>
+        <w:t xml:space="preserve">Die Realisierung in </w:t>
+      </w:r>
+      <w:r>
+        <w:rPr>
+          <w:b/>
+          <w:lang w:eastAsia="de-DE"/>
+        </w:rPr>
+        <w:t>HTML</w:t>
+      </w:r>
+      <w:r>
+        <w:rPr>
+          <w:b/>
+          <w:lang w:eastAsia="de-DE"/>
+        </w:rPr>
+        <w:t xml:space="preserve">, </w:t>
+      </w:r>
+      <w:r>
+        <w:rPr>
+          <w:b/>
+          <w:lang w:eastAsia="de-DE"/>
+        </w:rPr>
+        <w:t>CSS</w:t>
+      </w:r>
+      <w:r>
+        <w:rPr>
+          <w:b/>
+          <w:lang w:eastAsia="de-DE"/>
+        </w:rPr>
+        <w:t xml:space="preserve"> und </w:t>
+      </w:r>
+      <w:r>
+        <w:rPr>
+          <w:b/>
+          <w:lang w:eastAsia="de-DE"/>
+        </w:rPr>
+        <w:t>JavaScript</w:t>
+      </w:r>
+    </w:p>
+    <w:p>
+      <w:pPr>
+        <w:rPr>
+          <w:lang w:eastAsia="de-DE"/>
+        </w:rPr>
+      </w:pPr>
+      <w:r>
+        <w:rPr>
+          <w:lang w:eastAsia="de-DE"/>
+        </w:rPr>
+        <w:t>Jede Möglichkeitsbeschreibung wird bereits in dem Array, aus dem sie bezogen wird, in die Teile Intro und Beschreibung zerlegt.</w:t>
+      </w:r>
+      <w:r>
+        <w:rPr>
+          <w:lang w:eastAsia="de-DE"/>
+        </w:rPr>
+        <w:t xml:space="preserve"> </w:t>
+      </w:r>
+      <w:r>
+        <w:rPr>
+          <w:lang w:eastAsia="de-DE"/>
+        </w:rPr>
+        <w:t>Intro und Beschr</w:t>
+      </w:r>
+      <w:r>
+        <w:rPr>
+          <w:lang w:eastAsia="de-DE"/>
+        </w:rPr>
+        <w:t>e</w:t>
+      </w:r>
+      <w:r>
+        <w:rPr>
+          <w:lang w:eastAsia="de-DE"/>
+        </w:rPr>
+        <w:t>ibungsteil werden in unterschiedliche span- Elemente neben den Radiobu</w:t>
+      </w:r>
+      <w:r>
+        <w:rPr>
+          <w:lang w:eastAsia="de-DE"/>
+        </w:rPr>
+        <w:t>t</w:t>
+      </w:r>
+      <w:r>
+        <w:rPr>
+          <w:lang w:eastAsia="de-DE"/>
+        </w:rPr>
+        <w:t>ton geschrieben, der zur Möglichkeit gehört.</w:t>
+      </w:r>
+    </w:p>
+    <w:p>
+      <w:pPr>
+        <w:rPr>
+          <w:lang w:eastAsia="de-DE"/>
+        </w:rPr>
+      </w:pPr>
+      <w:r>
+        <w:rPr>
+          <w:lang w:eastAsia="de-DE"/>
+        </w:rPr>
+        <w:t xml:space="preserve">Die "span"- Elemente werden innerhalb eines Absatzes platziert. </w:t>
+      </w:r>
+    </w:p>
+    <w:p>
+      <w:pPr>
+        <w:rPr>
+          <w:lang w:eastAsia="de-DE"/>
+        </w:rPr>
+      </w:pPr>
+      <w:r>
+        <w:rPr>
+          <w:lang w:eastAsia="de-DE"/>
+        </w:rPr>
+        <w:t xml:space="preserve">Dieser Absatz erhält die Schriftgröße 0 und die Eigenschaft bei </w:t>
+      </w:r>
+      <w:proofErr w:type="spellStart"/>
+      <w:r>
+        <w:rPr>
+          <w:lang w:eastAsia="de-DE"/>
+        </w:rPr>
+        <w:t>hover</w:t>
+      </w:r>
+      <w:proofErr w:type="spellEnd"/>
+      <w:r>
+        <w:rPr>
+          <w:lang w:eastAsia="de-DE"/>
+        </w:rPr>
+        <w:t xml:space="preserve"> die Schriftgröße </w:t>
+      </w:r>
+      <w:r>
+        <w:rPr>
+          <w:lang w:eastAsia="de-DE"/>
+        </w:rPr>
+        <w:t>Med</w:t>
+      </w:r>
+      <w:r>
+        <w:rPr>
+          <w:lang w:eastAsia="de-DE"/>
+        </w:rPr>
+        <w:t>i</w:t>
+      </w:r>
+      <w:r>
+        <w:rPr>
+          <w:lang w:eastAsia="de-DE"/>
+        </w:rPr>
+        <w:t>um</w:t>
+      </w:r>
+      <w:r>
+        <w:rPr>
+          <w:lang w:eastAsia="de-DE"/>
+        </w:rPr>
+        <w:t xml:space="preserve"> zu beko</w:t>
+      </w:r>
+      <w:r>
+        <w:rPr>
+          <w:lang w:eastAsia="de-DE"/>
+        </w:rPr>
+        <w:t>m</w:t>
+      </w:r>
+      <w:r>
+        <w:rPr>
+          <w:lang w:eastAsia="de-DE"/>
+        </w:rPr>
+        <w:t>men.</w:t>
+      </w:r>
+      <w:r>
+        <w:rPr>
+          <w:lang w:eastAsia="de-DE"/>
+        </w:rPr>
+        <w:t xml:space="preserve"> </w:t>
+      </w:r>
+      <w:r>
+        <w:rPr>
+          <w:lang w:eastAsia="de-DE"/>
+        </w:rPr>
+        <w:t>Zwischen den "span" -Elementen wird ein "</w:t>
+      </w:r>
+      <w:proofErr w:type="spellStart"/>
+      <w:r>
+        <w:rPr>
+          <w:lang w:eastAsia="de-DE"/>
+        </w:rPr>
+        <w:t>br</w:t>
+      </w:r>
+      <w:proofErr w:type="spellEnd"/>
+      <w:r>
+        <w:rPr>
+          <w:lang w:eastAsia="de-DE"/>
+        </w:rPr>
+        <w:t xml:space="preserve">" -Element platziert. </w:t>
+      </w:r>
+    </w:p>
+    <w:p>
+      <w:pPr>
+        <w:rPr>
+          <w:lang w:eastAsia="de-DE"/>
+        </w:rPr>
+      </w:pPr>
+      <w:r>
+        <w:rPr>
+          <w:lang w:eastAsia="de-DE"/>
+        </w:rPr>
+        <w:t>Mit der Anwendung der Pseudoklasse "first-</w:t>
+      </w:r>
+      <w:proofErr w:type="spellStart"/>
+      <w:r>
+        <w:rPr>
+          <w:lang w:eastAsia="de-DE"/>
+        </w:rPr>
+        <w:t>line</w:t>
+      </w:r>
+      <w:proofErr w:type="spellEnd"/>
+      <w:r>
+        <w:rPr>
+          <w:lang w:eastAsia="de-DE"/>
+        </w:rPr>
+        <w:t>" wird nur die erste Zeile des Absatzes ang</w:t>
+      </w:r>
+      <w:r>
+        <w:rPr>
+          <w:lang w:eastAsia="de-DE"/>
+        </w:rPr>
+        <w:t>e</w:t>
+      </w:r>
+      <w:r>
+        <w:rPr>
+          <w:lang w:eastAsia="de-DE"/>
+        </w:rPr>
+        <w:t>sprochen.</w:t>
+      </w:r>
+      <w:r>
+        <w:rPr>
+          <w:lang w:eastAsia="de-DE"/>
+        </w:rPr>
+        <w:t xml:space="preserve"> </w:t>
+      </w:r>
+      <w:r>
+        <w:rPr>
+          <w:lang w:eastAsia="de-DE"/>
+        </w:rPr>
+        <w:t>Diese Zeile hat als Schriftgröße "medium" und ist somit der einzige sichtbare Teil des Absa</w:t>
+      </w:r>
+      <w:r>
+        <w:rPr>
+          <w:lang w:eastAsia="de-DE"/>
+        </w:rPr>
+        <w:t>t</w:t>
+      </w:r>
+      <w:r>
+        <w:rPr>
+          <w:lang w:eastAsia="de-DE"/>
+        </w:rPr>
+        <w:t>zes.</w:t>
+      </w:r>
+      <w:r>
+        <w:rPr>
+          <w:lang w:eastAsia="de-DE"/>
+        </w:rPr>
+        <w:t xml:space="preserve"> </w:t>
+      </w:r>
+      <w:r>
+        <w:rPr>
+          <w:lang w:eastAsia="de-DE"/>
+        </w:rPr>
+        <w:t xml:space="preserve">Bei </w:t>
+      </w:r>
+      <w:proofErr w:type="spellStart"/>
+      <w:r>
+        <w:rPr>
+          <w:lang w:eastAsia="de-DE"/>
+        </w:rPr>
+        <w:t>hover</w:t>
+      </w:r>
+      <w:proofErr w:type="spellEnd"/>
+      <w:r>
+        <w:rPr>
+          <w:lang w:eastAsia="de-DE"/>
+        </w:rPr>
+        <w:t xml:space="preserve"> über die erste Zeile (bzw. das erste "span"-Element) </w:t>
+      </w:r>
+      <w:r>
+        <w:rPr>
+          <w:lang w:eastAsia="de-DE"/>
+        </w:rPr>
+        <w:t>wird der ganze Absatz sich</w:t>
+      </w:r>
+      <w:r>
+        <w:rPr>
+          <w:lang w:eastAsia="de-DE"/>
+        </w:rPr>
+        <w:t>t</w:t>
+      </w:r>
+      <w:r>
+        <w:rPr>
+          <w:lang w:eastAsia="de-DE"/>
+        </w:rPr>
+        <w:t>bar.</w:t>
+      </w:r>
+    </w:p>
+    <w:p>
+      <w:pPr>
+        <w:rPr>
+          <w:lang w:eastAsia="de-DE"/>
+        </w:rPr>
+      </w:pPr>
+    </w:p>
+    <w:p>
+      <w:pPr>
+        <w:rPr>
+          <w:lang w:eastAsia="de-DE"/>
+        </w:rPr>
+      </w:pPr>
+      <w:bookmarkStart w:id="45" w:name="_GoBack"/>
+      <w:bookmarkEnd w:id="45"/>
+    </w:p>
+    <w:p>
+      <w:pPr>
+        <w:pStyle w:val="berschrift3"/>
+      </w:pPr>
+      <w:r>
+        <w:t>Die XSLT und das Blättern</w:t>
+      </w:r>
+      <w:r>
+        <w:t xml:space="preserve"> (</w:t>
+      </w:r>
+      <w:proofErr w:type="spellStart"/>
+      <w:r>
+        <w:t>seah</w:t>
+      </w:r>
+      <w:proofErr w:type="spellEnd"/>
+      <w:r>
+        <w:t>)</w:t>
+      </w:r>
+    </w:p>
+    <w:p>
+      <w:r>
+        <w:t xml:space="preserve">Der </w:t>
+      </w:r>
+      <w:proofErr w:type="spellStart"/>
+      <w:r>
+        <w:t>Episodenguide</w:t>
+      </w:r>
+      <w:proofErr w:type="spellEnd"/>
+      <w:r>
+        <w:t xml:space="preserve"> wurde mithilfe von XSL umgesetzt um größere Text</w:t>
+      </w:r>
+      <w:r>
+        <w:t>e auf der Webseite einzubinden</w:t>
+      </w:r>
+      <w:r>
+        <w:t>, da der Content so mächtig ist, war</w:t>
+      </w:r>
+      <w:r>
+        <w:t xml:space="preserve"> es sinnvoll</w:t>
+      </w:r>
+      <w:r>
+        <w:t xml:space="preserve"> Content von der Darste</w:t>
+      </w:r>
+      <w:r>
+        <w:t>l</w:t>
+      </w:r>
+      <w:r>
+        <w:t>lung zu trennen.</w:t>
+      </w:r>
+      <w:r>
+        <w:t xml:space="preserve"> Da das Scrollen der Seite nicht erwünscht ist, wurde eine Blätterfunktion impleme</w:t>
+      </w:r>
+      <w:r>
+        <w:t>n</w:t>
+      </w:r>
+      <w:r>
+        <w:t>tiert.</w:t>
+      </w:r>
+      <w:r>
+        <w:t xml:space="preserve"> Diese Funktion ermöglicht es Texte aus XML-Dateien einzulesen und bestimmte Par</w:t>
+      </w:r>
+      <w:r>
+        <w:t>a</w:t>
+      </w:r>
+      <w:r>
+        <w:t>meter, Elem</w:t>
+      </w:r>
+      <w:r>
+        <w:t>ente und Tags zu inte</w:t>
+      </w:r>
+      <w:r>
+        <w:t>r</w:t>
+      </w:r>
+      <w:r>
+        <w:t>pretieren.</w:t>
+      </w:r>
+    </w:p>
+    <w:p>
+      <w:r>
+        <w:t>Die XML-Dateien b</w:t>
+      </w:r>
+      <w:r>
+        <w:t>esitzen dabei folgende Struktur:</w:t>
+      </w:r>
+    </w:p>
+    <w:p>
+      <w:pPr>
+        <w:pStyle w:val="KeinLeerraum"/>
+      </w:pPr>
+      <w:r>
+        <w:lastRenderedPageBreak/>
+        <w:t>&lt;Episode&gt;</w:t>
+      </w:r>
+    </w:p>
+    <w:p>
+      <w:pPr>
+        <w:pStyle w:val="KeinLeerraum"/>
+      </w:pPr>
+      <w:r>
+        <w:tab/>
+        <w:t>&lt;Titel&gt;</w:t>
+      </w:r>
+      <w:r>
+        <w:t>Episode1&lt;/Titel&gt;</w:t>
+      </w:r>
+    </w:p>
+    <w:p>
+      <w:pPr>
+        <w:pStyle w:val="KeinLeerraum"/>
+      </w:pPr>
+      <w:r>
+        <w:tab/>
+        <w:t>&lt;Beschreibung</w:t>
+      </w:r>
+      <w:r>
+        <w:t xml:space="preserve"> </w:t>
+      </w:r>
+      <w:proofErr w:type="spellStart"/>
+      <w:r>
+        <w:t>seiten</w:t>
+      </w:r>
+      <w:proofErr w:type="spellEnd"/>
+      <w:r>
+        <w:t>=“3“</w:t>
+      </w:r>
+      <w:r>
+        <w:t>&gt;</w:t>
+      </w:r>
+    </w:p>
+    <w:p>
+      <w:pPr>
+        <w:pStyle w:val="KeinLeerraum"/>
+      </w:pPr>
+      <w:r>
+        <w:tab/>
+      </w:r>
+      <w:r>
+        <w:tab/>
+        <w:t xml:space="preserve">&lt;Seite </w:t>
+      </w:r>
+      <w:proofErr w:type="spellStart"/>
+      <w:r>
+        <w:t>id</w:t>
+      </w:r>
+      <w:proofErr w:type="spellEnd"/>
+      <w:r>
+        <w:t xml:space="preserve">=“1“ </w:t>
+      </w:r>
+      <w:proofErr w:type="spellStart"/>
+      <w:r>
+        <w:t>lastpage</w:t>
+      </w:r>
+      <w:proofErr w:type="spellEnd"/>
+      <w:r>
+        <w:t>=“</w:t>
+      </w:r>
+      <w:proofErr w:type="spellStart"/>
+      <w:r>
+        <w:t>false</w:t>
+      </w:r>
+      <w:proofErr w:type="spellEnd"/>
+      <w:r>
+        <w:t>“&gt;</w:t>
+      </w:r>
+    </w:p>
+    <w:p>
+      <w:pPr>
+        <w:pStyle w:val="KeinLeerraum"/>
+      </w:pPr>
+      <w:r>
+        <w:tab/>
+      </w:r>
+      <w:r>
+        <w:tab/>
+      </w:r>
+      <w:r>
+        <w:tab/>
+        <w:t>&lt;h1&gt;Überschrift&lt;/h1&gt;</w:t>
+      </w:r>
+    </w:p>
+    <w:p>
+      <w:pPr>
+        <w:pStyle w:val="KeinLeerraum"/>
+      </w:pPr>
+      <w:r>
+        <w:tab/>
+      </w:r>
+      <w:r>
+        <w:tab/>
+      </w:r>
+      <w:r>
+        <w:tab/>
+        <w:t>Hier steht der Text der XML.</w:t>
+      </w:r>
+      <w:r>
+        <w:tab/>
+      </w:r>
+    </w:p>
+    <w:p>
+      <w:pPr>
+        <w:pStyle w:val="KeinLeerraum"/>
+        <w:rPr>
+          <w:lang w:val="en-US"/>
+        </w:rPr>
+      </w:pPr>
+      <w:r>
+        <w:tab/>
+      </w:r>
+      <w:r>
+        <w:tab/>
+      </w:r>
+      <w:r>
+        <w:tab/>
+      </w:r>
+      <w:r>
+        <w:rPr>
+          <w:lang w:val="en-US"/>
+        </w:rPr>
+        <w:t>&lt;Link name=“Link</w:t>
+      </w:r>
+      <w:proofErr w:type="gramStart"/>
+      <w:r>
+        <w:rPr>
+          <w:lang w:val="en-US"/>
+        </w:rPr>
+        <w:t>“ alt</w:t>
+      </w:r>
+      <w:proofErr w:type="gramEnd"/>
+      <w:r>
+        <w:rPr>
+          <w:lang w:val="en-US"/>
+        </w:rPr>
+        <w:t>=“</w:t>
+      </w:r>
+      <w:proofErr w:type="spellStart"/>
+      <w:r>
+        <w:rPr>
+          <w:lang w:val="en-US"/>
+        </w:rPr>
+        <w:t>Barny</w:t>
+      </w:r>
+      <w:proofErr w:type="spellEnd"/>
+      <w:r>
+        <w:rPr>
+          <w:lang w:val="en-US"/>
+        </w:rPr>
+        <w:t>“</w:t>
+      </w:r>
+      <w:r>
+        <w:rPr>
+          <w:lang w:val="en-US"/>
+        </w:rPr>
+        <w:t xml:space="preserve"> </w:t>
+      </w:r>
+      <w:proofErr w:type="spellStart"/>
+      <w:r>
+        <w:rPr>
+          <w:lang w:val="en-US"/>
+        </w:rPr>
+        <w:t>bild</w:t>
+      </w:r>
+      <w:proofErr w:type="spellEnd"/>
+      <w:r>
+        <w:rPr>
+          <w:lang w:val="en-US"/>
+        </w:rPr>
+        <w:t>=”BarnieHead.png”&gt;URL&lt;/Link&gt;</w:t>
+      </w:r>
+    </w:p>
+    <w:p>
+      <w:pPr>
+        <w:pStyle w:val="KeinLeerraum"/>
+      </w:pPr>
+      <w:r>
+        <w:rPr>
+          <w:lang w:val="en-US"/>
+        </w:rPr>
+        <w:tab/>
+      </w:r>
+      <w:r>
+        <w:rPr>
+          <w:lang w:val="en-US"/>
+        </w:rPr>
+        <w:tab/>
+      </w:r>
+      <w:r>
+        <w:t>&lt;/Seite&gt;</w:t>
+      </w:r>
+    </w:p>
+    <w:p>
+      <w:pPr>
+        <w:pStyle w:val="KeinLeerraum"/>
+      </w:pPr>
+      <w:r>
+        <w:tab/>
+      </w:r>
+      <w:r>
+        <w:tab/>
+        <w:t>&lt;Bild alt=“Testbild“&gt;URL&lt;/Bild&gt;</w:t>
+      </w:r>
+    </w:p>
+    <w:p>
+      <w:pPr>
+        <w:pStyle w:val="KeinLeerraum"/>
+      </w:pPr>
+      <w:r>
+        <w:tab/>
+        <w:t>&lt;/Beschreibung&gt;</w:t>
+      </w:r>
+    </w:p>
+    <w:p>
+      <w:pPr>
+        <w:pStyle w:val="KeinLeerraum"/>
+      </w:pPr>
+      <w:r>
+        <w:t>&lt;/Episode&gt;</w:t>
+      </w:r>
+    </w:p>
+    <w:p>
+      <w:pPr>
+        <w:pStyle w:val="KeinLeerraum"/>
+      </w:pPr>
+    </w:p>
+    <w:p>
+      <w:r>
+        <w:t xml:space="preserve">Die Datei enthält genau eine Episode und jede Episode einen Titel, sowie </w:t>
+      </w:r>
+      <w:r>
+        <w:t>eine</w:t>
+      </w:r>
+      <w:r>
+        <w:t xml:space="preserve"> Beschre</w:t>
+      </w:r>
+      <w:r>
+        <w:t>i</w:t>
+      </w:r>
+      <w:r>
+        <w:t>bung.</w:t>
+      </w:r>
+      <w:r>
+        <w:t xml:space="preserve"> </w:t>
+      </w:r>
+      <w:r>
+        <w:t>Der Titel muss dabei mit dem Dateinamen übereinstimmen, da aus Titel + _ + .</w:t>
+      </w:r>
+      <w:proofErr w:type="spellStart"/>
+      <w:r>
+        <w:t>xm</w:t>
+      </w:r>
+      <w:r>
+        <w:t>l</w:t>
+      </w:r>
+      <w:proofErr w:type="spellEnd"/>
+      <w:r>
+        <w:t xml:space="preserve"> der Link zusammengebaut wird. </w:t>
+      </w:r>
+    </w:p>
+    <w:p>
+      <w:r>
+        <w:t>Die Beschreibung enthä</w:t>
+      </w:r>
+      <w:r>
+        <w:t>lt</w:t>
+      </w:r>
+      <w:r>
+        <w:t xml:space="preserve"> ein Attribut namens „</w:t>
+      </w:r>
+      <w:proofErr w:type="spellStart"/>
+      <w:r>
+        <w:t>seiten</w:t>
+      </w:r>
+      <w:proofErr w:type="spellEnd"/>
+      <w:r>
+        <w:t>“ welche die Seitenzahl des gesamten mehrseitigen Dokuments beschreibt. Des Weiteren enthält die Beschreibung</w:t>
+      </w:r>
+      <w:r>
+        <w:t xml:space="preserve"> genau eine Seite, die eine ID</w:t>
+      </w:r>
+      <w:r>
+        <w:t xml:space="preserve"> und ein lastpage-Attribut besitzt.</w:t>
+      </w:r>
+      <w:r>
+        <w:t xml:space="preserve"> Die Seiten-ID wird</w:t>
+      </w:r>
+      <w:r>
+        <w:t xml:space="preserve"> dazu verwendet z</w:t>
+      </w:r>
+      <w:r>
+        <w:t>u</w:t>
+      </w:r>
+      <w:r>
+        <w:t>sammen mit dem seiten-Attribut der Beschreibung den Index anzuzeigen, damit der User weiß, wie viele Seiten das Dokument hat und auf welcher Seite er sich befindet.</w:t>
+      </w:r>
+      <w:r>
+        <w:t xml:space="preserve"> Das lastp</w:t>
+      </w:r>
+      <w:r>
+        <w:t>a</w:t>
+      </w:r>
+      <w:r>
+        <w:t>ge-Attribut wird dazu verwendet das weiterblättern auf der letzten Seite zu unterbinden. Ist die Seiten-ID gleich eins, wird das zurückblättern unterbunden.</w:t>
+      </w:r>
+      <w:r>
+        <w:t xml:space="preserve"> </w:t>
+      </w:r>
+    </w:p>
+    <w:p>
+      <w:r>
+        <w:t>Die XSL-Datei wandelt &lt;h1/&gt;-Tags in HTML-typische &lt;h1/&gt;-Tags um, und ermöglicht so die Angabe von Überschriften innerhalb der XML.</w:t>
+      </w:r>
+    </w:p>
+    <w:p>
+      <w:r>
+        <w:t xml:space="preserve">Das &lt;Link/&gt; dass innerhalb eines Beschreibungstextes steht, generiert einen Hyperlink, der mit der Technik aus 5.5.3 mit Sprechblasen verbunden wird. </w:t>
+      </w:r>
+      <w:r>
+        <w:t>Zudem kann ein alt-</w:t>
+      </w:r>
+      <w:r>
+        <w:t xml:space="preserve">Attribut für die Sprechblasen angegeben werden, sowie URL und Anzeigetext. </w:t>
+      </w:r>
+    </w:p>
+    <w:p>
+      <w:r>
+        <w:t>Letztlich gibt es noch die Möglichkeit Bilder</w:t>
+      </w:r>
+      <w:r>
+        <w:t xml:space="preserve"> mit alt-Attribut</w:t>
+      </w:r>
+      <w:r>
+        <w:t xml:space="preserve"> zu definieren, die im Grafikbereich a</w:t>
+      </w:r>
+      <w:r>
+        <w:t>n</w:t>
+      </w:r>
+      <w:r>
+        <w:t xml:space="preserve">gezeigt werden. </w:t>
+      </w:r>
+    </w:p>
+    <w:p>
+      <w:pPr>
+        <w:pStyle w:val="berschrift3"/>
+      </w:pPr>
+      <w:r>
+        <w:t>Die Ansprache mehrerer CSS-Elemente mit einem Mouseover-Effekt.</w:t>
+      </w:r>
+      <w:r>
+        <w:t xml:space="preserve"> (</w:t>
+      </w:r>
+      <w:proofErr w:type="spellStart"/>
+      <w:r>
+        <w:t>hepo</w:t>
+      </w:r>
+      <w:proofErr w:type="spellEnd"/>
+      <w:r>
+        <w:t>)</w:t>
+      </w:r>
+    </w:p>
+    <w:p>
+      <w:r>
+        <w:t>Ein technischer Aspekt, der sich auf fast allen Seiten wiederfindet und überall eingebaut werden kann, ist die Darstellung von Sprechblasen durch einen Mouseover-Effekt. Die B</w:t>
+      </w:r>
+      <w:r>
+        <w:t>e</w:t>
+      </w:r>
+      <w:r>
+        <w:t>sonderheit dabei ist, dass die Sprechblasen unabhängig von der Position des auslösenden Elements immer an derselben Stelle erscheinen. So erscheint es, als würden die Charaktere selbst von einem runden Feld oben in der Navigationsleiste das ausgewählte Element ko</w:t>
+      </w:r>
+      <w:r>
+        <w:t>m</w:t>
+      </w:r>
+      <w:r>
+        <w:t>mentieren.</w:t>
+      </w:r>
+    </w:p>
+    <w:p>
+      <w:r>
+        <w:lastRenderedPageBreak/>
+        <w:t>Um die absolute Positionierung der Sprechblasen zu gewährleisten und gleichzeitig nicht von der Position des direkten Elternelements abhängig zu sein, wurde die Position des unmitte</w:t>
+      </w:r>
+      <w:r>
+        <w:t>l</w:t>
+      </w:r>
+      <w:r>
+        <w:t>baren Elternelements stets als „</w:t>
+      </w:r>
+      <w:proofErr w:type="spellStart"/>
+      <w:r>
+        <w:t>static</w:t>
+      </w:r>
+      <w:proofErr w:type="spellEnd"/>
+      <w:r>
+        <w:t>“ deklariert. Auf diese Weise orientiert sich die Sprec</w:t>
+      </w:r>
+      <w:r>
+        <w:t>h</w:t>
+      </w:r>
+      <w:r>
+        <w:t>blase am darüber liegenden Elternelement, z.B. der immer gleich stehenden Content-</w:t>
+      </w:r>
+      <w:proofErr w:type="spellStart"/>
+      <w:r>
+        <w:t>Div</w:t>
+      </w:r>
+      <w:proofErr w:type="spellEnd"/>
+      <w:r>
+        <w:t>-Box oder der Navigationsleiste. War dennoch an einigen Stellen Positionierung der Elter</w:t>
+      </w:r>
+      <w:r>
+        <w:t>n</w:t>
+      </w:r>
+      <w:r>
+        <w:t>elemente notwendig, wurde dies über Margin-Angaben getan.</w:t>
+      </w:r>
+    </w:p>
+    <w:p>
+      <w:r>
+        <w:t>Über den z-Index wurde garantiert, dass die Sprechblasen stets zuoberst erscheinen. In den auslösenden Elementen sind die Bilder des Charakters und der Sprechblase abgelegt, sowie ein Span-Element mit dem gewünschten Text. Sie sind bereits außerhalb des eigentlichen Elements an die übliche Position für Sprechblasen verschoben, aber unsichtbar, bis der Mouseover-Effekt sie sichtbar macht.</w:t>
+      </w:r>
+    </w:p>
+    <w:p>
+      <w:r>
+        <w:t xml:space="preserve">Diese Technik verwendet ausschließlich CSS. Sie hat den Vorteil, dass sie auch ohne </w:t>
+      </w:r>
+      <w:r>
+        <w:t>J</w:t>
+      </w:r>
+      <w:r>
+        <w:t>a</w:t>
+      </w:r>
+      <w:r>
+        <w:t>vaScript</w:t>
+      </w:r>
+      <w:r>
+        <w:t xml:space="preserve"> einen ansprechenden Effekt bietet, auf viele verschiedene Elemente angewandt werden kann und während der Seitenbetrachtung kein Nachladen von Bildern erfordert.</w:t>
+      </w:r>
+    </w:p>
+    <w:p>
+      <w:pPr>
+        <w:pStyle w:val="Listenabsatz"/>
+        <w:numPr>
+          <w:ilvl w:val="0"/>
+          <w:numId w:val="28"/>
+        </w:numPr>
+        <w:rPr>
+          <w:b/>
+        </w:rPr>
+      </w:pPr>
+      <w:r>
+        <w:rPr>
+          <w:b/>
+        </w:rPr>
+        <w:t>Darstellung einer interaktiven Bar mit auswählbaren Elementen.</w:t>
+      </w:r>
+    </w:p>
+    <w:p>
+      <w:r>
+        <w:t>Die Technik absolut positionierter Sprechblasen bei statisch positionierten Elternelementen fand auch in der Bar Anwendung. Hierbei sollten diverse Elemente eines Hintergrundbilds ausgewählt werden können, woraufhin in Sprechblasen Kommentare dazu erscheinen.</w:t>
+      </w:r>
+      <w:r>
+        <w:t xml:space="preserve"> </w:t>
+      </w:r>
+    </w:p>
+    <w:p>
+      <w:r>
+        <w:t>Das Bestreben, Sprechblasen einzubauen, führte zur Entscheidung gegen die Verwendung einer Imagemap. Während eine Imagemap zwar das Verlinken einzelner Bildelemente e</w:t>
+      </w:r>
+      <w:r>
+        <w:t>r</w:t>
+      </w:r>
+      <w:r>
+        <w:t>möglicht, erlaubt sie nicht das Ansprechen dieser Elemente. Daher wurde auf die Verwe</w:t>
+      </w:r>
+      <w:r>
+        <w:t>n</w:t>
+      </w:r>
+      <w:r>
+        <w:t xml:space="preserve">dung mehrerer absolut positionierter </w:t>
+      </w:r>
+      <w:proofErr w:type="spellStart"/>
+      <w:r>
+        <w:t>Div</w:t>
+      </w:r>
+      <w:proofErr w:type="spellEnd"/>
+      <w:r>
+        <w:t>-Boxen zurückgegriffen. Diese wurden, gemäß der oben genannten CSS-Technik, mit den Bildern und Texten für Sprechblasen versehen und auf dem Hintergrundbild positioniert.</w:t>
+      </w:r>
+    </w:p>
+    <w:p>
+      <w:pPr>
+        <w:spacing w:after="0" w:line="240" w:lineRule="auto"/>
+        <w:jc w:val="left"/>
+      </w:pPr>
       <w:r>
         <w:br w:type="page"/>
       </w:r>
     </w:p>
     <w:p>
       <w:pPr>
-        <w:pStyle w:val="berschrift1ohneNummer"/>
+        <w:pStyle w:val="berschrift1"/>
+        <w:rPr>
+          <w:rFonts w:eastAsia="Batang"/>
+        </w:rPr>
+      </w:pPr>
+      <w:bookmarkStart w:id="46" w:name="_Toc302994067"/>
+      <w:r>
         <w:rPr>
           <w:rFonts w:eastAsia="Arial Unicode MS"/>
           <w:lang w:eastAsia="ko-KR"/>
         </w:rPr>
-      </w:pPr>
-      <w:bookmarkStart w:id="47" w:name="_Toc302943186"/>
-      <w:r>
+        <w:lastRenderedPageBreak/>
+        <w:t>Quellenverzeichnis</w:t>
+      </w:r>
+      <w:bookmarkEnd w:id="46"/>
+    </w:p>
+    <w:p>
+      <w:pPr>
+        <w:pStyle w:val="berschrift2"/>
+      </w:pPr>
+      <w:bookmarkStart w:id="47" w:name="_Toc302994068"/>
+      <w:r>
+        <w:t>Bilderquellen</w:t>
+      </w:r>
+      <w:bookmarkEnd w:id="47"/>
+    </w:p>
+    <w:p>
+      <w:pPr>
+        <w:spacing w:after="0"/>
+        <w:rPr>
+          <w:sz w:val="20"/>
+          <w:szCs w:val="20"/>
+        </w:rPr>
+      </w:pPr>
+      <w:r>
+        <w:rPr>
+          <w:sz w:val="20"/>
+          <w:szCs w:val="20"/>
+        </w:rPr>
+        <w:t xml:space="preserve">http://photos.erdbeerlounge.de/images/articlegallery/1/9/4/19421/AICS/os/400/800/19421.jpg </w:t>
+      </w:r>
+    </w:p>
+    <w:p>
+      <w:pPr>
+        <w:spacing w:after="0"/>
+        <w:rPr>
+          <w:sz w:val="20"/>
+          <w:szCs w:val="20"/>
+        </w:rPr>
+      </w:pPr>
+      <w:r>
+        <w:rPr>
+          <w:sz w:val="20"/>
+          <w:szCs w:val="20"/>
+        </w:rPr>
+        <w:t xml:space="preserve">http://www.fansshare.com/media/u/images/how-i-met-your-mother-season-7-premier-poster1.jpg </w:t>
+      </w:r>
+    </w:p>
+    <w:p>
+      <w:pPr>
+        <w:spacing w:after="0"/>
+        <w:rPr>
+          <w:sz w:val="20"/>
+          <w:szCs w:val="20"/>
+        </w:rPr>
+      </w:pPr>
+      <w:r>
+        <w:rPr>
+          <w:sz w:val="20"/>
+          <w:szCs w:val="20"/>
+        </w:rPr>
+        <w:t xml:space="preserve">http://www.daemonstv.com/2010/02/07/how-i-met-your-mother-rabbit-or-duck-season-5-episode-15/ </w:t>
+      </w:r>
+    </w:p>
+    <w:p>
+      <w:pPr>
+        <w:spacing w:after="0"/>
+        <w:rPr>
+          <w:sz w:val="20"/>
+          <w:szCs w:val="20"/>
+        </w:rPr>
+      </w:pPr>
+      <w:r>
+        <w:rPr>
+          <w:sz w:val="20"/>
+          <w:szCs w:val="20"/>
+        </w:rPr>
+        <w:t xml:space="preserve">http://twitter.com/#!/HIMYMBlog/status/50631842298200064 </w:t>
+      </w:r>
+    </w:p>
+    <w:p>
+      <w:pPr>
+        <w:spacing w:after="0"/>
+        <w:rPr>
+          <w:sz w:val="20"/>
+          <w:szCs w:val="20"/>
+        </w:rPr>
+      </w:pPr>
+      <w:r>
+        <w:rPr>
+          <w:sz w:val="20"/>
+          <w:szCs w:val="20"/>
+        </w:rPr>
+        <w:t xml:space="preserve">http://www.hotcelebshome.com/2011/01/29/katy-perry-on-how-i-met-your-mother-set/katy-perry-3-32/ </w:t>
+      </w:r>
+    </w:p>
+    <w:p>
+      <w:pPr>
+        <w:spacing w:after="0"/>
+        <w:rPr>
+          <w:sz w:val="20"/>
+          <w:szCs w:val="20"/>
+        </w:rPr>
+      </w:pPr>
+      <w:r>
+        <w:rPr>
+          <w:sz w:val="20"/>
+          <w:szCs w:val="20"/>
+        </w:rPr>
+        <w:t xml:space="preserve">http://sitcomfreaks.wordpress.com/tag/how-i-met-your-mother-2/ </w:t>
+      </w:r>
+    </w:p>
+    <w:p>
+      <w:pPr>
+        <w:spacing w:after="0"/>
+        <w:rPr>
+          <w:sz w:val="20"/>
+          <w:szCs w:val="20"/>
+        </w:rPr>
+      </w:pPr>
+      <w:r>
+        <w:rPr>
+          <w:sz w:val="20"/>
+          <w:szCs w:val="20"/>
+        </w:rPr>
+        <w:t xml:space="preserve">http://www.myconfinedspace.com/2009/01/27/how-i-met-your-mother-cast-2/how-i-met-your-mother-cast/ </w:t>
+      </w:r>
+    </w:p>
+    <w:p>
+      <w:pPr>
+        <w:spacing w:after="0"/>
+        <w:rPr>
+          <w:sz w:val="20"/>
+          <w:szCs w:val="20"/>
+        </w:rPr>
+      </w:pPr>
+      <w:r>
+        <w:rPr>
+          <w:sz w:val="20"/>
+          <w:szCs w:val="20"/>
+        </w:rPr>
+        <w:t>http://www.wehype.com/fileadmin/user_upload/hypes/images/823_images_1.jpg</w:t>
+      </w:r>
+    </w:p>
+    <w:p>
+      <w:pPr>
+        <w:spacing w:after="0"/>
+        <w:rPr>
+          <w:sz w:val="20"/>
+          <w:szCs w:val="20"/>
+        </w:rPr>
+      </w:pPr>
+      <w:r>
+        <w:rPr>
+          <w:sz w:val="20"/>
+          <w:szCs w:val="20"/>
+        </w:rPr>
+        <w:t>http://www.electru.de/wp-content/uploads/brocode.jpg</w:t>
+      </w:r>
+    </w:p>
+    <w:p>
+      <w:pPr>
+        <w:spacing w:after="0"/>
+        <w:rPr>
+          <w:sz w:val="20"/>
+          <w:szCs w:val="20"/>
+        </w:rPr>
+      </w:pPr>
+      <w:r>
+        <w:rPr>
+          <w:sz w:val="20"/>
+          <w:szCs w:val="20"/>
+        </w:rPr>
+        <w:t xml:space="preserve">http://www.filmscenter.com/wp-content/uploads/pictures/how-i-met-your-mother-poster-157.jpg </w:t>
+      </w:r>
+    </w:p>
+    <w:p>
+      <w:pPr>
+        <w:spacing w:after="0"/>
+        <w:rPr>
+          <w:sz w:val="20"/>
+          <w:szCs w:val="20"/>
+        </w:rPr>
+      </w:pPr>
+      <w:r>
+        <w:rPr>
+          <w:sz w:val="20"/>
+          <w:szCs w:val="20"/>
+        </w:rPr>
+        <w:t xml:space="preserve">http://blog.nj.com/entertainment_impact_tv/2009/05/large_himym-right-place.jpg </w:t>
+      </w:r>
+    </w:p>
+    <w:p>
+      <w:pPr>
+        <w:spacing w:after="0"/>
+        <w:rPr>
+          <w:sz w:val="20"/>
+          <w:szCs w:val="20"/>
+        </w:rPr>
+      </w:pPr>
+      <w:r>
+        <w:rPr>
+          <w:sz w:val="20"/>
+          <w:szCs w:val="20"/>
+        </w:rPr>
+        <w:t xml:space="preserve">http://himymwiki.wikispaces.com/file/view/robin_scherbatsky.jpg/189937006/robin_scherbatsky.jpg </w:t>
+      </w:r>
+    </w:p>
+    <w:p>
+      <w:pPr>
+        <w:spacing w:after="0"/>
+        <w:rPr>
+          <w:sz w:val="20"/>
+          <w:szCs w:val="20"/>
+        </w:rPr>
+      </w:pPr>
+      <w:r>
+        <w:rPr>
+          <w:sz w:val="20"/>
+          <w:szCs w:val="20"/>
+        </w:rPr>
+        <w:t xml:space="preserve">http://images.wikia.com/how-i-met-your-mother/de/images/9/91/Large_himym-mosbius-designs-2.jpg </w:t>
+      </w:r>
+    </w:p>
+    <w:p>
+      <w:pPr>
+        <w:spacing w:after="0"/>
+        <w:rPr>
+          <w:sz w:val="20"/>
+          <w:szCs w:val="20"/>
+        </w:rPr>
+      </w:pPr>
+      <w:r>
+        <w:rPr>
+          <w:sz w:val="20"/>
+          <w:szCs w:val="20"/>
+        </w:rPr>
+        <w:t xml:space="preserve">http://www.e4.com/media/331D2260-8F94-404B-A4BD-EFDBC5EDA1D6_extra.jpg </w:t>
+      </w:r>
+    </w:p>
+    <w:p>
+      <w:pPr>
+        <w:spacing w:after="0"/>
+        <w:rPr>
+          <w:sz w:val="20"/>
+          <w:szCs w:val="20"/>
+        </w:rPr>
+      </w:pPr>
+      <w:r>
+        <w:rPr>
+          <w:sz w:val="20"/>
+          <w:szCs w:val="20"/>
+        </w:rPr>
+        <w:t xml:space="preserve">http://images.wikia.com/how-i-met-your-mother/de/images/0/01/How_lily_stole_christmas.jpg </w:t>
+      </w:r>
+    </w:p>
+    <w:p>
+      <w:pPr>
+        <w:spacing w:after="0"/>
+        <w:rPr>
+          <w:sz w:val="20"/>
+          <w:szCs w:val="20"/>
+        </w:rPr>
+      </w:pPr>
+      <w:r>
+        <w:rPr>
+          <w:sz w:val="20"/>
+          <w:szCs w:val="20"/>
+        </w:rPr>
+        <w:t xml:space="preserve">http://images2.fanpop.com/images/photos/2900000/Marshall-how-i-met-your-mother-2960633-1280-1024.jpg </w:t>
+      </w:r>
+    </w:p>
+    <w:p>
+      <w:pPr>
+        <w:spacing w:after="0"/>
+      </w:pPr>
+      <w:r>
+        <w:rPr>
+          <w:sz w:val="20"/>
+          <w:szCs w:val="20"/>
+        </w:rPr>
+        <w:t>http://2.bp.blogspot.com/_gyOeNaG3O3U/TF34LJgSuqI/AAAAAAAAAOE/UMD4pExs4iM/s1600/marshall+erikson.jpg</w:t>
+      </w:r>
+      <w:r>
+        <w:t xml:space="preserve"> </w:t>
+      </w:r>
+    </w:p>
+    <w:p>
+      <w:pPr>
+        <w:spacing w:after="0"/>
+        <w:rPr>
+          <w:sz w:val="20"/>
+          <w:szCs w:val="20"/>
+        </w:rPr>
+      </w:pPr>
+      <w:r>
+        <w:rPr>
+          <w:sz w:val="20"/>
+          <w:szCs w:val="20"/>
+        </w:rPr>
+        <w:t xml:space="preserve">http://imageshack.us/photo/my-images/41/howimetyourmothercastho.jpg/ </w:t>
+      </w:r>
+    </w:p>
+    <w:p>
+      <w:pPr>
+        <w:spacing w:after="0"/>
         <w:rPr>
           <w:rFonts w:eastAsia="Arial Unicode MS"/>
           <w:lang w:eastAsia="ko-KR"/>
         </w:rPr>
-        <w:lastRenderedPageBreak/>
-        <w:t>Quellenverzeichnis</w:t>
-      </w:r>
-      <w:bookmarkEnd w:id="47"/>
-    </w:p>
-    <w:p>
-      <w:pPr>
-        <w:pStyle w:val="berschrift1ohneNummer"/>
-        <w:rPr>
-          <w:rFonts w:eastAsia="Arial Unicode MS"/>
-          <w:lang w:eastAsia="ko-KR"/>
-        </w:rPr>
-      </w:pPr>
+      </w:pPr>
+      <w:r>
+        <w:rPr>
+          <w:sz w:val="20"/>
+          <w:szCs w:val="20"/>
+        </w:rPr>
+        <w:t>http://www.have-you-met-ted.com/wp-content/uploads/season2.jpg</w:t>
+      </w:r>
+      <w:r>
+        <w:t xml:space="preserve"> </w:t>
+      </w:r>
       <w:r>
         <w:br w:type="page"/>
       </w:r>
-      <w:bookmarkStart w:id="48" w:name="_Toc302943187"/>
       <w:r>
         <w:lastRenderedPageBreak/>
         <w:t>Versicherung über Eigenleistung</w:t>
       </w:r>
-      <w:bookmarkEnd w:id="48"/>
     </w:p>
     <w:p>
       <w:pPr>
@@ -8502,8 +10587,8 @@
         </w:rPr>
         <w:drawing>
           <wp:inline distT="0" distB="0" distL="0" distR="0" wp14:anchorId="2DA10826" wp14:editId="15C2556A">
-            <wp:extent cx="2396898" cy="742950"/>
-            <wp:effectExtent l="19050" t="0" r="3402" b="0"/>
+            <wp:extent cx="1444284" cy="447675"/>
+            <wp:effectExtent l="0" t="0" r="3810" b="0"/>
             <wp:docPr id="2" name="Grafik 1" descr="Unbenannt.PNG"/>
             <wp:cNvGraphicFramePr>
               <a:graphicFrameLocks xmlns:a="http://schemas.openxmlformats.org/drawingml/2006/main" noChangeAspect="1"/>
@@ -8527,7 +10612,7 @@
                   <pic:spPr>
                     <a:xfrm>
                       <a:off x="0" y="0"/>
-                      <a:ext cx="2397233" cy="743054"/>
+                      <a:ext cx="1444486" cy="447738"/>
                     </a:xfrm>
                     <a:prstGeom prst="rect">
                       <a:avLst/>
@@ -8565,13 +10650,53 @@
           <w:lang w:val="en-US" w:eastAsia="ko-KR"/>
         </w:rPr>
       </w:pPr>
-    </w:p>
-    <w:p>
-      <w:pPr>
-        <w:rPr>
-          <w:lang w:val="en-US" w:eastAsia="ko-KR"/>
-        </w:rPr>
-      </w:pPr>
+      <w:r>
+        <w:rPr>
+          <w:noProof/>
+          <w:lang w:eastAsia="ja-JP"/>
+        </w:rPr>
+        <w:drawing>
+          <wp:inline distT="0" distB="0" distL="0" distR="0" wp14:anchorId="3A51B6AF" wp14:editId="6BDA2E1D">
+            <wp:extent cx="1119187" cy="447675"/>
+            <wp:effectExtent l="0" t="0" r="5080" b="0"/>
+            <wp:docPr id="12" name="Picture 6"/>
+            <wp:cNvGraphicFramePr>
+              <a:graphicFrameLocks xmlns:a="http://schemas.openxmlformats.org/drawingml/2006/main" noChangeAspect="1"/>
+            </wp:cNvGraphicFramePr>
+            <a:graphic xmlns:a="http://schemas.openxmlformats.org/drawingml/2006/main">
+              <a:graphicData uri="http://schemas.openxmlformats.org/drawingml/2006/picture">
+                <pic:pic xmlns:pic="http://schemas.openxmlformats.org/drawingml/2006/picture">
+                  <pic:nvPicPr>
+                    <pic:cNvPr id="0" name="Unterschrift.png"/>
+                    <pic:cNvPicPr/>
+                  </pic:nvPicPr>
+                  <pic:blipFill>
+                    <a:blip r:embed="rId22">
+                      <a:extLst>
+                        <a:ext uri="{28A0092B-C50C-407E-A947-70E740481C1C}">
+                          <a14:useLocalDpi xmlns:a14="http://schemas.microsoft.com/office/drawing/2010/main" val="0"/>
+                        </a:ext>
+                      </a:extLst>
+                    </a:blip>
+                    <a:stretch>
+                      <a:fillRect/>
+                    </a:stretch>
+                  </pic:blipFill>
+                  <pic:spPr>
+                    <a:xfrm>
+                      <a:off x="0" y="0"/>
+                      <a:ext cx="1148266" cy="459307"/>
+                    </a:xfrm>
+                    <a:prstGeom prst="rect">
+                      <a:avLst/>
+                    </a:prstGeom>
+                  </pic:spPr>
+                </pic:pic>
+              </a:graphicData>
+            </a:graphic>
+          </wp:inline>
+        </w:drawing>
+      </w:r>
     </w:p>
     <w:p>
       <w:pPr>
@@ -8673,351 +10798,8 @@
     </w:p>
     <w:p>
       <w:pPr>
-        <w:pStyle w:val="berschrift1ohneNummer"/>
-        <w:rPr>
-          <w:lang w:eastAsia="de-DE"/>
-        </w:rPr>
-      </w:pPr>
-      <w:bookmarkStart w:id="49" w:name="_Toc302943188"/>
-      <w:r>
-        <w:rPr>
-          <w:lang w:eastAsia="de-DE"/>
-        </w:rPr>
-        <w:lastRenderedPageBreak/>
-        <w:t>Notizen:</w:t>
-      </w:r>
-      <w:bookmarkEnd w:id="49"/>
-    </w:p>
-    <w:p>
-      <w:pPr>
-        <w:pStyle w:val="berschrift1ohneNummer"/>
-        <w:rPr>
-          <w:lang w:eastAsia="de-DE"/>
-        </w:rPr>
-      </w:pPr>
-      <w:bookmarkStart w:id="50" w:name="_Toc302943189"/>
-      <w:r>
-        <w:rPr>
-          <w:lang w:eastAsia="de-DE"/>
-        </w:rPr>
-        <w:t>Aufgabe:</w:t>
-      </w:r>
-      <w:bookmarkEnd w:id="50"/>
-      <w:r>
-        <w:rPr>
-          <w:lang w:eastAsia="de-DE"/>
-        </w:rPr>
-        <w:t xml:space="preserve"> </w:t>
-      </w:r>
-    </w:p>
-    <w:p>
-      <w:pPr>
         <w:pStyle w:val="KeinLeerraum"/>
-        <w:rPr>
-          <w:lang w:eastAsia="de-DE"/>
-        </w:rPr>
-      </w:pPr>
-      <w:r>
-        <w:rPr>
-          <w:lang w:eastAsia="de-DE"/>
-        </w:rPr>
-        <w:t>Erstellung einer Webseite in einem kleinen Team für ihr Thema entwickeln und den Prozess zu d</w:t>
-      </w:r>
-      <w:r>
-        <w:rPr>
-          <w:lang w:eastAsia="de-DE"/>
-        </w:rPr>
-        <w:t>o</w:t>
-      </w:r>
-      <w:r>
-        <w:rPr>
-          <w:lang w:eastAsia="de-DE"/>
-        </w:rPr>
-        <w:t>kumentieren.</w:t>
-      </w:r>
-    </w:p>
-    <w:p>
-      <w:pPr>
-        <w:pStyle w:val="KeinLeerraum"/>
-        <w:rPr>
-          <w:lang w:eastAsia="de-DE"/>
-        </w:rPr>
-      </w:pPr>
-      <w:r>
-        <w:rPr>
-          <w:lang w:eastAsia="de-DE"/>
-        </w:rPr>
-        <w:t>Es bestand die Auswahl zwischen einem Karibikstaat und einer Fernsehserie</w:t>
-      </w:r>
-      <w:r>
-        <w:rPr>
-          <w:lang w:eastAsia="de-DE"/>
-        </w:rPr>
-        <w:t>.</w:t>
-      </w:r>
-      <w:r>
-        <w:rPr>
-          <w:lang w:eastAsia="de-DE"/>
-        </w:rPr>
-        <w:t xml:space="preserve"> Eine Gruppe konnte ein Thema und ein Alternativthema auswählen.</w:t>
-      </w:r>
-      <w:r>
-        <w:rPr>
-          <w:lang w:eastAsia="de-DE"/>
-        </w:rPr>
-        <w:t xml:space="preserve"> Jedes Thema konnte nur viel Mal vergeben werden.</w:t>
-      </w:r>
-      <w:r>
-        <w:rPr>
-          <w:lang w:eastAsia="de-DE"/>
-        </w:rPr>
-        <w:t xml:space="preserve"> Falls ein Thema häufiger gewünscht wurde, hat der Dozent entschieden und einzelne Teams mussten ihr alternativthema bearbeiten</w:t>
-      </w:r>
-      <w:r>
-        <w:rPr>
-          <w:lang w:eastAsia="de-DE"/>
-        </w:rPr>
-        <w:t>.</w:t>
-      </w:r>
-    </w:p>
-    <w:p>
-      <w:pPr>
-        <w:pStyle w:val="KeinLeerraum"/>
-        <w:rPr>
-          <w:lang w:eastAsia="de-DE"/>
-        </w:rPr>
-      </w:pPr>
-    </w:p>
-    <w:p>
-      <w:pPr>
-        <w:pStyle w:val="berschrift1ohneNummer"/>
-        <w:rPr>
-          <w:lang w:eastAsia="de-DE"/>
-        </w:rPr>
-      </w:pPr>
-      <w:bookmarkStart w:id="51" w:name="_Toc302943190"/>
-      <w:r>
-        <w:rPr>
-          <w:lang w:eastAsia="de-DE"/>
-        </w:rPr>
-        <w:t>Zeitplan:</w:t>
-      </w:r>
-      <w:bookmarkEnd w:id="51"/>
-    </w:p>
-    <w:p>
-      <w:pPr>
-        <w:pStyle w:val="KeinLeerraum"/>
-        <w:rPr>
-          <w:lang w:eastAsia="de-DE"/>
-        </w:rPr>
-      </w:pPr>
-      <w:r>
-        <w:rPr>
-          <w:lang w:eastAsia="de-DE"/>
-        </w:rPr>
-        <w:t>???</w:t>
-      </w:r>
-    </w:p>
-    <w:p>
-      <w:pPr>
-        <w:pStyle w:val="KeinLeerraum"/>
-        <w:rPr>
-          <w:lang w:eastAsia="de-DE"/>
-        </w:rPr>
-      </w:pPr>
-    </w:p>
-    <w:p>
-      <w:pPr>
-        <w:pStyle w:val="berschrift1ohneNummer"/>
-        <w:rPr>
-          <w:lang w:eastAsia="de-DE"/>
-        </w:rPr>
-      </w:pPr>
-      <w:bookmarkStart w:id="52" w:name="_Toc302943191"/>
-      <w:r>
-        <w:rPr>
-          <w:lang w:eastAsia="de-DE"/>
-        </w:rPr>
-        <w:t>Design</w:t>
-      </w:r>
-      <w:bookmarkEnd w:id="52"/>
-    </w:p>
-    <w:p>
-      <w:pPr>
-        <w:pStyle w:val="KeinLeerraum"/>
-        <w:rPr>
-          <w:lang w:eastAsia="de-DE"/>
-        </w:rPr>
-      </w:pPr>
-      <w:r>
-        <w:rPr>
-          <w:lang w:eastAsia="de-DE"/>
-        </w:rPr>
-        <w:t>Das Impressum ist von überall erreichbar. Die Indexseite verzweigt in alle Hauptseiten.</w:t>
-      </w:r>
-    </w:p>
-    <w:p>
-      <w:pPr>
-        <w:pStyle w:val="KeinLeerraum"/>
-        <w:rPr>
-          <w:lang w:eastAsia="de-DE"/>
-        </w:rPr>
-      </w:pPr>
-    </w:p>
-    <w:p>
-      <w:pPr>
-        <w:pStyle w:val="KeinLeerraum"/>
-        <w:rPr>
-          <w:lang w:eastAsia="de-DE"/>
-        </w:rPr>
-      </w:pPr>
-    </w:p>
-    <w:p>
-      <w:pPr>
-        <w:pStyle w:val="KeinLeerraum"/>
-        <w:rPr>
-          <w:lang w:eastAsia="de-DE"/>
-        </w:rPr>
-      </w:pPr>
-    </w:p>
-    <w:p>
-      <w:pPr>
-        <w:pStyle w:val="KeinLeerraum"/>
-        <w:rPr>
-          <w:lang w:eastAsia="de-DE"/>
-        </w:rPr>
-      </w:pPr>
-      <w:r>
-        <w:rPr>
-          <w:lang w:eastAsia="de-DE"/>
-        </w:rPr>
-        <w:t>CODE:</w:t>
-      </w:r>
-    </w:p>
-    <w:p>
-      <w:pPr>
-        <w:pStyle w:val="KeinLeerraum"/>
-        <w:rPr>
-          <w:lang w:eastAsia="de-DE"/>
-        </w:rPr>
-      </w:pPr>
-      <w:r>
-        <w:rPr>
-          <w:lang w:eastAsia="de-DE"/>
-        </w:rPr>
-        <w:t>Struktur</w:t>
-      </w:r>
-    </w:p>
-    <w:p>
-      <w:pPr>
-        <w:pStyle w:val="KeinLeerraum"/>
-        <w:rPr>
-          <w:lang w:eastAsia="de-DE"/>
-        </w:rPr>
-      </w:pPr>
-      <w:r>
-        <w:rPr>
-          <w:lang w:eastAsia="de-DE"/>
-        </w:rPr>
-        <w:t>Leftnav,</w:t>
-      </w:r>
-    </w:p>
-    <w:p>
-      <w:pPr>
-        <w:pStyle w:val="KeinLeerraum"/>
-        <w:rPr>
-          <w:lang w:eastAsia="de-DE"/>
-        </w:rPr>
-      </w:pPr>
-      <w:r>
-        <w:rPr>
-          <w:lang w:eastAsia="de-DE"/>
-        </w:rPr>
-        <w:t>Buttons,</w:t>
-      </w:r>
-    </w:p>
-    <w:p>
-      <w:pPr>
-        <w:pStyle w:val="KeinLeerraum"/>
-        <w:rPr>
-          <w:lang w:eastAsia="de-DE"/>
-        </w:rPr>
-      </w:pPr>
-      <w:r>
-        <w:rPr>
-          <w:lang w:eastAsia="de-DE"/>
-        </w:rPr>
-        <w:t>Text in die Buttons ?</w:t>
-      </w:r>
-    </w:p>
-    <w:p>
-      <w:pPr>
-        <w:pStyle w:val="KeinLeerraum"/>
-        <w:rPr>
-          <w:lang w:eastAsia="de-DE"/>
-        </w:rPr>
-      </w:pPr>
-    </w:p>
-    <w:p>
-      <w:pPr>
-        <w:pStyle w:val="KeinLeerraum"/>
-        <w:rPr>
-          <w:lang w:eastAsia="de-DE"/>
-        </w:rPr>
-      </w:pPr>
-      <w:r>
-        <w:rPr>
-          <w:lang w:eastAsia="de-DE"/>
-        </w:rPr>
-        <w:t>Impressum ist außerhalb der Liste.</w:t>
-      </w:r>
-    </w:p>
-    <w:p>
-      <w:pPr>
-        <w:pStyle w:val="KeinLeerraum"/>
-        <w:rPr>
-          <w:lang w:eastAsia="de-DE"/>
-        </w:rPr>
-      </w:pPr>
-      <w:r>
-        <w:rPr>
-          <w:lang w:eastAsia="de-DE"/>
-        </w:rPr>
-        <w:t>Wir haben eine topnavigaton mit 5 buttons und der 6 button ist kein button sondern element in der liste welches mit portraits befüllt wird.</w:t>
-      </w:r>
-    </w:p>
-    <w:p>
-      <w:pPr>
-        <w:pStyle w:val="KeinLeerraum"/>
-        <w:rPr>
-          <w:lang w:eastAsia="de-DE"/>
-        </w:rPr>
-      </w:pPr>
-    </w:p>
-    <w:p>
-      <w:pPr>
-        <w:pStyle w:val="KeinLeerraum"/>
-        <w:rPr>
-          <w:lang w:eastAsia="de-DE"/>
-        </w:rPr>
-      </w:pPr>
-      <w:r>
-        <w:rPr>
-          <w:lang w:eastAsia="de-DE"/>
-        </w:rPr>
-        <w:t xml:space="preserve">Ein link ist immer gleich aufgebaut. Wir geben die Sprechblase und ein Portrait an welches oben rechts erscheint. </w:t>
-      </w:r>
-    </w:p>
-    <w:p>
-      <w:pPr>
-        <w:pStyle w:val="KeinLeerraum"/>
-      </w:pPr>
-      <w:r>
-        <w:t>Die images befinden sich von anfang ausserhalb des listenelements sind aber invisible und werden beim mouseover visible gesetzt. Elemente müssen nicht neu geladen werden und es íst Barrierefrei. Mouseover gilt ür dem Link zur erlärung. Für die Buttons. Dann regulär in e</w:t>
-      </w:r>
-      <w:r>
-        <w:t>iner freien Divbox für die Bar.</w:t>
-      </w:r>
+      </w:pPr>
     </w:p>
     <w:sectPr>
       <w:pgSz w:w="11906" w:h="16838"/>
@@ -9078,7 +10860,7 @@
       <w:rPr>
         <w:noProof/>
       </w:rPr>
-      <w:t>2</w:t>
+      <w:t>13</w:t>
     </w:r>
     <w:r>
       <w:rPr>
@@ -9125,6 +10907,7 @@
         <w:lang w:val="en-US"/>
       </w:rPr>
     </w:pPr>
+    <w:proofErr w:type="spellStart"/>
     <w:r>
       <w:rPr>
         <w:b/>
@@ -9132,6 +10915,7 @@
       </w:rPr>
       <w:t>Webprojekt</w:t>
     </w:r>
+    <w:proofErr w:type="spellEnd"/>
   </w:p>
   <w:p>
     <w:pPr>
@@ -11311,6 +13095,95 @@
     </w:lvl>
   </w:abstractNum>
   <w:abstractNum w:abstractNumId="18">
+    <w:nsid w:val="4F1F28FD"/>
+    <w:multiLevelType w:val="hybridMultilevel"/>
+    <w:tmpl w:val="C80E4FBE"/>
+    <w:lvl w:ilvl="0" w:tplc="3E722256">
+      <w:start w:val="1"/>
+      <w:numFmt w:val="decimal"/>
+      <w:lvlText w:val="%1."/>
+      <w:lvlJc w:val="left"/>
+      <w:pPr>
+        <w:ind w:left="540" w:hanging="360"/>
+      </w:pPr>
+      <w:rPr>
+        <w:rFonts w:hint="default"/>
+      </w:rPr>
+    </w:lvl>
+    <w:lvl w:ilvl="1" w:tplc="04070019">
+      <w:start w:val="1"/>
+      <w:numFmt w:val="lowerLetter"/>
+      <w:lvlText w:val="%2."/>
+      <w:lvlJc w:val="left"/>
+      <w:pPr>
+        <w:ind w:left="1260" w:hanging="360"/>
+      </w:pPr>
+    </w:lvl>
+    <w:lvl w:ilvl="2" w:tplc="0407001B">
+      <w:start w:val="1"/>
+      <w:numFmt w:val="lowerRoman"/>
+      <w:lvlText w:val="%3."/>
+      <w:lvlJc w:val="right"/>
+      <w:pPr>
+        <w:ind w:left="1980" w:hanging="180"/>
+      </w:pPr>
+    </w:lvl>
+    <w:lvl w:ilvl="3" w:tplc="0407000F">
+      <w:start w:val="1"/>
+      <w:numFmt w:val="decimal"/>
+      <w:lvlText w:val="%4."/>
+      <w:lvlJc w:val="left"/>
+      <w:pPr>
+        <w:ind w:left="2700" w:hanging="360"/>
+      </w:pPr>
+    </w:lvl>
+    <w:lvl w:ilvl="4" w:tplc="04070019" w:tentative="1">
+      <w:start w:val="1"/>
+      <w:numFmt w:val="lowerLetter"/>
+      <w:lvlText w:val="%5."/>
+      <w:lvlJc w:val="left"/>
+      <w:pPr>
+        <w:ind w:left="3420" w:hanging="360"/>
+      </w:pPr>
+    </w:lvl>
+    <w:lvl w:ilvl="5" w:tplc="0407001B" w:tentative="1">
+      <w:start w:val="1"/>
+      <w:numFmt w:val="lowerRoman"/>
+      <w:lvlText w:val="%6."/>
+      <w:lvlJc w:val="right"/>
+      <w:pPr>
+        <w:ind w:left="4140" w:hanging="180"/>
+      </w:pPr>
+    </w:lvl>
+    <w:lvl w:ilvl="6" w:tplc="0407000F" w:tentative="1">
+      <w:start w:val="1"/>
+      <w:numFmt w:val="decimal"/>
+      <w:lvlText w:val="%7."/>
+      <w:lvlJc w:val="left"/>
+      <w:pPr>
+        <w:ind w:left="4860" w:hanging="360"/>
+      </w:pPr>
+    </w:lvl>
+    <w:lvl w:ilvl="7" w:tplc="04070019" w:tentative="1">
+      <w:start w:val="1"/>
+      <w:numFmt w:val="lowerLetter"/>
+      <w:lvlText w:val="%8."/>
+      <w:lvlJc w:val="left"/>
+      <w:pPr>
+        <w:ind w:left="5580" w:hanging="360"/>
+      </w:pPr>
+    </w:lvl>
+    <w:lvl w:ilvl="8" w:tplc="0407001B" w:tentative="1">
+      <w:start w:val="1"/>
+      <w:numFmt w:val="lowerRoman"/>
+      <w:lvlText w:val="%9."/>
+      <w:lvlJc w:val="right"/>
+      <w:pPr>
+        <w:ind w:left="6300" w:hanging="180"/>
+      </w:pPr>
+    </w:lvl>
+  </w:abstractNum>
+  <w:abstractNum w:abstractNumId="19">
     <w:nsid w:val="51E21535"/>
     <w:multiLevelType w:val="multilevel"/>
     <w:tmpl w:val="9B1879B2"/>
@@ -11459,7 +13332,7 @@
       </w:rPr>
     </w:lvl>
   </w:abstractNum>
-  <w:abstractNum w:abstractNumId="19">
+  <w:abstractNum w:abstractNumId="20">
     <w:nsid w:val="57941A65"/>
     <w:multiLevelType w:val="hybridMultilevel"/>
     <w:tmpl w:val="F84C0936"/>
@@ -11572,7 +13445,7 @@
       </w:rPr>
     </w:lvl>
   </w:abstractNum>
-  <w:abstractNum w:abstractNumId="20">
+  <w:abstractNum w:abstractNumId="21">
     <w:nsid w:val="58CB36C8"/>
     <w:multiLevelType w:val="hybridMultilevel"/>
     <w:tmpl w:val="3F1EC28E"/>
@@ -11684,7 +13557,96 @@
       </w:rPr>
     </w:lvl>
   </w:abstractNum>
-  <w:abstractNum w:abstractNumId="21">
+  <w:abstractNum w:abstractNumId="22">
+    <w:nsid w:val="61024827"/>
+    <w:multiLevelType w:val="hybridMultilevel"/>
+    <w:tmpl w:val="84F06CBA"/>
+    <w:lvl w:ilvl="0" w:tplc="BBC60CE4">
+      <w:start w:val="1"/>
+      <w:numFmt w:val="lowerRoman"/>
+      <w:lvlText w:val="%1."/>
+      <w:lvlJc w:val="right"/>
+      <w:pPr>
+        <w:ind w:left="1980" w:hanging="180"/>
+      </w:pPr>
+      <w:rPr>
+        <w:rFonts w:hint="default"/>
+      </w:rPr>
+    </w:lvl>
+    <w:lvl w:ilvl="1" w:tplc="04070019" w:tentative="1">
+      <w:start w:val="1"/>
+      <w:numFmt w:val="lowerLetter"/>
+      <w:lvlText w:val="%2."/>
+      <w:lvlJc w:val="left"/>
+      <w:pPr>
+        <w:ind w:left="1440" w:hanging="360"/>
+      </w:pPr>
+    </w:lvl>
+    <w:lvl w:ilvl="2" w:tplc="0407001B" w:tentative="1">
+      <w:start w:val="1"/>
+      <w:numFmt w:val="lowerRoman"/>
+      <w:lvlText w:val="%3."/>
+      <w:lvlJc w:val="right"/>
+      <w:pPr>
+        <w:ind w:left="2160" w:hanging="180"/>
+      </w:pPr>
+    </w:lvl>
+    <w:lvl w:ilvl="3" w:tplc="0407000F" w:tentative="1">
+      <w:start w:val="1"/>
+      <w:numFmt w:val="decimal"/>
+      <w:lvlText w:val="%4."/>
+      <w:lvlJc w:val="left"/>
+      <w:pPr>
+        <w:ind w:left="2880" w:hanging="360"/>
+      </w:pPr>
+    </w:lvl>
+    <w:lvl w:ilvl="4" w:tplc="04070019" w:tentative="1">
+      <w:start w:val="1"/>
+      <w:numFmt w:val="lowerLetter"/>
+      <w:lvlText w:val="%5."/>
+      <w:lvlJc w:val="left"/>
+      <w:pPr>
+        <w:ind w:left="3600" w:hanging="360"/>
+      </w:pPr>
+    </w:lvl>
+    <w:lvl w:ilvl="5" w:tplc="0407001B" w:tentative="1">
+      <w:start w:val="1"/>
+      <w:numFmt w:val="lowerRoman"/>
+      <w:lvlText w:val="%6."/>
+      <w:lvlJc w:val="right"/>
+      <w:pPr>
+        <w:ind w:left="4320" w:hanging="180"/>
+      </w:pPr>
+    </w:lvl>
+    <w:lvl w:ilvl="6" w:tplc="0407000F" w:tentative="1">
+      <w:start w:val="1"/>
+      <w:numFmt w:val="decimal"/>
+      <w:lvlText w:val="%7."/>
+      <w:lvlJc w:val="left"/>
+      <w:pPr>
+        <w:ind w:left="5040" w:hanging="360"/>
+      </w:pPr>
+    </w:lvl>
+    <w:lvl w:ilvl="7" w:tplc="04070019" w:tentative="1">
+      <w:start w:val="1"/>
+      <w:numFmt w:val="lowerLetter"/>
+      <w:lvlText w:val="%8."/>
+      <w:lvlJc w:val="left"/>
+      <w:pPr>
+        <w:ind w:left="5760" w:hanging="360"/>
+      </w:pPr>
+    </w:lvl>
+    <w:lvl w:ilvl="8" w:tplc="0407001B" w:tentative="1">
+      <w:start w:val="1"/>
+      <w:numFmt w:val="lowerRoman"/>
+      <w:lvlText w:val="%9."/>
+      <w:lvlJc w:val="right"/>
+      <w:pPr>
+        <w:ind w:left="6480" w:hanging="180"/>
+      </w:pPr>
+    </w:lvl>
+  </w:abstractNum>
+  <w:abstractNum w:abstractNumId="23">
     <w:nsid w:val="70343B21"/>
     <w:multiLevelType w:val="multilevel"/>
     <w:tmpl w:val="41629E94"/>
@@ -11833,7 +13795,7 @@
       </w:rPr>
     </w:lvl>
   </w:abstractNum>
-  <w:abstractNum w:abstractNumId="22">
+  <w:abstractNum w:abstractNumId="24">
     <w:nsid w:val="71493D01"/>
     <w:multiLevelType w:val="multilevel"/>
     <w:tmpl w:val="430C8B54"/>
@@ -11982,7 +13944,7 @@
       </w:rPr>
     </w:lvl>
   </w:abstractNum>
-  <w:abstractNum w:abstractNumId="23">
+  <w:abstractNum w:abstractNumId="25">
     <w:nsid w:val="7A073046"/>
     <w:multiLevelType w:val="hybridMultilevel"/>
     <w:tmpl w:val="348A0278"/>
@@ -12071,7 +14033,7 @@
       </w:pPr>
     </w:lvl>
   </w:abstractNum>
-  <w:abstractNum w:abstractNumId="24">
+  <w:abstractNum w:abstractNumId="26">
     <w:nsid w:val="7A1953A2"/>
     <w:multiLevelType w:val="hybridMultilevel"/>
     <w:tmpl w:val="3C921E76"/>
@@ -12160,7 +14122,7 @@
       </w:pPr>
     </w:lvl>
   </w:abstractNum>
-  <w:abstractNum w:abstractNumId="25">
+  <w:abstractNum w:abstractNumId="27">
     <w:nsid w:val="7C1C1D3F"/>
     <w:multiLevelType w:val="hybridMultilevel"/>
     <w:tmpl w:val="733AFF5A"/>
@@ -12273,7 +14235,7 @@
       </w:rPr>
     </w:lvl>
   </w:abstractNum>
-  <w:abstractNum w:abstractNumId="26">
+  <w:abstractNum w:abstractNumId="28">
     <w:nsid w:val="7C8E38F2"/>
     <w:multiLevelType w:val="multilevel"/>
     <w:tmpl w:val="BDEC79C6"/>
@@ -12422,7 +14384,7 @@
       </w:rPr>
     </w:lvl>
   </w:abstractNum>
-  <w:abstractNum w:abstractNumId="27">
+  <w:abstractNum w:abstractNumId="29">
     <w:nsid w:val="7D47571A"/>
     <w:multiLevelType w:val="multilevel"/>
     <w:tmpl w:val="A03C8FB4"/>
@@ -12571,7 +14533,7 @@
       </w:rPr>
     </w:lvl>
   </w:abstractNum>
-  <w:abstractNum w:abstractNumId="28">
+  <w:abstractNum w:abstractNumId="30">
     <w:nsid w:val="7DE03E70"/>
     <w:multiLevelType w:val="hybridMultilevel"/>
     <w:tmpl w:val="17E4E04A"/>
@@ -12688,13 +14650,13 @@
     <w:abstractNumId w:val="0"/>
   </w:num>
   <w:num w:numId="2">
-    <w:abstractNumId w:val="23"/>
+    <w:abstractNumId w:val="25"/>
   </w:num>
   <w:num w:numId="3">
     <w:abstractNumId w:val="15"/>
   </w:num>
   <w:num w:numId="4">
-    <w:abstractNumId w:val="28"/>
+    <w:abstractNumId w:val="30"/>
   </w:num>
   <w:num w:numId="5">
     <w:abstractNumId w:val="13"/>
@@ -12703,7 +14665,7 @@
     <w:abstractNumId w:val="16"/>
   </w:num>
   <w:num w:numId="7">
-    <w:abstractNumId w:val="19"/>
+    <w:abstractNumId w:val="20"/>
   </w:num>
   <w:num w:numId="8">
     <w:abstractNumId w:val="14"/>
@@ -12718,22 +14680,22 @@
     <w:abstractNumId w:val="4"/>
   </w:num>
   <w:num w:numId="12">
-    <w:abstractNumId w:val="20"/>
+    <w:abstractNumId w:val="21"/>
   </w:num>
   <w:num w:numId="13">
-    <w:abstractNumId w:val="26"/>
+    <w:abstractNumId w:val="28"/>
   </w:num>
   <w:num w:numId="14">
-    <w:abstractNumId w:val="27"/>
+    <w:abstractNumId w:val="29"/>
   </w:num>
   <w:num w:numId="15">
     <w:abstractNumId w:val="8"/>
   </w:num>
   <w:num w:numId="16">
-    <w:abstractNumId w:val="22"/>
+    <w:abstractNumId w:val="24"/>
   </w:num>
   <w:num w:numId="17">
-    <w:abstractNumId w:val="18"/>
+    <w:abstractNumId w:val="19"/>
   </w:num>
   <w:num w:numId="18">
     <w:abstractNumId w:val="3"/>
@@ -12754,22 +14716,28 @@
     <w:abstractNumId w:val="2"/>
   </w:num>
   <w:num w:numId="24">
-    <w:abstractNumId w:val="21"/>
+    <w:abstractNumId w:val="23"/>
   </w:num>
   <w:num w:numId="25">
     <w:abstractNumId w:val="12"/>
   </w:num>
   <w:num w:numId="26">
-    <w:abstractNumId w:val="24"/>
+    <w:abstractNumId w:val="26"/>
   </w:num>
   <w:num w:numId="27">
     <w:abstractNumId w:val="1"/>
   </w:num>
   <w:num w:numId="28">
-    <w:abstractNumId w:val="25"/>
+    <w:abstractNumId w:val="27"/>
   </w:num>
   <w:num w:numId="29">
     <w:abstractNumId w:val="7"/>
+  </w:num>
+  <w:num w:numId="30">
+    <w:abstractNumId w:val="18"/>
+  </w:num>
+  <w:num w:numId="31">
+    <w:abstractNumId w:val="22"/>
   </w:num>
 </w:numbering>
 </file>
@@ -13487,6 +15455,7 @@
   <w:style w:type="paragraph" w:customStyle="1" w:styleId="berschrift1ohneNummer">
     <w:name w:val="Überschrift 1 ohne Nummer"/>
     <w:basedOn w:val="berschrift1"/>
+    <w:link w:val="berschrift1ohneNummerZchn"/>
     <w:qFormat/>
     <w:rsid w:val="00574E14"/>
     <w:pPr>
@@ -13739,6 +15708,47 @@
         <w:right w:w="108" w:type="dxa"/>
       </w:tblCellMar>
     </w:tblPr>
+  </w:style>
+  <w:style w:type="paragraph" w:customStyle="1" w:styleId="Blub">
+    <w:name w:val="Blub"/>
+    <w:basedOn w:val="berschrift1ohneNummer"/>
+    <w:link w:val="BlubZchn"/>
+    <w:autoRedefine/>
+    <w:qFormat/>
+    <w:rsid w:val="00D9774D"/>
+    <w:rPr>
+      <w:b w:val="0"/>
+      <w:sz w:val="20"/>
+      <w:szCs w:val="20"/>
+    </w:rPr>
+  </w:style>
+  <w:style w:type="character" w:customStyle="1" w:styleId="berschrift1ohneNummerZchn">
+    <w:name w:val="Überschrift 1 ohne Nummer Zchn"/>
+    <w:basedOn w:val="berschrift1Zchn"/>
+    <w:link w:val="berschrift1ohneNummer"/>
+    <w:rsid w:val="00D9774D"/>
+    <w:rPr>
+      <w:rFonts w:ascii="Arial" w:eastAsia="Times New Roman" w:hAnsi="Arial" w:cs="Times New Roman"/>
+      <w:b/>
+      <w:bCs/>
+      <w:sz w:val="24"/>
+      <w:szCs w:val="28"/>
+      <w:lang w:eastAsia="en-US"/>
+    </w:rPr>
+  </w:style>
+  <w:style w:type="character" w:customStyle="1" w:styleId="BlubZchn">
+    <w:name w:val="Blub Zchn"/>
+    <w:basedOn w:val="berschrift1ohneNummerZchn"/>
+    <w:link w:val="Blub"/>
+    <w:rsid w:val="00D9774D"/>
+    <w:rPr>
+      <w:rFonts w:ascii="Arial" w:eastAsia="Times New Roman" w:hAnsi="Arial" w:cs="Times New Roman"/>
+      <w:b w:val="0"/>
+      <w:bCs/>
+      <w:sz w:val="24"/>
+      <w:szCs w:val="28"/>
+      <w:lang w:eastAsia="en-US"/>
+    </w:rPr>
   </w:style>
 </w:styles>
 </file>
@@ -14456,6 +16466,7 @@
   <w:style w:type="paragraph" w:customStyle="1" w:styleId="berschrift1ohneNummer">
     <w:name w:val="Überschrift 1 ohne Nummer"/>
     <w:basedOn w:val="berschrift1"/>
+    <w:link w:val="berschrift1ohneNummerZchn"/>
     <w:qFormat/>
     <w:rsid w:val="00574E14"/>
     <w:pPr>
@@ -14708,6 +16719,47 @@
         <w:right w:w="108" w:type="dxa"/>
       </w:tblCellMar>
     </w:tblPr>
+  </w:style>
+  <w:style w:type="paragraph" w:customStyle="1" w:styleId="Blub">
+    <w:name w:val="Blub"/>
+    <w:basedOn w:val="berschrift1ohneNummer"/>
+    <w:link w:val="BlubZchn"/>
+    <w:autoRedefine/>
+    <w:qFormat/>
+    <w:rsid w:val="00D9774D"/>
+    <w:rPr>
+      <w:b w:val="0"/>
+      <w:sz w:val="20"/>
+      <w:szCs w:val="20"/>
+    </w:rPr>
+  </w:style>
+  <w:style w:type="character" w:customStyle="1" w:styleId="berschrift1ohneNummerZchn">
+    <w:name w:val="Überschrift 1 ohne Nummer Zchn"/>
+    <w:basedOn w:val="berschrift1Zchn"/>
+    <w:link w:val="berschrift1ohneNummer"/>
+    <w:rsid w:val="00D9774D"/>
+    <w:rPr>
+      <w:rFonts w:ascii="Arial" w:eastAsia="Times New Roman" w:hAnsi="Arial" w:cs="Times New Roman"/>
+      <w:b/>
+      <w:bCs/>
+      <w:sz w:val="24"/>
+      <w:szCs w:val="28"/>
+      <w:lang w:eastAsia="en-US"/>
+    </w:rPr>
+  </w:style>
+  <w:style w:type="character" w:customStyle="1" w:styleId="BlubZchn">
+    <w:name w:val="Blub Zchn"/>
+    <w:basedOn w:val="berschrift1ohneNummerZchn"/>
+    <w:link w:val="Blub"/>
+    <w:rsid w:val="00D9774D"/>
+    <w:rPr>
+      <w:rFonts w:ascii="Arial" w:eastAsia="Times New Roman" w:hAnsi="Arial" w:cs="Times New Roman"/>
+      <w:b w:val="0"/>
+      <w:bCs/>
+      <w:sz w:val="24"/>
+      <w:szCs w:val="28"/>
+      <w:lang w:eastAsia="en-US"/>
+    </w:rPr>
   </w:style>
 </w:styles>
 </file>
@@ -15002,7 +17054,7 @@
 </file>
 
 <file path=customXml/itemProps1.xml><?xml version="1.0" encoding="utf-8"?>
-<ds:datastoreItem xmlns:ds="http://schemas.openxmlformats.org/officeDocument/2006/customXml" ds:itemID="{FD84508E-3092-4B6C-9D69-02654224328E}">
+<ds:datastoreItem xmlns:ds="http://schemas.openxmlformats.org/officeDocument/2006/customXml" ds:itemID="{FF49BFFF-80E2-4728-9520-1086BCB941EC}">
   <ds:schemaRefs>
     <ds:schemaRef ds:uri="http://schemas.openxmlformats.org/officeDocument/2006/bibliography"/>
   </ds:schemaRefs>
